--- a/2018/май/10.05/Ганева  ЛФ.docx
+++ b/2018/май/10.05/Ганева  ЛФ.docx
@@ -8,11 +8,15 @@
         <w:ind w:left="-567" w:right="-58"/>
         <w:rPr>
           <w:b w:val="0"/>
+          <w:sz w:val="24"/>
+          <w:szCs w:val="24"/>
         </w:rPr>
       </w:pPr>
       <w:r>
         <w:rPr>
           <w:b w:val="0"/>
+          <w:sz w:val="24"/>
+          <w:szCs w:val="24"/>
         </w:rPr>
         <w:t>Выписной эпикриз</w:t>
       </w:r>
@@ -23,15 +27,29 @@
         <w:ind w:left="-567"/>
         <w:rPr>
           <w:b/>
+          <w:sz w:val="24"/>
+          <w:szCs w:val="24"/>
         </w:rPr>
       </w:pPr>
       <w:r>
+        <w:rPr>
+          <w:sz w:val="24"/>
+          <w:szCs w:val="24"/>
+        </w:rPr>
         <w:t xml:space="preserve">Из истории болезни № </w:t>
       </w:r>
       <w:r>
+        <w:rPr>
+          <w:sz w:val="24"/>
+          <w:szCs w:val="24"/>
+        </w:rPr>
         <w:t xml:space="preserve"> </w:t>
       </w:r>
       <w:r>
+        <w:rPr>
+          <w:sz w:val="24"/>
+          <w:szCs w:val="24"/>
+        </w:rPr>
         <w:t>61</w:t>
       </w:r>
     </w:p>
@@ -39,16 +57,32 @@
       <w:pPr>
         <w:pStyle w:val="5"/>
         <w:ind w:left="-567"/>
+        <w:rPr>
+          <w:sz w:val="24"/>
+          <w:szCs w:val="24"/>
+        </w:rPr>
       </w:pPr>
       <w:r>
+        <w:rPr>
+          <w:sz w:val="24"/>
+          <w:szCs w:val="24"/>
+        </w:rPr>
         <w:t xml:space="preserve">Ф.И.О: </w:t>
       </w:r>
       <w:proofErr w:type="spellStart"/>
       <w:r>
+        <w:rPr>
+          <w:sz w:val="24"/>
+          <w:szCs w:val="24"/>
+        </w:rPr>
         <w:t>Ганева</w:t>
       </w:r>
       <w:proofErr w:type="spellEnd"/>
       <w:r>
+        <w:rPr>
+          <w:sz w:val="24"/>
+          <w:szCs w:val="24"/>
+        </w:rPr>
         <w:t xml:space="preserve"> Лилия Федоровна</w:t>
       </w:r>
     </w:p>
@@ -57,35 +91,29 @@
         <w:ind w:left="-567"/>
         <w:jc w:val="both"/>
         <w:rPr>
-          <w:sz w:val="28"/>
-          <w:szCs w:val="20"/>
           <w:lang w:val="ru-RU"/>
         </w:rPr>
       </w:pPr>
       <w:r>
         <w:rPr>
-          <w:sz w:val="28"/>
           <w:lang w:val="ru-RU"/>
         </w:rPr>
         <w:t>Год рождения:</w:t>
       </w:r>
       <w:r>
         <w:rPr>
-          <w:sz w:val="28"/>
           <w:lang w:val="ru-RU"/>
         </w:rPr>
         <w:t xml:space="preserve"> </w:t>
       </w:r>
       <w:r>
         <w:rPr>
-          <w:sz w:val="28"/>
           <w:lang w:val="ru-RU"/>
         </w:rPr>
         <w:t>19</w:t>
       </w:r>
       <w:r>
         <w:rPr>
-          <w:sz w:val="28"/>
           <w:lang w:val="ru-RU"/>
         </w:rPr>
         <w:t>83</w:t>
@@ -96,20 +124,17 @@
         <w:ind w:left="-567"/>
         <w:jc w:val="both"/>
         <w:rPr>
-          <w:sz w:val="28"/>
           <w:lang w:val="ru-RU"/>
         </w:rPr>
       </w:pPr>
       <w:r>
         <w:rPr>
-          <w:sz w:val="28"/>
           <w:lang w:val="ru-RU"/>
         </w:rPr>
         <w:t xml:space="preserve">Место жительства: </w:t>
       </w:r>
       <w:r>
         <w:rPr>
-          <w:sz w:val="28"/>
           <w:lang w:val="ru-RU"/>
         </w:rPr>
         <w:t xml:space="preserve">Приморский р-н, с. </w:t>
@@ -117,7 +142,6 @@
       <w:proofErr w:type="spellStart"/>
       <w:r>
         <w:rPr>
-          <w:sz w:val="28"/>
           <w:lang w:val="ru-RU"/>
         </w:rPr>
         <w:t>Преслав</w:t>
@@ -125,7 +149,6 @@
       <w:proofErr w:type="spellEnd"/>
       <w:r>
         <w:rPr>
-          <w:sz w:val="28"/>
           <w:lang w:val="ru-RU"/>
         </w:rPr>
         <w:t xml:space="preserve"> ул. </w:t>
@@ -133,15 +156,25 @@
       <w:proofErr w:type="spellStart"/>
       <w:r>
         <w:rPr>
-          <w:sz w:val="28"/>
-          <w:lang w:val="ru-RU"/>
-        </w:rPr>
-        <w:t>Варбанского</w:t>
+          <w:lang w:val="ru-RU"/>
+        </w:rPr>
+        <w:t>В</w:t>
+      </w:r>
+      <w:r>
+        <w:rPr>
+          <w:lang w:val="ru-RU"/>
+        </w:rPr>
+        <w:t>е</w:t>
+      </w:r>
+      <w:r>
+        <w:rPr>
+          <w:lang w:val="ru-RU"/>
+        </w:rPr>
+        <w:t>рбанского</w:t>
       </w:r>
       <w:proofErr w:type="spellEnd"/>
       <w:r>
         <w:rPr>
-          <w:sz w:val="28"/>
           <w:lang w:val="ru-RU"/>
         </w:rPr>
         <w:t xml:space="preserve"> 33</w:t>
@@ -152,21 +185,17 @@
         <w:ind w:left="-567"/>
         <w:jc w:val="both"/>
         <w:rPr>
-          <w:sz w:val="28"/>
-          <w:szCs w:val="20"/>
           <w:lang w:val="ru-RU"/>
         </w:rPr>
       </w:pPr>
       <w:r>
         <w:rPr>
-          <w:sz w:val="28"/>
           <w:lang w:val="ru-RU"/>
         </w:rPr>
         <w:t xml:space="preserve">Место работы: </w:t>
       </w:r>
       <w:r>
         <w:rPr>
-          <w:sz w:val="28"/>
           <w:lang w:val="ru-RU"/>
         </w:rPr>
         <w:t>КУ «</w:t>
@@ -174,7 +203,6 @@
       <w:proofErr w:type="spellStart"/>
       <w:r>
         <w:rPr>
-          <w:sz w:val="28"/>
           <w:lang w:val="ru-RU"/>
         </w:rPr>
         <w:t>Преславский</w:t>
@@ -182,7 +210,6 @@
       <w:proofErr w:type="spellEnd"/>
       <w:r>
         <w:rPr>
-          <w:sz w:val="28"/>
           <w:lang w:val="ru-RU"/>
         </w:rPr>
         <w:t xml:space="preserve"> </w:t>
@@ -190,7 +217,6 @@
       <w:proofErr w:type="gramStart"/>
       <w:r>
         <w:rPr>
-          <w:sz w:val="28"/>
           <w:lang w:val="ru-RU"/>
         </w:rPr>
         <w:t>ПНУ</w:t>
@@ -198,7 +224,6 @@
       <w:proofErr w:type="gramEnd"/>
       <w:r>
         <w:rPr>
-          <w:sz w:val="28"/>
           <w:lang w:val="ru-RU"/>
         </w:rPr>
         <w:t xml:space="preserve">» ЗОС, медсестра </w:t>
@@ -209,14 +234,12 @@
         <w:ind w:left="-567"/>
         <w:jc w:val="both"/>
         <w:rPr>
-          <w:sz w:val="28"/>
           <w:lang w:val="ru-RU"/>
         </w:rPr>
       </w:pPr>
       <w:sdt>
         <w:sdtPr>
           <w:rPr>
-            <w:sz w:val="28"/>
             <w:lang w:val="ru-RU"/>
           </w:rPr>
           <w:id w:val="-898747501"/>
@@ -232,7 +255,6 @@
         <w:sdtContent>
           <w:r>
             <w:rPr>
-              <w:sz w:val="28"/>
               <w:lang w:val="ru-RU"/>
             </w:rPr>
             <w:t xml:space="preserve">Находился </w:t>
@@ -241,14 +263,12 @@
       </w:sdt>
       <w:r>
         <w:rPr>
-          <w:sz w:val="28"/>
           <w:lang w:val="ru-RU"/>
         </w:rPr>
         <w:t xml:space="preserve"> на лечении с </w:t>
       </w:r>
       <w:r>
         <w:rPr>
-          <w:sz w:val="28"/>
           <w:lang w:val="ru-RU"/>
         </w:rPr>
         <w:t xml:space="preserve">  </w:t>
@@ -257,7 +277,6 @@
       <w:sdt>
         <w:sdtPr>
           <w:rPr>
-            <w:sz w:val="28"/>
             <w:lang w:val="ru-RU"/>
           </w:rPr>
           <w:alias w:val="с"/>
@@ -277,7 +296,6 @@
         <w:sdtContent>
           <w:r>
             <w:rPr>
-              <w:sz w:val="28"/>
               <w:lang w:val="ru-RU"/>
             </w:rPr>
             <w:t>27.04.18</w:t>
@@ -286,14 +304,12 @@
       </w:sdt>
       <w:r>
         <w:rPr>
-          <w:sz w:val="28"/>
           <w:lang w:val="ru-RU"/>
         </w:rPr>
         <w:t>.</w:t>
       </w:r>
       <w:r>
         <w:rPr>
-          <w:sz w:val="28"/>
           <w:lang w:val="ru-RU"/>
         </w:rPr>
         <w:t xml:space="preserve"> </w:t>
@@ -301,7 +317,6 @@
       <w:bookmarkEnd w:id="0"/>
       <w:r>
         <w:rPr>
-          <w:sz w:val="28"/>
           <w:lang w:val="ru-RU"/>
         </w:rPr>
         <w:t xml:space="preserve">по   </w:t>
@@ -310,7 +325,6 @@
       <w:sdt>
         <w:sdtPr>
           <w:rPr>
-            <w:sz w:val="28"/>
             <w:lang w:val="ru-RU"/>
           </w:rPr>
           <w:alias w:val="по"/>
@@ -319,7 +333,7 @@
           <w:placeholder>
             <w:docPart w:val="6F3D715C50A044CEB33B04E316EBB828"/>
           </w:placeholder>
-          <w:date w:fullDate="2018-05-09T00:00:00Z">
+          <w:date w:fullDate="2018-05-11T00:00:00Z">
             <w:dateFormat w:val="dd.MM.yy"/>
             <w:lid w:val="ru-RU"/>
             <w:storeMappedDataAs w:val="dateTime"/>
@@ -330,16 +344,14 @@
         <w:sdtContent>
           <w:r>
             <w:rPr>
-              <w:sz w:val="28"/>
               <w:lang w:val="ru-RU"/>
             </w:rPr>
-            <w:t>09.05.18</w:t>
+            <w:t>11.05.18</w:t>
           </w:r>
         </w:sdtContent>
       </w:sdt>
       <w:r>
         <w:rPr>
-          <w:sz w:val="28"/>
           <w:lang w:val="ru-RU"/>
         </w:rPr>
         <w:t xml:space="preserve"> </w:t>
@@ -347,7 +359,6 @@
       <w:bookmarkEnd w:id="1"/>
       <w:r>
         <w:rPr>
-          <w:sz w:val="28"/>
           <w:lang w:val="ru-RU"/>
         </w:rPr>
         <w:t xml:space="preserve">в </w:t>
@@ -355,7 +366,6 @@
       <w:sdt>
         <w:sdtPr>
           <w:rPr>
-            <w:sz w:val="28"/>
             <w:lang w:val="ru-RU"/>
           </w:rPr>
           <w:id w:val="-690990251"/>
@@ -371,7 +381,6 @@
         <w:sdtContent>
           <w:r>
             <w:rPr>
-              <w:sz w:val="28"/>
               <w:lang w:val="ru-RU"/>
             </w:rPr>
             <w:t>энд.</w:t>
@@ -380,7 +389,6 @@
       </w:sdt>
       <w:r>
         <w:rPr>
-          <w:sz w:val="28"/>
           <w:lang w:val="ru-RU"/>
         </w:rPr>
         <w:t xml:space="preserve">  отд.</w:t>
@@ -391,15 +399,11 @@
         <w:ind w:left="-567"/>
         <w:jc w:val="both"/>
         <w:rPr>
-          <w:sz w:val="28"/>
-          <w:szCs w:val="28"/>
           <w:lang w:val="ru-RU"/>
         </w:rPr>
       </w:pPr>
       <w:r>
         <w:rPr>
-          <w:sz w:val="28"/>
-          <w:szCs w:val="28"/>
           <w:u w:val="single"/>
           <w:lang w:val="ru-RU"/>
         </w:rPr>
@@ -407,8 +411,6 @@
       </w:r>
       <w:r>
         <w:rPr>
-          <w:sz w:val="28"/>
-          <w:szCs w:val="28"/>
           <w:lang w:val="ru-RU"/>
         </w:rPr>
         <w:t>:</w:t>
@@ -417,592 +419,184 @@
       <w:bookmarkEnd w:id="2"/>
       <w:r>
         <w:rPr>
-          <w:sz w:val="28"/>
-          <w:szCs w:val="28"/>
-          <w:lang w:val="ru-RU"/>
-        </w:rPr>
-        <w:t xml:space="preserve">  </w:t>
-      </w:r>
-      <w:r>
-        <w:rPr>
-          <w:sz w:val="26"/>
-          <w:szCs w:val="26"/>
-          <w:lang w:val="ru-RU"/>
-        </w:rPr>
-        <w:t>Сахарный диабет, тип</w:t>
-      </w:r>
+          <w:lang w:val="ru-RU"/>
+        </w:rPr>
+        <w:t xml:space="preserve"> </w:t>
+      </w:r>
+      <w:r>
+        <w:rPr>
+          <w:lang w:val="ru-RU"/>
+        </w:rPr>
+        <w:t xml:space="preserve">Хроническая надпочечниковая недостаточность 1 </w:t>
+      </w:r>
+      <w:proofErr w:type="spellStart"/>
       <w:proofErr w:type="gramStart"/>
       <w:r>
         <w:rPr>
-          <w:sz w:val="26"/>
-          <w:szCs w:val="26"/>
-          <w:lang w:val="ru-RU"/>
-        </w:rPr>
-        <w:t xml:space="preserve"> ,</w:t>
-      </w:r>
+          <w:lang w:val="ru-RU"/>
+        </w:rPr>
+        <w:t>ст</w:t>
+      </w:r>
+      <w:proofErr w:type="spellEnd"/>
       <w:proofErr w:type="gramEnd"/>
       <w:r>
         <w:rPr>
-          <w:sz w:val="26"/>
-          <w:szCs w:val="26"/>
-          <w:lang w:val="ru-RU"/>
-        </w:rPr>
-        <w:t xml:space="preserve"> </w:t>
-      </w:r>
-      <w:proofErr w:type="spellStart"/>
-      <w:r>
-        <w:rPr>
-          <w:sz w:val="26"/>
-          <w:szCs w:val="26"/>
-          <w:lang w:val="ru-RU"/>
-        </w:rPr>
-        <w:t>вторичноинсулинзависимый</w:t>
-      </w:r>
-      <w:proofErr w:type="spellEnd"/>
-      <w:r>
-        <w:rPr>
-          <w:sz w:val="26"/>
-          <w:szCs w:val="26"/>
-          <w:lang w:val="ru-RU"/>
-        </w:rPr>
-        <w:t xml:space="preserve">, </w:t>
+          <w:lang w:val="ru-RU"/>
+        </w:rPr>
+        <w:t xml:space="preserve"> , впервые выявленная. </w:t>
+      </w:r>
+      <w:r>
+        <w:rPr>
+          <w:lang w:val="ru-RU"/>
+        </w:rPr>
+        <w:t xml:space="preserve">Аутоиммунный тиреоидит, </w:t>
       </w:r>
       <w:sdt>
         <w:sdtPr>
           <w:rPr>
-            <w:sz w:val="26"/>
-            <w:szCs w:val="26"/>
-            <w:lang w:val="ru-RU"/>
-          </w:rPr>
-          <w:id w:val="355073878"/>
-          <w:placeholder>
-            <w:docPart w:val="DefaultPlaceholder_1082065159"/>
-          </w:placeholder>
-          <w:comboBox>
-            <w:listItem w:displayText="тяжелая форма, лабильное течение со склонностью к гипогликемическим состояниям," w:value="тяжелая форма, лабильное течение со склонностью к гипогликемическим состояниям,"/>
-            <w:listItem w:displayText="тяжелая форма, " w:value="тяжелая форма, "/>
-            <w:listItem w:displayText="средней тяжести," w:value="средней тяжести,"/>
-          </w:comboBox>
-        </w:sdtPr>
-        <w:sdtEndPr/>
-        <w:sdtContent>
-          <w:r>
-            <w:rPr>
-              <w:sz w:val="26"/>
-              <w:szCs w:val="26"/>
-              <w:lang w:val="ru-RU"/>
-            </w:rPr>
-            <w:t>средней тяжести,</w:t>
-          </w:r>
-        </w:sdtContent>
-      </w:sdt>
-      <w:r>
-        <w:rPr>
-          <w:sz w:val="26"/>
-          <w:szCs w:val="26"/>
-          <w:lang w:val="ru-RU"/>
-        </w:rPr>
-        <w:t xml:space="preserve"> </w:t>
-      </w:r>
-      <w:r>
-        <w:rPr>
-          <w:sz w:val="26"/>
-          <w:szCs w:val="26"/>
-          <w:lang w:val="ru-RU"/>
-        </w:rPr>
-        <w:t xml:space="preserve">ст. </w:t>
-      </w:r>
-      <w:sdt>
-        <w:sdtPr>
-          <w:rPr>
-            <w:sz w:val="26"/>
-            <w:szCs w:val="26"/>
-            <w:lang w:val="ru-RU"/>
-          </w:rPr>
-          <w:alias w:val="диабет"/>
-          <w:tag w:val="диабет"/>
-          <w:id w:val="-1655135908"/>
-          <w:placeholder>
-            <w:docPart w:val="DefaultPlaceholder_1082065159"/>
-          </w:placeholder>
-          <w:comboBox>
-            <w:listItem w:displayText="декомпенсации." w:value="декомпенсации."/>
-            <w:listItem w:displayText="субкомпенсации." w:value="субкомпенсации."/>
-            <w:listItem w:displayText="компенсации." w:value="компенсации."/>
-            <w:listItem w:displayText="впервые выявленный." w:value="впервые выявленный."/>
-          </w:comboBox>
-        </w:sdtPr>
-        <w:sdtEndPr/>
-        <w:sdtContent>
-          <w:r>
-            <w:rPr>
-              <w:sz w:val="26"/>
-              <w:szCs w:val="26"/>
-              <w:lang w:val="ru-RU"/>
-            </w:rPr>
-            <w:t>декомпенсации.</w:t>
-          </w:r>
-        </w:sdtContent>
-      </w:sdt>
-      <w:r>
-        <w:rPr>
-          <w:sz w:val="26"/>
-          <w:szCs w:val="26"/>
-          <w:lang w:val="ru-RU"/>
-        </w:rPr>
-        <w:t xml:space="preserve">  </w:t>
-      </w:r>
-    </w:p>
-    <w:p>
-      <w:pPr>
-        <w:ind w:left="-567"/>
-        <w:jc w:val="both"/>
-        <w:rPr>
-          <w:sz w:val="28"/>
-          <w:szCs w:val="28"/>
-          <w:lang w:val="ru-RU"/>
-        </w:rPr>
-      </w:pPr>
-      <w:r>
-        <w:rPr>
-          <w:sz w:val="28"/>
-          <w:szCs w:val="28"/>
-          <w:lang w:val="ru-RU"/>
-        </w:rPr>
-        <w:t xml:space="preserve">Диабетическая ангиопатия сетчатки ОИ. </w:t>
-      </w:r>
-    </w:p>
-    <w:p>
-      <w:pPr>
-        <w:ind w:left="-567"/>
-        <w:jc w:val="both"/>
-        <w:rPr>
-          <w:color w:val="0000CC"/>
-          <w:sz w:val="28"/>
-          <w:szCs w:val="28"/>
-          <w:lang w:val="ru-RU"/>
-        </w:rPr>
-      </w:pPr>
-      <w:r>
-        <w:rPr>
-          <w:color w:val="0000CC"/>
-          <w:sz w:val="28"/>
-          <w:szCs w:val="28"/>
-          <w:lang w:val="ru-RU"/>
-        </w:rPr>
-        <w:t>Диабетическая дистальная симметричная полинейропатия н/к, сенсомоторная форма</w:t>
-      </w:r>
-      <w:r>
-        <w:rPr>
-          <w:color w:val="0000CC"/>
-          <w:sz w:val="28"/>
-          <w:szCs w:val="28"/>
-          <w:lang w:val="ru-RU"/>
-        </w:rPr>
-        <w:t xml:space="preserve"> (NSS 6, NDS 6), </w:t>
-      </w:r>
-      <w:r>
-        <w:rPr>
-          <w:color w:val="0000CC"/>
-          <w:sz w:val="28"/>
-          <w:szCs w:val="28"/>
-          <w:lang w:val="ru-RU"/>
-        </w:rPr>
-        <w:t xml:space="preserve">  хроническое течение</w:t>
-      </w:r>
-    </w:p>
-    <w:p>
-      <w:pPr>
-        <w:ind w:left="-567"/>
-        <w:jc w:val="both"/>
-        <w:rPr>
-          <w:sz w:val="28"/>
-          <w:szCs w:val="28"/>
-          <w:lang w:val="ru-RU"/>
-        </w:rPr>
-      </w:pPr>
-      <w:r>
-        <w:rPr>
-          <w:sz w:val="28"/>
-          <w:szCs w:val="28"/>
-          <w:lang w:val="ru-RU"/>
-        </w:rPr>
-        <w:t>Диабетическая ангиопатия артерий н/к</w:t>
-      </w:r>
-      <w:r>
-        <w:rPr>
-          <w:sz w:val="28"/>
-          <w:szCs w:val="28"/>
-          <w:lang w:val="ru-RU"/>
-        </w:rPr>
-        <w:t xml:space="preserve"> II ст</w:t>
-      </w:r>
-      <w:r>
-        <w:rPr>
-          <w:sz w:val="28"/>
-          <w:szCs w:val="28"/>
-          <w:lang w:val="ru-RU"/>
-        </w:rPr>
-        <w:t xml:space="preserve">. </w:t>
-      </w:r>
-    </w:p>
-    <w:p>
-      <w:pPr>
-        <w:ind w:left="-567"/>
-        <w:jc w:val="both"/>
-        <w:rPr>
-          <w:sz w:val="28"/>
-          <w:szCs w:val="28"/>
-          <w:lang w:val="ru-RU"/>
-        </w:rPr>
-      </w:pPr>
-      <w:r>
-        <w:rPr>
-          <w:color w:val="7030A0"/>
-          <w:sz w:val="28"/>
-          <w:szCs w:val="28"/>
-          <w:lang w:val="ru-RU"/>
-        </w:rPr>
-        <w:t>ХБП II-IV ст. Диабетическая нефропатия III-IV ст.</w:t>
-      </w:r>
-      <w:r>
-        <w:rPr>
-          <w:color w:val="7030A0"/>
-          <w:sz w:val="28"/>
-          <w:szCs w:val="28"/>
-          <w:lang w:val="ru-RU"/>
-        </w:rPr>
-        <w:t xml:space="preserve"> </w:t>
-      </w:r>
-    </w:p>
-    <w:p>
-      <w:pPr>
-        <w:ind w:left="-567"/>
-        <w:jc w:val="both"/>
-        <w:rPr>
-          <w:color w:val="E36C0A" w:themeColor="accent6" w:themeShade="BF"/>
-          <w:sz w:val="28"/>
-          <w:szCs w:val="28"/>
-          <w:lang w:val="ru-RU"/>
-        </w:rPr>
-      </w:pPr>
-      <w:r>
-        <w:rPr>
-          <w:color w:val="E36C0A" w:themeColor="accent6" w:themeShade="BF"/>
-          <w:sz w:val="28"/>
-          <w:szCs w:val="28"/>
-          <w:lang w:val="ru-RU"/>
-        </w:rPr>
-        <w:t xml:space="preserve">Ожирение II ст. (ИМТ кг/м2) </w:t>
-      </w:r>
-      <w:proofErr w:type="spellStart"/>
-      <w:r>
-        <w:rPr>
-          <w:color w:val="E36C0A" w:themeColor="accent6" w:themeShade="BF"/>
-          <w:sz w:val="28"/>
-          <w:szCs w:val="28"/>
-          <w:lang w:val="ru-RU"/>
-        </w:rPr>
-        <w:t>алим</w:t>
-      </w:r>
-      <w:proofErr w:type="spellEnd"/>
-      <w:proofErr w:type="gramStart"/>
-      <w:r>
-        <w:rPr>
-          <w:color w:val="E36C0A" w:themeColor="accent6" w:themeShade="BF"/>
-          <w:sz w:val="28"/>
-          <w:szCs w:val="28"/>
-          <w:lang w:val="ru-RU"/>
-        </w:rPr>
-        <w:t>.-</w:t>
-      </w:r>
-      <w:proofErr w:type="gramEnd"/>
-      <w:r>
-        <w:rPr>
-          <w:color w:val="E36C0A" w:themeColor="accent6" w:themeShade="BF"/>
-          <w:sz w:val="28"/>
-          <w:szCs w:val="28"/>
-          <w:lang w:val="ru-RU"/>
-        </w:rPr>
-        <w:t xml:space="preserve">конституционального генеза, стабильное течение.  </w:t>
-      </w:r>
-    </w:p>
-    <w:p>
-      <w:pPr>
-        <w:ind w:left="-567"/>
-        <w:jc w:val="both"/>
-        <w:rPr>
-          <w:sz w:val="28"/>
-          <w:szCs w:val="28"/>
-          <w:lang w:val="ru-RU"/>
-        </w:rPr>
-      </w:pPr>
-      <w:proofErr w:type="gramStart"/>
-      <w:r>
-        <w:rPr>
-          <w:color w:val="4F6228" w:themeColor="accent3" w:themeShade="80"/>
-          <w:sz w:val="28"/>
-          <w:szCs w:val="28"/>
-          <w:lang w:val="ru-RU"/>
-        </w:rPr>
-        <w:t>Аутоиммунный</w:t>
-      </w:r>
-      <w:proofErr w:type="gramEnd"/>
-      <w:r>
-        <w:rPr>
-          <w:color w:val="4F6228" w:themeColor="accent3" w:themeShade="80"/>
-          <w:sz w:val="28"/>
-          <w:szCs w:val="28"/>
-          <w:lang w:val="ru-RU"/>
-        </w:rPr>
-        <w:t xml:space="preserve"> тиреоидит, </w:t>
-      </w:r>
-      <w:sdt>
-        <w:sdtPr>
-          <w:rPr>
-            <w:color w:val="4F6228" w:themeColor="accent3" w:themeShade="80"/>
-            <w:sz w:val="28"/>
-            <w:szCs w:val="28"/>
             <w:lang w:val="ru-RU"/>
           </w:rPr>
           <w:id w:val="105240480"/>
           <w:placeholder>
-            <w:docPart w:val="FBFC6A18E07A484F9E976562E903BEB7"/>
+            <w:docPart w:val="D0853A003955447A92B258F68781B688"/>
           </w:placeholder>
           <w:comboBox>
             <w:listItem w:displayText="без увеличения объема щит. железы." w:value="без увеличения объема щит. железы."/>
             <w:listItem w:displayText="гипертрофическая форма." w:value="гипертрофическая форма."/>
           </w:comboBox>
         </w:sdtPr>
-        <w:sdtEndPr/>
         <w:sdtContent>
           <w:r>
             <w:rPr>
-              <w:color w:val="4F6228" w:themeColor="accent3" w:themeShade="80"/>
-              <w:sz w:val="28"/>
-              <w:szCs w:val="28"/>
               <w:lang w:val="ru-RU"/>
             </w:rPr>
-            <w:t>гипертрофическая форма.</w:t>
+            <w:t>без увеличения объема щит</w:t>
+          </w:r>
+          <w:proofErr w:type="gramStart"/>
+          <w:r>
+            <w:rPr>
+              <w:lang w:val="ru-RU"/>
+            </w:rPr>
+            <w:t>.</w:t>
+          </w:r>
+          <w:proofErr w:type="gramEnd"/>
+          <w:r>
+            <w:rPr>
+              <w:lang w:val="ru-RU"/>
+            </w:rPr>
+            <w:t xml:space="preserve"> </w:t>
+          </w:r>
+          <w:proofErr w:type="gramStart"/>
+          <w:r>
+            <w:rPr>
+              <w:lang w:val="ru-RU"/>
+            </w:rPr>
+            <w:t>ж</w:t>
+          </w:r>
+          <w:proofErr w:type="gramEnd"/>
+          <w:r>
+            <w:rPr>
+              <w:lang w:val="ru-RU"/>
+            </w:rPr>
+            <w:t>елезы.</w:t>
           </w:r>
         </w:sdtContent>
       </w:sdt>
       <w:r>
         <w:rPr>
-          <w:color w:val="4F6228" w:themeColor="accent3" w:themeShade="80"/>
-          <w:sz w:val="28"/>
-          <w:szCs w:val="28"/>
-          <w:lang w:val="ru-RU"/>
-        </w:rPr>
-        <w:t xml:space="preserve"> Гипотиреоз, средней тяжести,  </w:t>
-      </w:r>
-      <w:r>
-        <w:rPr>
-          <w:color w:val="4F6228" w:themeColor="accent3" w:themeShade="80"/>
-          <w:sz w:val="28"/>
-          <w:szCs w:val="28"/>
-          <w:lang w:val="ru-RU"/>
-        </w:rPr>
-        <w:t xml:space="preserve">ст. </w:t>
-      </w:r>
-      <w:r>
-        <w:rPr>
-          <w:color w:val="4F6228" w:themeColor="accent3" w:themeShade="80"/>
-          <w:sz w:val="28"/>
-          <w:szCs w:val="28"/>
-          <w:lang w:val="ru-RU"/>
-        </w:rPr>
-        <w:t>медикаментозн</w:t>
-      </w:r>
-      <w:r>
-        <w:rPr>
-          <w:color w:val="4F6228" w:themeColor="accent3" w:themeShade="80"/>
-          <w:sz w:val="28"/>
-          <w:szCs w:val="28"/>
-          <w:lang w:val="ru-RU"/>
-        </w:rPr>
-        <w:t>ой</w:t>
-      </w:r>
-      <w:r>
-        <w:rPr>
-          <w:color w:val="4F6228" w:themeColor="accent3" w:themeShade="80"/>
-          <w:sz w:val="28"/>
-          <w:szCs w:val="28"/>
+          <w:lang w:val="ru-RU"/>
+        </w:rPr>
+        <w:t xml:space="preserve"> Гипотиреоз, средней тяжести,  ст. декомпенсации.</w:t>
+      </w:r>
+      <w:r>
+        <w:rPr>
           <w:lang w:val="ru-RU"/>
         </w:rPr>
         <w:t xml:space="preserve"> </w:t>
       </w:r>
-      <w:proofErr w:type="spellStart"/>
-      <w:r>
-        <w:rPr>
-          <w:color w:val="4F6228" w:themeColor="accent3" w:themeShade="80"/>
-          <w:sz w:val="28"/>
-          <w:szCs w:val="28"/>
-          <w:lang w:val="ru-RU"/>
-        </w:rPr>
-        <w:t>субкомпенсаци</w:t>
-      </w:r>
-      <w:r>
-        <w:rPr>
-          <w:color w:val="4F6228" w:themeColor="accent3" w:themeShade="80"/>
-          <w:sz w:val="28"/>
-          <w:szCs w:val="28"/>
-          <w:lang w:val="ru-RU"/>
-        </w:rPr>
-        <w:t>и</w:t>
-      </w:r>
-      <w:proofErr w:type="spellEnd"/>
-      <w:r>
-        <w:rPr>
-          <w:color w:val="4F6228" w:themeColor="accent3" w:themeShade="80"/>
-          <w:sz w:val="28"/>
-          <w:szCs w:val="28"/>
-          <w:lang w:val="ru-RU"/>
-        </w:rPr>
-        <w:t xml:space="preserve">. </w:t>
-      </w:r>
-      <w:sdt>
-        <w:sdtPr>
-          <w:rPr>
-            <w:color w:val="4F6228" w:themeColor="accent3" w:themeShade="80"/>
-            <w:sz w:val="28"/>
-            <w:szCs w:val="28"/>
-            <w:lang w:val="ru-RU"/>
-          </w:rPr>
-          <w:id w:val="590198144"/>
-          <w:placeholder>
-            <w:docPart w:val="DefaultPlaceholder_1082065159"/>
-          </w:placeholder>
-          <w:dropDownList>
-            <w:listItem w:value="Выберите элемент."/>
-            <w:listItem w:displayText="Диффузный токсический " w:value="Диффузный токсический "/>
-            <w:listItem w:displayText="Диффузный " w:value="Диффузный "/>
-            <w:listItem w:displayText="Смешаный " w:value="Смешаный "/>
-            <w:listItem w:displayText="Узловой " w:value="Узловой "/>
-          </w:dropDownList>
-        </w:sdtPr>
-        <w:sdtEndPr/>
-        <w:sdtContent>
-          <w:r>
-            <w:rPr>
-              <w:color w:val="4F6228" w:themeColor="accent3" w:themeShade="80"/>
-              <w:sz w:val="28"/>
-              <w:szCs w:val="28"/>
-              <w:lang w:val="ru-RU"/>
-            </w:rPr>
-            <w:t xml:space="preserve">Диффузный токсический </w:t>
-          </w:r>
-        </w:sdtContent>
-      </w:sdt>
-      <w:r>
-        <w:rPr>
-          <w:color w:val="4F6228" w:themeColor="accent3" w:themeShade="80"/>
-          <w:sz w:val="28"/>
-          <w:szCs w:val="28"/>
-          <w:lang w:val="ru-RU"/>
-        </w:rPr>
-        <w:t xml:space="preserve"> зоб II. </w:t>
-      </w:r>
-      <w:proofErr w:type="spellStart"/>
-      <w:r>
-        <w:rPr>
-          <w:color w:val="4F6228" w:themeColor="accent3" w:themeShade="80"/>
-          <w:sz w:val="28"/>
-          <w:szCs w:val="28"/>
-          <w:lang w:val="ru-RU"/>
-        </w:rPr>
-        <w:t>Эутиреоидное</w:t>
-      </w:r>
-      <w:proofErr w:type="spellEnd"/>
-      <w:r>
-        <w:rPr>
-          <w:color w:val="4F6228" w:themeColor="accent3" w:themeShade="80"/>
-          <w:sz w:val="28"/>
-          <w:szCs w:val="28"/>
-          <w:lang w:val="ru-RU"/>
-        </w:rPr>
-        <w:t xml:space="preserve"> состояние</w:t>
-      </w:r>
-      <w:r>
-        <w:rPr>
-          <w:sz w:val="28"/>
-          <w:szCs w:val="28"/>
-          <w:lang w:val="ru-RU"/>
-        </w:rPr>
-        <w:t xml:space="preserve">. </w:t>
-      </w:r>
-      <w:bookmarkStart w:id="3" w:name="_GoBack"/>
-      <w:bookmarkEnd w:id="3"/>
+      <w:r>
+        <w:rPr>
+          <w:lang w:val="ru-RU"/>
+        </w:rPr>
+        <w:t>Мешотчатая аневризма СМА слева.</w:t>
+      </w:r>
+      <w:r>
+        <w:rPr>
+          <w:lang w:val="ru-RU"/>
+        </w:rPr>
+        <w:t xml:space="preserve"> </w:t>
+      </w:r>
+      <w:r>
+        <w:rPr>
+          <w:lang w:val="ru-RU"/>
+        </w:rPr>
+        <w:t>Метаболическая кардиомиопатия СН 0-1</w:t>
+      </w:r>
     </w:p>
     <w:p>
       <w:pPr>
         <w:ind w:left="-567"/>
         <w:jc w:val="both"/>
         <w:rPr>
-          <w:color w:val="17365D" w:themeColor="text2" w:themeShade="BF"/>
-          <w:sz w:val="28"/>
-          <w:szCs w:val="28"/>
           <w:lang w:val="ru-RU"/>
         </w:rPr>
       </w:pPr>
-      <w:r>
-        <w:rPr>
-          <w:color w:val="17365D" w:themeColor="text2" w:themeShade="BF"/>
-          <w:sz w:val="28"/>
-          <w:szCs w:val="28"/>
-          <w:lang w:val="ru-RU"/>
-        </w:rPr>
-        <w:t xml:space="preserve">Миопия </w:t>
-      </w:r>
-      <w:sdt>
-        <w:sdtPr>
-          <w:rPr>
-            <w:color w:val="17365D" w:themeColor="text2" w:themeShade="BF"/>
-            <w:sz w:val="28"/>
-            <w:szCs w:val="28"/>
-            <w:lang w:val="ru-RU"/>
-          </w:rPr>
-          <w:id w:val="-1410379913"/>
-          <w:placeholder>
-            <w:docPart w:val="DefaultPlaceholder_1082065159"/>
-          </w:placeholder>
-          <w:comboBox>
-            <w:listItem w:value="Выберите элемент."/>
-            <w:listItem w:displayText="слабой " w:value="слабой "/>
-            <w:listItem w:displayText="высокой" w:value="высокой"/>
-            <w:listItem w:displayText="средней" w:value="средней"/>
-          </w:comboBox>
-        </w:sdtPr>
-        <w:sdtEndPr/>
-        <w:sdtContent>
-          <w:r>
-            <w:rPr>
-              <w:color w:val="17365D" w:themeColor="text2" w:themeShade="BF"/>
-              <w:sz w:val="28"/>
-              <w:szCs w:val="28"/>
-              <w:lang w:val="ru-RU"/>
-            </w:rPr>
-            <w:t xml:space="preserve">слабой </w:t>
-          </w:r>
-        </w:sdtContent>
-      </w:sdt>
-      <w:r>
-        <w:rPr>
-          <w:color w:val="17365D" w:themeColor="text2" w:themeShade="BF"/>
-          <w:sz w:val="28"/>
-          <w:szCs w:val="28"/>
-          <w:lang w:val="ru-RU"/>
-        </w:rPr>
-        <w:t xml:space="preserve"> степени ОИ.</w:t>
-      </w:r>
-      <w:r>
-        <w:rPr>
-          <w:color w:val="17365D" w:themeColor="text2" w:themeShade="BF"/>
-          <w:sz w:val="28"/>
-          <w:szCs w:val="28"/>
+      <w:bookmarkStart w:id="3" w:name="дк"/>
+      <w:bookmarkEnd w:id="3"/>
+      <w:r>
+        <w:rPr>
+          <w:u w:val="single"/>
+          <w:lang w:val="ru-RU"/>
+        </w:rPr>
+        <w:t xml:space="preserve">Жалобы при поступлении </w:t>
+      </w:r>
+      <w:r>
+        <w:rPr>
+          <w:lang w:val="ru-RU"/>
+        </w:rPr>
+        <w:t xml:space="preserve">на </w:t>
+      </w:r>
+      <w:r>
+        <w:rPr>
+          <w:lang w:val="ru-RU"/>
+        </w:rPr>
+        <w:t xml:space="preserve"> головные боли, головокружение, слабость, утомляемость,   гиперпигментация кожных</w:t>
+      </w:r>
+      <w:r>
+        <w:rPr>
+          <w:lang w:val="ru-RU"/>
+        </w:rPr>
+        <w:t xml:space="preserve"> покровов</w:t>
+      </w:r>
+      <w:r>
+        <w:rPr>
+          <w:lang w:val="ru-RU"/>
+        </w:rPr>
+        <w:t>,</w:t>
+      </w:r>
+      <w:r>
+        <w:rPr>
           <w:lang w:val="ru-RU"/>
         </w:rPr>
         <w:t xml:space="preserve"> </w:t>
+      </w:r>
+      <w:r>
+        <w:rPr>
+          <w:lang w:val="ru-RU"/>
+        </w:rPr>
+        <w:t xml:space="preserve"> сухость кажи, </w:t>
+      </w:r>
+      <w:r>
+        <w:rPr>
+          <w:lang w:val="ru-RU"/>
+        </w:rPr>
+        <w:t>склонность</w:t>
+      </w:r>
+      <w:r>
+        <w:rPr>
+          <w:lang w:val="ru-RU"/>
+        </w:rPr>
+        <w:t xml:space="preserve"> к запорам. </w:t>
       </w:r>
     </w:p>
     <w:p>
@@ -1010,905 +604,237 @@
         <w:ind w:left="-567"/>
         <w:jc w:val="both"/>
         <w:rPr>
-          <w:color w:val="17365D" w:themeColor="text2" w:themeShade="BF"/>
-          <w:sz w:val="28"/>
-          <w:szCs w:val="28"/>
           <w:lang w:val="ru-RU"/>
         </w:rPr>
       </w:pPr>
       <w:r>
         <w:rPr>
-          <w:color w:val="17365D" w:themeColor="text2" w:themeShade="BF"/>
-          <w:sz w:val="28"/>
-          <w:szCs w:val="28"/>
-          <w:lang w:val="ru-RU"/>
-        </w:rPr>
-        <w:t>А</w:t>
-      </w:r>
-      <w:r>
-        <w:rPr>
-          <w:color w:val="17365D" w:themeColor="text2" w:themeShade="BF"/>
-          <w:sz w:val="28"/>
-          <w:szCs w:val="28"/>
-          <w:lang w:val="ru-RU"/>
-        </w:rPr>
-        <w:t xml:space="preserve">нгиопатия сосудов сетчатки </w:t>
-      </w:r>
-      <w:sdt>
-        <w:sdtPr>
-          <w:rPr>
-            <w:color w:val="17365D" w:themeColor="text2" w:themeShade="BF"/>
-            <w:sz w:val="28"/>
-            <w:szCs w:val="28"/>
-            <w:lang w:val="ru-RU"/>
-          </w:rPr>
-          <w:id w:val="2051261544"/>
-          <w:placeholder>
-            <w:docPart w:val="DefaultPlaceholder_1082065159"/>
-          </w:placeholder>
-          <w:comboBox>
-            <w:listItem w:value="Выберите элемент."/>
-            <w:listItem w:displayText="ОИ" w:value="ОИ"/>
-            <w:listItem w:displayText="ОД" w:value="ОД"/>
-            <w:listItem w:displayText="OS" w:value="OS"/>
-          </w:comboBox>
-        </w:sdtPr>
-        <w:sdtEndPr/>
-        <w:sdtContent>
-          <w:r>
-            <w:rPr>
-              <w:color w:val="17365D" w:themeColor="text2" w:themeShade="BF"/>
-              <w:sz w:val="28"/>
-              <w:szCs w:val="28"/>
-              <w:lang w:val="ru-RU"/>
-            </w:rPr>
-            <w:t>ОИ</w:t>
-          </w:r>
-        </w:sdtContent>
-      </w:sdt>
-      <w:r>
-        <w:rPr>
-          <w:color w:val="17365D" w:themeColor="text2" w:themeShade="BF"/>
-          <w:sz w:val="28"/>
-          <w:szCs w:val="28"/>
+          <w:u w:val="single"/>
+          <w:lang w:val="ru-RU"/>
+        </w:rPr>
+        <w:t>Краткий анамнез</w:t>
+      </w:r>
+      <w:r>
+        <w:rPr>
+          <w:lang w:val="ru-RU"/>
+        </w:rPr>
+        <w:t xml:space="preserve">: </w:t>
+      </w:r>
+      <w:r>
+        <w:rPr>
+          <w:lang w:val="ru-RU"/>
+        </w:rPr>
+        <w:t xml:space="preserve">АИТ,  гипотиреоз с 2017 при </w:t>
+      </w:r>
+      <w:proofErr w:type="gramStart"/>
+      <w:r>
+        <w:rPr>
+          <w:lang w:val="ru-RU"/>
+        </w:rPr>
+        <w:t>первичном</w:t>
+      </w:r>
+      <w:proofErr w:type="gramEnd"/>
+      <w:r>
+        <w:rPr>
+          <w:lang w:val="ru-RU"/>
+        </w:rPr>
+        <w:t xml:space="preserve"> </w:t>
+      </w:r>
+      <w:r>
+        <w:rPr>
+          <w:lang w:val="ru-RU"/>
+        </w:rPr>
+        <w:t>обследование</w:t>
+      </w:r>
+      <w:r>
+        <w:rPr>
+          <w:lang w:val="ru-RU"/>
+        </w:rPr>
+        <w:t xml:space="preserve"> от 05.01.17. ТТГ – 24,4 </w:t>
+      </w:r>
+      <w:proofErr w:type="gramStart"/>
+      <w:r>
+        <w:rPr>
+          <w:lang w:val="ru-RU"/>
+        </w:rPr>
+        <w:t xml:space="preserve">( </w:t>
+      </w:r>
+      <w:proofErr w:type="gramEnd"/>
+      <w:r>
+        <w:rPr>
+          <w:lang w:val="ru-RU"/>
+        </w:rPr>
+        <w:t>0,4-4,0) АТТПО – 1152 (0-35) с  этого врем</w:t>
+      </w:r>
+      <w:r>
+        <w:rPr>
+          <w:lang w:val="ru-RU"/>
+        </w:rPr>
+        <w:t>ен</w:t>
+      </w:r>
+      <w:r>
+        <w:rPr>
+          <w:lang w:val="ru-RU"/>
+        </w:rPr>
+        <w:t xml:space="preserve">и постоянная заместительная терапия. </w:t>
+      </w:r>
+      <w:r>
+        <w:rPr>
+          <w:lang w:val="ru-RU"/>
+        </w:rPr>
+        <w:t>В наст</w:t>
+      </w:r>
+      <w:proofErr w:type="gramStart"/>
+      <w:r>
+        <w:rPr>
           <w:lang w:val="ru-RU"/>
         </w:rPr>
         <w:t>.</w:t>
       </w:r>
-      <w:r>
-        <w:rPr>
-          <w:color w:val="17365D" w:themeColor="text2" w:themeShade="BF"/>
-          <w:sz w:val="28"/>
-          <w:szCs w:val="28"/>
+      <w:proofErr w:type="gramEnd"/>
+      <w:r>
+        <w:rPr>
           <w:lang w:val="ru-RU"/>
         </w:rPr>
         <w:t xml:space="preserve"> </w:t>
       </w:r>
-      <w:r>
-        <w:rPr>
-          <w:color w:val="17365D" w:themeColor="text2" w:themeShade="BF"/>
-          <w:sz w:val="28"/>
-          <w:szCs w:val="28"/>
-          <w:lang w:val="ru-RU"/>
-        </w:rPr>
-        <w:t xml:space="preserve">Начальная катаракта </w:t>
-      </w:r>
-      <w:sdt>
-        <w:sdtPr>
-          <w:rPr>
-            <w:color w:val="17365D" w:themeColor="text2" w:themeShade="BF"/>
-            <w:sz w:val="28"/>
-            <w:szCs w:val="28"/>
-            <w:lang w:val="ru-RU"/>
-          </w:rPr>
-          <w:id w:val="517513702"/>
-          <w:placeholder>
-            <w:docPart w:val="DB435B1E68954750936FB322747598D2"/>
-          </w:placeholder>
-          <w:comboBox>
-            <w:listItem w:value="Выберите элемент."/>
-            <w:listItem w:displayText="ОИ" w:value="ОИ"/>
-            <w:listItem w:displayText="ОД" w:value="ОД"/>
-            <w:listItem w:displayText="OS" w:value="OS"/>
-          </w:comboBox>
-        </w:sdtPr>
-        <w:sdtEndPr/>
-        <w:sdtContent>
-          <w:r>
-            <w:rPr>
-              <w:color w:val="17365D" w:themeColor="text2" w:themeShade="BF"/>
-              <w:sz w:val="28"/>
-              <w:szCs w:val="28"/>
-              <w:lang w:val="ru-RU"/>
-            </w:rPr>
-            <w:t>ОИ</w:t>
-          </w:r>
-        </w:sdtContent>
-      </w:sdt>
-      <w:r>
-        <w:rPr>
-          <w:color w:val="17365D" w:themeColor="text2" w:themeShade="BF"/>
-          <w:sz w:val="28"/>
-          <w:szCs w:val="28"/>
-          <w:lang w:val="ru-RU"/>
-        </w:rPr>
-        <w:t xml:space="preserve">. </w:t>
-      </w:r>
-      <w:r>
-        <w:rPr>
-          <w:color w:val="17365D" w:themeColor="text2" w:themeShade="BF"/>
-          <w:sz w:val="28"/>
-          <w:szCs w:val="28"/>
-          <w:lang w:val="ru-RU"/>
-        </w:rPr>
-        <w:t xml:space="preserve"> </w:t>
-      </w:r>
-    </w:p>
-    <w:p>
-      <w:pPr>
-        <w:ind w:left="-567"/>
-        <w:jc w:val="both"/>
-        <w:rPr>
-          <w:color w:val="17365D" w:themeColor="text2" w:themeShade="BF"/>
-          <w:sz w:val="28"/>
-          <w:szCs w:val="28"/>
-          <w:lang w:val="ru-RU"/>
-        </w:rPr>
-      </w:pPr>
-      <w:r>
-        <w:rPr>
-          <w:color w:val="17365D" w:themeColor="text2" w:themeShade="BF"/>
-          <w:sz w:val="28"/>
-          <w:szCs w:val="28"/>
-          <w:lang w:val="ru-RU"/>
-        </w:rPr>
-        <w:t>Непро</w:t>
-      </w:r>
-      <w:r>
-        <w:rPr>
-          <w:color w:val="17365D" w:themeColor="text2" w:themeShade="BF"/>
-          <w:sz w:val="28"/>
-          <w:szCs w:val="28"/>
-          <w:lang w:val="ru-RU"/>
-        </w:rPr>
-        <w:t>лиферативная  диабетическая</w:t>
-      </w:r>
-      <w:r>
-        <w:rPr>
-          <w:color w:val="17365D" w:themeColor="text2" w:themeShade="BF"/>
-          <w:sz w:val="28"/>
-          <w:szCs w:val="28"/>
-          <w:lang w:val="ru-RU"/>
-        </w:rPr>
-        <w:t xml:space="preserve"> </w:t>
+      <w:proofErr w:type="gramStart"/>
+      <w:r>
+        <w:rPr>
+          <w:lang w:val="ru-RU"/>
+        </w:rPr>
+        <w:t>в</w:t>
+      </w:r>
+      <w:proofErr w:type="gramEnd"/>
+      <w:r>
+        <w:rPr>
+          <w:lang w:val="ru-RU"/>
+        </w:rPr>
+        <w:t xml:space="preserve">ремя принимает: </w:t>
+      </w:r>
+      <w:r>
+        <w:rPr>
+          <w:lang w:val="ru-RU"/>
+        </w:rPr>
+        <w:t xml:space="preserve">  </w:t>
       </w:r>
       <w:proofErr w:type="spellStart"/>
       <w:r>
         <w:rPr>
-          <w:color w:val="17365D" w:themeColor="text2" w:themeShade="BF"/>
-          <w:sz w:val="28"/>
-          <w:szCs w:val="28"/>
-          <w:lang w:val="ru-RU"/>
-        </w:rPr>
-        <w:t>ретинопатия</w:t>
+          <w:lang w:val="ru-RU"/>
+        </w:rPr>
+        <w:t>эутирокс</w:t>
       </w:r>
       <w:proofErr w:type="spellEnd"/>
       <w:r>
         <w:rPr>
-          <w:color w:val="17365D" w:themeColor="text2" w:themeShade="BF"/>
-          <w:sz w:val="28"/>
-          <w:szCs w:val="28"/>
-          <w:lang w:val="ru-RU"/>
-        </w:rPr>
-        <w:t xml:space="preserve"> </w:t>
-      </w:r>
-      <w:sdt>
-        <w:sdtPr>
-          <w:rPr>
-            <w:color w:val="17365D" w:themeColor="text2" w:themeShade="BF"/>
-            <w:sz w:val="28"/>
-            <w:szCs w:val="28"/>
-            <w:lang w:val="ru-RU"/>
-          </w:rPr>
-          <w:id w:val="389392371"/>
-          <w:placeholder>
-            <w:docPart w:val="5917FEE754784A0BA4173B51A4E1CE95"/>
-          </w:placeholder>
-          <w:comboBox>
-            <w:listItem w:value="Выберите элемент."/>
-            <w:listItem w:displayText="ОИ" w:value="ОИ"/>
-            <w:listItem w:displayText="ОД" w:value="ОД"/>
-            <w:listItem w:displayText="OS" w:value="OS"/>
-          </w:comboBox>
-        </w:sdtPr>
-        <w:sdtEndPr/>
-        <w:sdtContent>
-          <w:r>
-            <w:rPr>
-              <w:color w:val="17365D" w:themeColor="text2" w:themeShade="BF"/>
-              <w:sz w:val="28"/>
-              <w:szCs w:val="28"/>
-              <w:lang w:val="ru-RU"/>
-            </w:rPr>
-            <w:t>ОИ</w:t>
-          </w:r>
-        </w:sdtContent>
-      </w:sdt>
-      <w:r>
-        <w:rPr>
-          <w:color w:val="17365D" w:themeColor="text2" w:themeShade="BF"/>
-          <w:sz w:val="28"/>
-          <w:szCs w:val="28"/>
-          <w:lang w:val="ru-RU"/>
-        </w:rPr>
-        <w:t>.</w:t>
-      </w:r>
-    </w:p>
-    <w:p>
-      <w:pPr>
-        <w:ind w:left="-567"/>
-        <w:jc w:val="both"/>
-        <w:rPr>
-          <w:color w:val="C00000"/>
-          <w:sz w:val="28"/>
-          <w:szCs w:val="28"/>
-          <w:lang w:val="ru-RU"/>
-        </w:rPr>
-      </w:pPr>
-      <w:r>
-        <w:rPr>
-          <w:color w:val="C00000"/>
-          <w:sz w:val="28"/>
-          <w:szCs w:val="28"/>
-          <w:lang w:val="ru-RU"/>
-        </w:rPr>
-        <w:t xml:space="preserve">ИБС, стенокардия напряжения, диффузный кардиосклероз, II </w:t>
+          <w:lang w:val="ru-RU"/>
+        </w:rPr>
+        <w:t xml:space="preserve"> 75 мкг/</w:t>
       </w:r>
       <w:proofErr w:type="spellStart"/>
       <w:r>
         <w:rPr>
-          <w:color w:val="C00000"/>
-          <w:sz w:val="28"/>
-          <w:szCs w:val="28"/>
-          <w:lang w:val="ru-RU"/>
-        </w:rPr>
-        <w:t>ф.кл</w:t>
+          <w:lang w:val="ru-RU"/>
+        </w:rPr>
+        <w:t>сут</w:t>
       </w:r>
       <w:proofErr w:type="spellEnd"/>
       <w:r>
         <w:rPr>
-          <w:color w:val="C00000"/>
-          <w:sz w:val="28"/>
-          <w:szCs w:val="28"/>
-          <w:lang w:val="ru-RU"/>
-        </w:rPr>
-        <w:t>. СН II</w:t>
+          <w:lang w:val="ru-RU"/>
+        </w:rPr>
+        <w:t xml:space="preserve">. ТТГ  от 03.04.18 – 0,16 </w:t>
       </w:r>
       <w:proofErr w:type="gramStart"/>
       <w:r>
         <w:rPr>
-          <w:color w:val="C00000"/>
-          <w:sz w:val="28"/>
-          <w:szCs w:val="28"/>
-          <w:lang w:val="ru-RU"/>
-        </w:rPr>
-        <w:t xml:space="preserve"> А</w:t>
+          <w:lang w:val="ru-RU"/>
+        </w:rPr>
+        <w:t xml:space="preserve">( </w:t>
       </w:r>
       <w:proofErr w:type="gramEnd"/>
       <w:r>
         <w:rPr>
-          <w:color w:val="C00000"/>
-          <w:sz w:val="28"/>
-          <w:szCs w:val="28"/>
-          <w:lang w:val="ru-RU"/>
-        </w:rPr>
-        <w:t xml:space="preserve"> </w:t>
+          <w:lang w:val="ru-RU"/>
+        </w:rPr>
+        <w:t xml:space="preserve">0,4-4,0) на фоне </w:t>
       </w:r>
       <w:proofErr w:type="spellStart"/>
       <w:r>
         <w:rPr>
-          <w:color w:val="C00000"/>
-          <w:sz w:val="28"/>
-          <w:szCs w:val="28"/>
-          <w:lang w:val="ru-RU"/>
-        </w:rPr>
-        <w:t>ф.кл</w:t>
+          <w:lang w:val="ru-RU"/>
+        </w:rPr>
+        <w:t>эутирокса</w:t>
       </w:r>
       <w:proofErr w:type="spellEnd"/>
       <w:r>
         <w:rPr>
-          <w:color w:val="C00000"/>
-          <w:sz w:val="28"/>
-          <w:szCs w:val="28"/>
-          <w:lang w:val="ru-RU"/>
-        </w:rPr>
-        <w:t xml:space="preserve">. II. Гипертоническая болезнь III стадии … степени. Гипертензивное сердце СН I. Риск 4. Метаболическая кардиомиопатия СН 0-I. </w:t>
+          <w:lang w:val="ru-RU"/>
+        </w:rPr>
+        <w:t xml:space="preserve"> 100. Обратилась в ОК</w:t>
+      </w:r>
+      <w:r>
+        <w:rPr>
+          <w:lang w:val="ru-RU"/>
+        </w:rPr>
+        <w:t>ЭД в 04.2018 при обследовании АКТГ – 634,4 (</w:t>
+      </w:r>
+      <w:r>
+        <w:rPr>
+          <w:lang w:val="ru-RU"/>
+        </w:rPr>
+        <w:t xml:space="preserve">7,2-63,3) кортизол 10,98 </w:t>
+      </w:r>
+      <w:proofErr w:type="gramStart"/>
+      <w:r>
+        <w:rPr>
+          <w:lang w:val="ru-RU"/>
+        </w:rPr>
+        <w:t xml:space="preserve">( </w:t>
+      </w:r>
+      <w:proofErr w:type="gramEnd"/>
+      <w:r>
+        <w:rPr>
+          <w:lang w:val="ru-RU"/>
+        </w:rPr>
+        <w:t xml:space="preserve">6,2-19,4) от 05.04.18 калий – 4,6 ( 3,5-5,1) </w:t>
+      </w:r>
+      <w:r>
+        <w:rPr>
+          <w:lang w:val="en-US"/>
+        </w:rPr>
+        <w:t>Na</w:t>
+      </w:r>
+      <w:r>
+        <w:rPr>
+          <w:lang w:val="ru-RU"/>
+        </w:rPr>
+        <w:t xml:space="preserve"> – 139,0 (136,0-</w:t>
+      </w:r>
+      <w:r>
+        <w:rPr>
+          <w:lang w:val="ru-RU"/>
+        </w:rPr>
+        <w:t xml:space="preserve">145). </w:t>
+      </w:r>
+      <w:proofErr w:type="gramStart"/>
+      <w:r>
+        <w:rPr>
+          <w:lang w:val="ru-RU"/>
+        </w:rPr>
+        <w:t xml:space="preserve">Направлена на  </w:t>
       </w:r>
       <w:proofErr w:type="spellStart"/>
       <w:r>
         <w:rPr>
-          <w:color w:val="C00000"/>
-          <w:sz w:val="28"/>
-          <w:szCs w:val="28"/>
-          <w:lang w:val="ru-RU"/>
-        </w:rPr>
-        <w:t>ф.кл</w:t>
+          <w:lang w:val="ru-RU"/>
+        </w:rPr>
+        <w:t>стац</w:t>
       </w:r>
       <w:proofErr w:type="spellEnd"/>
       <w:r>
         <w:rPr>
-          <w:color w:val="C00000"/>
-          <w:sz w:val="28"/>
-          <w:szCs w:val="28"/>
-          <w:lang w:val="ru-RU"/>
-        </w:rPr>
-        <w:t>. II.</w:t>
-      </w:r>
-    </w:p>
-    <w:p>
-      <w:pPr>
-        <w:ind w:left="-567"/>
-        <w:jc w:val="both"/>
-        <w:rPr>
-          <w:color w:val="C00000"/>
-          <w:sz w:val="28"/>
-          <w:szCs w:val="28"/>
-          <w:lang w:val="ru-RU"/>
-        </w:rPr>
-      </w:pPr>
-      <w:r>
-        <w:rPr>
-          <w:color w:val="C00000"/>
-          <w:sz w:val="28"/>
-          <w:szCs w:val="28"/>
-          <w:lang w:val="ru-RU"/>
-        </w:rPr>
-        <w:t>НЦД по смешанному типу.</w:t>
-      </w:r>
-    </w:p>
-    <w:p>
-      <w:pPr>
-        <w:ind w:left="-567"/>
-        <w:jc w:val="both"/>
-        <w:rPr>
-          <w:color w:val="0000FF"/>
-          <w:sz w:val="28"/>
-          <w:szCs w:val="28"/>
-          <w:lang w:val="ru-RU"/>
-        </w:rPr>
-      </w:pPr>
-      <w:sdt>
-        <w:sdtPr>
-          <w:rPr>
-            <w:color w:val="0000FF"/>
-            <w:sz w:val="28"/>
-            <w:szCs w:val="28"/>
-            <w:lang w:val="ru-RU"/>
-          </w:rPr>
-          <w:id w:val="-968201283"/>
-          <w:placeholder>
-            <w:docPart w:val="DefaultPlaceholder_1082065159"/>
-          </w:placeholder>
-          <w:comboBox>
-            <w:listItem w:value="Выберите элемент."/>
-            <w:listItem w:displayText="Дисциркуляторная" w:value="Дисциркуляторная"/>
-            <w:listItem w:displayText="Диабетическая" w:value="Диабетическая"/>
-            <w:listItem w:displayText="Дисметаболическая" w:value="Дисметаболическая"/>
-          </w:comboBox>
-        </w:sdtPr>
-        <w:sdtEndPr/>
-        <w:sdtContent>
-          <w:proofErr w:type="spellStart"/>
-          <w:r>
-            <w:rPr>
-              <w:color w:val="0000FF"/>
-              <w:sz w:val="28"/>
-              <w:szCs w:val="28"/>
-              <w:lang w:val="ru-RU"/>
-            </w:rPr>
-            <w:t>Дисциркуляторная</w:t>
-          </w:r>
-          <w:proofErr w:type="spellEnd"/>
-        </w:sdtContent>
-      </w:sdt>
-      <w:r>
-        <w:rPr>
-          <w:color w:val="0000FF"/>
-          <w:sz w:val="28"/>
-          <w:szCs w:val="28"/>
-          <w:lang w:val="ru-RU"/>
-        </w:rPr>
-        <w:t xml:space="preserve"> энцефалопатия I-II сочетанного генеза (</w:t>
-      </w:r>
-      <w:r>
-        <w:rPr>
-          <w:color w:val="0000FF"/>
-          <w:sz w:val="28"/>
-          <w:szCs w:val="28"/>
-          <w:lang w:val="ru-RU"/>
-        </w:rPr>
-        <w:t>дисметаболическая</w:t>
-      </w:r>
-      <w:r>
-        <w:rPr>
-          <w:color w:val="0000FF"/>
-          <w:sz w:val="28"/>
-          <w:szCs w:val="28"/>
-          <w:lang w:val="ru-RU"/>
-        </w:rPr>
-        <w:t>, гипертоническая).</w:t>
-      </w:r>
-    </w:p>
-    <w:p>
-      <w:pPr>
-        <w:ind w:left="-567"/>
-        <w:jc w:val="both"/>
-        <w:rPr>
-          <w:color w:val="0000FF"/>
-          <w:sz w:val="28"/>
-          <w:szCs w:val="28"/>
-          <w:lang w:val="ru-RU"/>
-        </w:rPr>
-      </w:pPr>
-      <w:r>
-        <w:rPr>
-          <w:color w:val="0000FF"/>
-          <w:sz w:val="28"/>
-          <w:szCs w:val="28"/>
-          <w:lang w:val="ru-RU"/>
-        </w:rPr>
-        <w:t xml:space="preserve">астеновегетативный </w:t>
-      </w:r>
-      <w:proofErr w:type="gramStart"/>
-      <w:r>
-        <w:rPr>
-          <w:color w:val="0000FF"/>
-          <w:sz w:val="28"/>
-          <w:szCs w:val="28"/>
-          <w:lang w:val="ru-RU"/>
-        </w:rPr>
-        <w:t>с-м</w:t>
-      </w:r>
-      <w:proofErr w:type="gramEnd"/>
-      <w:r>
-        <w:rPr>
-          <w:color w:val="0000FF"/>
-          <w:sz w:val="28"/>
-          <w:szCs w:val="28"/>
-          <w:lang w:val="ru-RU"/>
-        </w:rPr>
-        <w:t xml:space="preserve">, </w:t>
-      </w:r>
-      <w:proofErr w:type="spellStart"/>
-      <w:r>
-        <w:rPr>
-          <w:color w:val="0000FF"/>
-          <w:sz w:val="28"/>
-          <w:szCs w:val="28"/>
-          <w:lang w:val="ru-RU"/>
-        </w:rPr>
-        <w:t>астено</w:t>
-      </w:r>
-      <w:proofErr w:type="spellEnd"/>
-      <w:r>
-        <w:rPr>
-          <w:color w:val="0000FF"/>
-          <w:sz w:val="28"/>
-          <w:szCs w:val="28"/>
-          <w:lang w:val="ru-RU"/>
-        </w:rPr>
-        <w:t xml:space="preserve">-невротический с-м, </w:t>
-      </w:r>
-      <w:proofErr w:type="spellStart"/>
-      <w:r>
-        <w:rPr>
-          <w:color w:val="0000FF"/>
-          <w:sz w:val="28"/>
-          <w:szCs w:val="28"/>
-          <w:lang w:val="ru-RU"/>
-        </w:rPr>
-        <w:t>вестибуло</w:t>
-      </w:r>
-      <w:proofErr w:type="spellEnd"/>
-      <w:r>
-        <w:rPr>
-          <w:color w:val="0000FF"/>
-          <w:sz w:val="28"/>
-          <w:szCs w:val="28"/>
-          <w:lang w:val="ru-RU"/>
-        </w:rPr>
-        <w:t xml:space="preserve">-атактический с-м.  </w:t>
-      </w:r>
-      <w:proofErr w:type="spellStart"/>
-      <w:r>
-        <w:rPr>
-          <w:color w:val="0000FF"/>
-          <w:sz w:val="28"/>
-          <w:szCs w:val="28"/>
-          <w:lang w:val="ru-RU"/>
-        </w:rPr>
-        <w:t>цереброастенический</w:t>
-      </w:r>
-      <w:proofErr w:type="spellEnd"/>
-      <w:r>
-        <w:rPr>
-          <w:color w:val="0000FF"/>
-          <w:sz w:val="28"/>
-          <w:szCs w:val="28"/>
-          <w:lang w:val="ru-RU"/>
-        </w:rPr>
-        <w:t xml:space="preserve"> с-м, цефалгический с-м,</w:t>
-      </w:r>
-    </w:p>
-    <w:p>
-      <w:pPr>
-        <w:ind w:left="-567"/>
-        <w:jc w:val="both"/>
-        <w:rPr>
-          <w:color w:val="0000FF"/>
-          <w:sz w:val="28"/>
-          <w:szCs w:val="28"/>
-          <w:lang w:val="ru-RU"/>
-        </w:rPr>
-      </w:pPr>
-    </w:p>
-    <w:p>
-      <w:pPr>
-        <w:ind w:left="-567"/>
-        <w:jc w:val="both"/>
-        <w:rPr>
-          <w:sz w:val="28"/>
-          <w:szCs w:val="28"/>
-          <w:lang w:val="ru-RU"/>
-        </w:rPr>
-      </w:pPr>
-      <w:bookmarkStart w:id="4" w:name="дк"/>
-      <w:bookmarkEnd w:id="4"/>
-      <w:r>
-        <w:rPr>
-          <w:sz w:val="28"/>
-          <w:szCs w:val="28"/>
-          <w:u w:val="single"/>
-          <w:lang w:val="ru-RU"/>
-        </w:rPr>
-        <w:t xml:space="preserve">Жалобы при поступлении </w:t>
-      </w:r>
-      <w:r>
-        <w:rPr>
-          <w:sz w:val="28"/>
-          <w:szCs w:val="28"/>
-          <w:lang w:val="ru-RU"/>
-        </w:rPr>
-        <w:t xml:space="preserve">на </w:t>
-      </w:r>
-      <w:r>
-        <w:rPr>
-          <w:sz w:val="28"/>
-          <w:szCs w:val="28"/>
-          <w:lang w:val="ru-RU"/>
-        </w:rPr>
-        <w:t xml:space="preserve"> головные боли, головокружение, слабость, утомляемость,   гиперпигментация </w:t>
-      </w:r>
-      <w:proofErr w:type="gramStart"/>
-      <w:r>
-        <w:rPr>
-          <w:sz w:val="28"/>
-          <w:szCs w:val="28"/>
-          <w:lang w:val="ru-RU"/>
-        </w:rPr>
-        <w:t>кожных</w:t>
-      </w:r>
-      <w:proofErr w:type="gramEnd"/>
-      <w:r>
-        <w:rPr>
-          <w:sz w:val="28"/>
-          <w:szCs w:val="28"/>
-          <w:lang w:val="ru-RU"/>
-        </w:rPr>
-        <w:t xml:space="preserve">, сухость кажи, </w:t>
-      </w:r>
-      <w:r>
-        <w:rPr>
-          <w:sz w:val="28"/>
-          <w:szCs w:val="28"/>
-          <w:lang w:val="ru-RU"/>
-        </w:rPr>
-        <w:t>склонность</w:t>
-      </w:r>
-      <w:r>
-        <w:rPr>
-          <w:sz w:val="28"/>
-          <w:szCs w:val="28"/>
-          <w:lang w:val="ru-RU"/>
-        </w:rPr>
-        <w:t xml:space="preserve"> к запорам. </w:t>
-      </w:r>
-    </w:p>
-    <w:p>
-      <w:pPr>
-        <w:ind w:left="-567"/>
-        <w:jc w:val="both"/>
-        <w:rPr>
-          <w:sz w:val="28"/>
-          <w:lang w:val="ru-RU"/>
-        </w:rPr>
-      </w:pPr>
-      <w:r>
-        <w:rPr>
-          <w:sz w:val="28"/>
-          <w:szCs w:val="28"/>
-          <w:u w:val="single"/>
-          <w:lang w:val="ru-RU"/>
-        </w:rPr>
-        <w:t>Краткий анамнез</w:t>
-      </w:r>
-      <w:r>
-        <w:rPr>
-          <w:sz w:val="28"/>
-          <w:szCs w:val="28"/>
-          <w:lang w:val="ru-RU"/>
-        </w:rPr>
-        <w:t xml:space="preserve">: </w:t>
-      </w:r>
-      <w:r>
-        <w:rPr>
-          <w:sz w:val="28"/>
-          <w:szCs w:val="28"/>
-          <w:lang w:val="ru-RU"/>
-        </w:rPr>
-        <w:t xml:space="preserve">АИТ,  гипотиреоз с 2017 при </w:t>
-      </w:r>
-      <w:proofErr w:type="gramStart"/>
-      <w:r>
-        <w:rPr>
-          <w:sz w:val="28"/>
-          <w:szCs w:val="28"/>
-          <w:lang w:val="ru-RU"/>
-        </w:rPr>
-        <w:t>первичном</w:t>
-      </w:r>
-      <w:proofErr w:type="gramEnd"/>
-      <w:r>
-        <w:rPr>
-          <w:sz w:val="28"/>
-          <w:szCs w:val="28"/>
-          <w:lang w:val="ru-RU"/>
-        </w:rPr>
-        <w:t xml:space="preserve"> </w:t>
-      </w:r>
-      <w:r>
-        <w:rPr>
-          <w:sz w:val="28"/>
-          <w:szCs w:val="28"/>
-          <w:lang w:val="ru-RU"/>
-        </w:rPr>
-        <w:t>обследование</w:t>
-      </w:r>
-      <w:r>
-        <w:rPr>
-          <w:sz w:val="28"/>
-          <w:szCs w:val="28"/>
-          <w:lang w:val="ru-RU"/>
-        </w:rPr>
-        <w:t xml:space="preserve"> от 05.01.17. ТТГ – 24,4 </w:t>
-      </w:r>
-      <w:proofErr w:type="gramStart"/>
-      <w:r>
-        <w:rPr>
-          <w:sz w:val="28"/>
-          <w:szCs w:val="28"/>
-          <w:lang w:val="ru-RU"/>
-        </w:rPr>
-        <w:t xml:space="preserve">( </w:t>
-      </w:r>
-      <w:proofErr w:type="gramEnd"/>
-      <w:r>
-        <w:rPr>
-          <w:sz w:val="28"/>
-          <w:szCs w:val="28"/>
-          <w:lang w:val="ru-RU"/>
-        </w:rPr>
-        <w:t xml:space="preserve">0,4-4,0) АТТПО – 1152 (0-35) с  этого </w:t>
-      </w:r>
-      <w:proofErr w:type="spellStart"/>
-      <w:r>
-        <w:rPr>
-          <w:sz w:val="28"/>
-          <w:szCs w:val="28"/>
-          <w:lang w:val="ru-RU"/>
-        </w:rPr>
-        <w:t>времи</w:t>
-      </w:r>
-      <w:proofErr w:type="spellEnd"/>
-      <w:r>
-        <w:rPr>
-          <w:sz w:val="28"/>
-          <w:szCs w:val="28"/>
-          <w:lang w:val="ru-RU"/>
-        </w:rPr>
-        <w:t xml:space="preserve"> постоянная заместительная терапия. </w:t>
-      </w:r>
-      <w:r>
-        <w:rPr>
-          <w:sz w:val="28"/>
-          <w:szCs w:val="28"/>
-          <w:lang w:val="ru-RU"/>
-        </w:rPr>
-        <w:t>В наст</w:t>
-      </w:r>
-      <w:proofErr w:type="gramStart"/>
-      <w:r>
-        <w:rPr>
-          <w:sz w:val="28"/>
-          <w:szCs w:val="28"/>
-          <w:lang w:val="ru-RU"/>
-        </w:rPr>
-        <w:t>.</w:t>
-      </w:r>
-      <w:proofErr w:type="gramEnd"/>
-      <w:r>
-        <w:rPr>
-          <w:sz w:val="28"/>
-          <w:szCs w:val="28"/>
-          <w:lang w:val="ru-RU"/>
-        </w:rPr>
-        <w:t xml:space="preserve"> </w:t>
-      </w:r>
-      <w:proofErr w:type="gramStart"/>
-      <w:r>
-        <w:rPr>
-          <w:sz w:val="28"/>
-          <w:szCs w:val="28"/>
-          <w:lang w:val="ru-RU"/>
-        </w:rPr>
-        <w:t>в</w:t>
-      </w:r>
-      <w:proofErr w:type="gramEnd"/>
-      <w:r>
-        <w:rPr>
-          <w:sz w:val="28"/>
-          <w:szCs w:val="28"/>
-          <w:lang w:val="ru-RU"/>
-        </w:rPr>
-        <w:t xml:space="preserve">ремя принимает: </w:t>
-      </w:r>
-      <w:r>
-        <w:rPr>
-          <w:sz w:val="28"/>
-          <w:szCs w:val="28"/>
-          <w:lang w:val="ru-RU"/>
-        </w:rPr>
-        <w:t xml:space="preserve">  </w:t>
-      </w:r>
-      <w:proofErr w:type="spellStart"/>
-      <w:r>
-        <w:rPr>
-          <w:sz w:val="28"/>
-          <w:szCs w:val="28"/>
-          <w:lang w:val="ru-RU"/>
-        </w:rPr>
-        <w:t>эутирокс</w:t>
-      </w:r>
-      <w:proofErr w:type="spellEnd"/>
-      <w:r>
-        <w:rPr>
-          <w:sz w:val="28"/>
-          <w:szCs w:val="28"/>
-          <w:lang w:val="ru-RU"/>
-        </w:rPr>
-        <w:t xml:space="preserve"> 75 мкг/</w:t>
-      </w:r>
-      <w:proofErr w:type="spellStart"/>
-      <w:r>
-        <w:rPr>
-          <w:sz w:val="28"/>
-          <w:szCs w:val="28"/>
-          <w:lang w:val="ru-RU"/>
-        </w:rPr>
-        <w:t>сут</w:t>
-      </w:r>
-      <w:proofErr w:type="spellEnd"/>
-      <w:r>
-        <w:rPr>
-          <w:sz w:val="28"/>
-          <w:szCs w:val="28"/>
-          <w:lang w:val="ru-RU"/>
-        </w:rPr>
-        <w:t xml:space="preserve">. ТТГ  от 03.04.18 – 0,16 </w:t>
-      </w:r>
-      <w:proofErr w:type="gramStart"/>
-      <w:r>
-        <w:rPr>
-          <w:sz w:val="28"/>
-          <w:szCs w:val="28"/>
-          <w:lang w:val="ru-RU"/>
-        </w:rPr>
-        <w:t xml:space="preserve">( </w:t>
-      </w:r>
-      <w:proofErr w:type="gramEnd"/>
-      <w:r>
-        <w:rPr>
-          <w:sz w:val="28"/>
-          <w:szCs w:val="28"/>
-          <w:lang w:val="ru-RU"/>
-        </w:rPr>
-        <w:t xml:space="preserve">0,4-4,0) на фоне </w:t>
-      </w:r>
-      <w:proofErr w:type="spellStart"/>
-      <w:r>
-        <w:rPr>
-          <w:sz w:val="28"/>
-          <w:szCs w:val="28"/>
-          <w:lang w:val="ru-RU"/>
-        </w:rPr>
-        <w:t>эутирокска</w:t>
-      </w:r>
-      <w:proofErr w:type="spellEnd"/>
-      <w:r>
-        <w:rPr>
-          <w:sz w:val="28"/>
-          <w:szCs w:val="28"/>
-          <w:lang w:val="ru-RU"/>
-        </w:rPr>
-        <w:t xml:space="preserve"> 1000. Обратилась в ОКЭД в 04.2018 при обследовании АТТГ – 634,4 </w:t>
-      </w:r>
-      <w:proofErr w:type="gramStart"/>
-      <w:r>
-        <w:rPr>
-          <w:sz w:val="28"/>
-          <w:szCs w:val="28"/>
-          <w:lang w:val="ru-RU"/>
-        </w:rPr>
-        <w:t xml:space="preserve">( </w:t>
-      </w:r>
-      <w:proofErr w:type="gramEnd"/>
-      <w:r>
-        <w:rPr>
-          <w:sz w:val="28"/>
-          <w:szCs w:val="28"/>
-          <w:lang w:val="ru-RU"/>
-        </w:rPr>
-        <w:t xml:space="preserve">17,2-63,3) кортизол 10,98 ( 6,2-19,4) от 05.04.18 калий – 4,6 ( 3,5-5,1) </w:t>
-      </w:r>
-      <w:r>
-        <w:rPr>
-          <w:sz w:val="28"/>
-          <w:szCs w:val="28"/>
-          <w:lang w:val="en-US"/>
-        </w:rPr>
-        <w:t>Na</w:t>
-      </w:r>
-      <w:r>
-        <w:rPr>
-          <w:sz w:val="28"/>
-          <w:szCs w:val="28"/>
-          <w:lang w:val="ru-RU"/>
-        </w:rPr>
-        <w:t xml:space="preserve"> – 139,0 ( 136,0- 145). </w:t>
-      </w:r>
-      <w:proofErr w:type="gramStart"/>
-      <w:r>
-        <w:rPr>
-          <w:sz w:val="28"/>
-          <w:szCs w:val="28"/>
-          <w:lang w:val="ru-RU"/>
-        </w:rPr>
-        <w:t xml:space="preserve">Направлена на  </w:t>
-      </w:r>
-      <w:proofErr w:type="spellStart"/>
-      <w:r>
-        <w:rPr>
-          <w:sz w:val="28"/>
-          <w:szCs w:val="28"/>
-          <w:lang w:val="ru-RU"/>
-        </w:rPr>
-        <w:t>стац</w:t>
-      </w:r>
-      <w:proofErr w:type="spellEnd"/>
-      <w:r>
-        <w:rPr>
-          <w:sz w:val="28"/>
-          <w:szCs w:val="28"/>
           <w:lang w:val="ru-RU"/>
         </w:rPr>
         <w:t xml:space="preserve"> лечение для подбора  заместительной терапии </w:t>
@@ -1920,14 +846,12 @@
         <w:ind w:left="-567"/>
         <w:jc w:val="both"/>
         <w:rPr>
-          <w:sz w:val="28"/>
           <w:u w:val="single"/>
           <w:lang w:val="ru-RU"/>
         </w:rPr>
       </w:pPr>
       <w:r>
         <w:rPr>
-          <w:sz w:val="28"/>
           <w:u w:val="single"/>
           <w:lang w:val="ru-RU"/>
         </w:rPr>
@@ -1939,7 +863,6 @@
         <w:ind w:left="-567"/>
         <w:jc w:val="both"/>
         <w:rPr>
-          <w:sz w:val="28"/>
           <w:u w:val="single"/>
           <w:lang w:val="ru-RU"/>
         </w:rPr>
@@ -3530,13 +2453,353 @@
           </w:p>
         </w:tc>
       </w:tr>
+      <w:tr>
+        <w:trPr>
+          <w:cantSplit/>
+          <w:trHeight w:val="255"/>
+        </w:trPr>
+        <w:tc>
+          <w:tcPr>
+            <w:tcW w:w="850" w:type="dxa"/>
+            <w:tcBorders>
+              <w:top w:val="single" w:sz="4" w:space="0" w:color="auto"/>
+              <w:left w:val="single" w:sz="4" w:space="0" w:color="auto"/>
+              <w:bottom w:val="single" w:sz="4" w:space="0" w:color="auto"/>
+              <w:right w:val="single" w:sz="4" w:space="0" w:color="auto"/>
+            </w:tcBorders>
+            <w:vAlign w:val="center"/>
+          </w:tcPr>
+          <w:p>
+            <w:pPr>
+              <w:spacing w:line="276" w:lineRule="auto"/>
+              <w:ind w:right="-49"/>
+              <w:contextualSpacing/>
+              <w:jc w:val="center"/>
+              <w:rPr>
+                <w:lang w:val="ru-RU"/>
+              </w:rPr>
+            </w:pPr>
+            <w:r>
+              <w:rPr>
+                <w:lang w:val="ru-RU"/>
+              </w:rPr>
+              <w:t>10.05</w:t>
+            </w:r>
+          </w:p>
+        </w:tc>
+        <w:tc>
+          <w:tcPr>
+            <w:tcW w:w="851" w:type="dxa"/>
+            <w:tcBorders>
+              <w:top w:val="single" w:sz="4" w:space="0" w:color="auto"/>
+              <w:left w:val="single" w:sz="4" w:space="0" w:color="auto"/>
+              <w:bottom w:val="single" w:sz="4" w:space="0" w:color="auto"/>
+              <w:right w:val="single" w:sz="4" w:space="0" w:color="auto"/>
+            </w:tcBorders>
+            <w:vAlign w:val="center"/>
+          </w:tcPr>
+          <w:p>
+            <w:pPr>
+              <w:spacing w:line="276" w:lineRule="auto"/>
+              <w:ind w:right="-49"/>
+              <w:contextualSpacing/>
+              <w:jc w:val="center"/>
+              <w:rPr>
+                <w:lang w:val="ru-RU"/>
+              </w:rPr>
+            </w:pPr>
+          </w:p>
+        </w:tc>
+        <w:tc>
+          <w:tcPr>
+            <w:tcW w:w="785" w:type="dxa"/>
+            <w:tcBorders>
+              <w:top w:val="single" w:sz="4" w:space="0" w:color="auto"/>
+              <w:left w:val="single" w:sz="4" w:space="0" w:color="auto"/>
+              <w:bottom w:val="single" w:sz="4" w:space="0" w:color="auto"/>
+              <w:right w:val="single" w:sz="4" w:space="0" w:color="auto"/>
+            </w:tcBorders>
+            <w:vAlign w:val="center"/>
+          </w:tcPr>
+          <w:p>
+            <w:pPr>
+              <w:spacing w:line="276" w:lineRule="auto"/>
+              <w:ind w:right="-49"/>
+              <w:contextualSpacing/>
+              <w:jc w:val="center"/>
+              <w:rPr>
+                <w:lang w:val="ru-RU"/>
+              </w:rPr>
+            </w:pPr>
+          </w:p>
+        </w:tc>
+        <w:tc>
+          <w:tcPr>
+            <w:tcW w:w="919" w:type="dxa"/>
+            <w:tcBorders>
+              <w:top w:val="single" w:sz="4" w:space="0" w:color="auto"/>
+              <w:left w:val="single" w:sz="4" w:space="0" w:color="auto"/>
+              <w:bottom w:val="single" w:sz="4" w:space="0" w:color="auto"/>
+              <w:right w:val="single" w:sz="4" w:space="0" w:color="auto"/>
+            </w:tcBorders>
+            <w:vAlign w:val="center"/>
+          </w:tcPr>
+          <w:p>
+            <w:pPr>
+              <w:spacing w:line="276" w:lineRule="auto"/>
+              <w:ind w:right="-49"/>
+              <w:contextualSpacing/>
+              <w:jc w:val="center"/>
+              <w:rPr>
+                <w:lang w:val="ru-RU"/>
+              </w:rPr>
+            </w:pPr>
+          </w:p>
+        </w:tc>
+        <w:tc>
+          <w:tcPr>
+            <w:tcW w:w="851" w:type="dxa"/>
+            <w:tcBorders>
+              <w:top w:val="single" w:sz="4" w:space="0" w:color="auto"/>
+              <w:left w:val="single" w:sz="4" w:space="0" w:color="auto"/>
+              <w:bottom w:val="single" w:sz="4" w:space="0" w:color="auto"/>
+              <w:right w:val="single" w:sz="4" w:space="0" w:color="auto"/>
+            </w:tcBorders>
+            <w:vAlign w:val="center"/>
+          </w:tcPr>
+          <w:p>
+            <w:pPr>
+              <w:spacing w:line="276" w:lineRule="auto"/>
+              <w:ind w:right="-49"/>
+              <w:contextualSpacing/>
+              <w:jc w:val="center"/>
+              <w:rPr>
+                <w:lang w:val="ru-RU"/>
+              </w:rPr>
+            </w:pPr>
+          </w:p>
+        </w:tc>
+        <w:tc>
+          <w:tcPr>
+            <w:tcW w:w="846" w:type="dxa"/>
+            <w:gridSpan w:val="2"/>
+            <w:tcBorders>
+              <w:top w:val="single" w:sz="4" w:space="0" w:color="auto"/>
+              <w:left w:val="single" w:sz="4" w:space="0" w:color="auto"/>
+              <w:bottom w:val="single" w:sz="4" w:space="0" w:color="auto"/>
+              <w:right w:val="single" w:sz="4" w:space="0" w:color="auto"/>
+            </w:tcBorders>
+            <w:vAlign w:val="center"/>
+          </w:tcPr>
+          <w:p>
+            <w:pPr>
+              <w:spacing w:line="276" w:lineRule="auto"/>
+              <w:ind w:right="-49"/>
+              <w:contextualSpacing/>
+              <w:rPr>
+                <w:lang w:val="ru-RU"/>
+              </w:rPr>
+            </w:pPr>
+          </w:p>
+        </w:tc>
+        <w:tc>
+          <w:tcPr>
+            <w:tcW w:w="566" w:type="dxa"/>
+            <w:tcBorders>
+              <w:top w:val="single" w:sz="4" w:space="0" w:color="auto"/>
+              <w:left w:val="single" w:sz="4" w:space="0" w:color="auto"/>
+              <w:bottom w:val="single" w:sz="4" w:space="0" w:color="auto"/>
+              <w:right w:val="single" w:sz="4" w:space="0" w:color="auto"/>
+            </w:tcBorders>
+            <w:vAlign w:val="center"/>
+          </w:tcPr>
+          <w:p>
+            <w:pPr>
+              <w:spacing w:line="276" w:lineRule="auto"/>
+              <w:ind w:right="-49"/>
+              <w:contextualSpacing/>
+              <w:jc w:val="center"/>
+              <w:rPr>
+                <w:lang w:val="ru-RU"/>
+              </w:rPr>
+            </w:pPr>
+          </w:p>
+        </w:tc>
+        <w:tc>
+          <w:tcPr>
+            <w:tcW w:w="818" w:type="dxa"/>
+            <w:tcBorders>
+              <w:top w:val="single" w:sz="4" w:space="0" w:color="auto"/>
+              <w:left w:val="single" w:sz="4" w:space="0" w:color="auto"/>
+              <w:bottom w:val="single" w:sz="4" w:space="0" w:color="auto"/>
+              <w:right w:val="single" w:sz="4" w:space="0" w:color="auto"/>
+            </w:tcBorders>
+            <w:vAlign w:val="center"/>
+          </w:tcPr>
+          <w:p>
+            <w:pPr>
+              <w:spacing w:line="276" w:lineRule="auto"/>
+              <w:ind w:right="-49"/>
+              <w:contextualSpacing/>
+              <w:jc w:val="center"/>
+              <w:rPr>
+                <w:lang w:val="ru-RU"/>
+              </w:rPr>
+            </w:pPr>
+          </w:p>
+        </w:tc>
+        <w:tc>
+          <w:tcPr>
+            <w:tcW w:w="880" w:type="dxa"/>
+            <w:tcBorders>
+              <w:top w:val="single" w:sz="4" w:space="0" w:color="auto"/>
+              <w:left w:val="single" w:sz="4" w:space="0" w:color="auto"/>
+              <w:bottom w:val="single" w:sz="4" w:space="0" w:color="auto"/>
+              <w:right w:val="single" w:sz="4" w:space="0" w:color="auto"/>
+            </w:tcBorders>
+            <w:vAlign w:val="center"/>
+          </w:tcPr>
+          <w:p>
+            <w:pPr>
+              <w:spacing w:line="276" w:lineRule="auto"/>
+              <w:ind w:right="-49"/>
+              <w:contextualSpacing/>
+              <w:jc w:val="center"/>
+              <w:rPr>
+                <w:lang w:val="ru-RU"/>
+              </w:rPr>
+            </w:pPr>
+          </w:p>
+        </w:tc>
+        <w:tc>
+          <w:tcPr>
+            <w:tcW w:w="777" w:type="dxa"/>
+            <w:tcBorders>
+              <w:top w:val="single" w:sz="4" w:space="0" w:color="auto"/>
+              <w:left w:val="single" w:sz="4" w:space="0" w:color="auto"/>
+              <w:bottom w:val="single" w:sz="4" w:space="0" w:color="auto"/>
+              <w:right w:val="single" w:sz="4" w:space="0" w:color="auto"/>
+            </w:tcBorders>
+            <w:vAlign w:val="center"/>
+          </w:tcPr>
+          <w:p>
+            <w:pPr>
+              <w:spacing w:line="276" w:lineRule="auto"/>
+              <w:ind w:right="-49"/>
+              <w:contextualSpacing/>
+              <w:jc w:val="center"/>
+              <w:rPr>
+                <w:lang w:val="ru-RU"/>
+              </w:rPr>
+            </w:pPr>
+          </w:p>
+        </w:tc>
+        <w:tc>
+          <w:tcPr>
+            <w:tcW w:w="753" w:type="dxa"/>
+            <w:tcBorders>
+              <w:top w:val="single" w:sz="4" w:space="0" w:color="auto"/>
+              <w:left w:val="single" w:sz="4" w:space="0" w:color="auto"/>
+              <w:bottom w:val="single" w:sz="4" w:space="0" w:color="auto"/>
+              <w:right w:val="single" w:sz="4" w:space="0" w:color="auto"/>
+            </w:tcBorders>
+            <w:vAlign w:val="center"/>
+          </w:tcPr>
+          <w:p>
+            <w:pPr>
+              <w:spacing w:line="276" w:lineRule="auto"/>
+              <w:ind w:right="-49"/>
+              <w:contextualSpacing/>
+              <w:jc w:val="center"/>
+              <w:rPr>
+                <w:lang w:val="ru-RU"/>
+              </w:rPr>
+            </w:pPr>
+          </w:p>
+        </w:tc>
+        <w:tc>
+          <w:tcPr>
+            <w:tcW w:w="786" w:type="dxa"/>
+            <w:gridSpan w:val="2"/>
+            <w:tcBorders>
+              <w:top w:val="single" w:sz="4" w:space="0" w:color="auto"/>
+              <w:left w:val="single" w:sz="4" w:space="0" w:color="auto"/>
+              <w:bottom w:val="single" w:sz="4" w:space="0" w:color="auto"/>
+              <w:right w:val="single" w:sz="4" w:space="0" w:color="auto"/>
+            </w:tcBorders>
+            <w:vAlign w:val="center"/>
+          </w:tcPr>
+          <w:p>
+            <w:pPr>
+              <w:spacing w:line="276" w:lineRule="auto"/>
+              <w:ind w:right="-49"/>
+              <w:contextualSpacing/>
+              <w:jc w:val="center"/>
+              <w:rPr>
+                <w:lang w:val="ru-RU"/>
+              </w:rPr>
+            </w:pPr>
+            <w:r>
+              <w:rPr>
+                <w:lang w:val="ru-RU"/>
+              </w:rPr>
+              <w:t>4,2</w:t>
+            </w:r>
+          </w:p>
+        </w:tc>
+        <w:tc>
+          <w:tcPr>
+            <w:tcW w:w="669" w:type="dxa"/>
+            <w:tcBorders>
+              <w:top w:val="single" w:sz="4" w:space="0" w:color="auto"/>
+              <w:left w:val="single" w:sz="4" w:space="0" w:color="auto"/>
+              <w:bottom w:val="single" w:sz="4" w:space="0" w:color="auto"/>
+              <w:right w:val="single" w:sz="4" w:space="0" w:color="auto"/>
+            </w:tcBorders>
+            <w:vAlign w:val="center"/>
+          </w:tcPr>
+          <w:p>
+            <w:pPr>
+              <w:spacing w:line="276" w:lineRule="auto"/>
+              <w:ind w:left="-147" w:right="-49"/>
+              <w:contextualSpacing/>
+              <w:jc w:val="center"/>
+              <w:rPr>
+                <w:lang w:val="ru-RU"/>
+              </w:rPr>
+            </w:pPr>
+          </w:p>
+        </w:tc>
+        <w:tc>
+          <w:tcPr>
+            <w:tcW w:w="599" w:type="dxa"/>
+            <w:tcBorders>
+              <w:top w:val="single" w:sz="4" w:space="0" w:color="auto"/>
+              <w:left w:val="single" w:sz="4" w:space="0" w:color="auto"/>
+              <w:bottom w:val="single" w:sz="4" w:space="0" w:color="auto"/>
+              <w:right w:val="single" w:sz="4" w:space="0" w:color="auto"/>
+            </w:tcBorders>
+            <w:vAlign w:val="center"/>
+          </w:tcPr>
+          <w:p>
+            <w:pPr>
+              <w:spacing w:line="276" w:lineRule="auto"/>
+              <w:ind w:left="-108" w:right="-49"/>
+              <w:contextualSpacing/>
+              <w:jc w:val="center"/>
+              <w:rPr>
+                <w:lang w:val="ru-RU"/>
+              </w:rPr>
+            </w:pPr>
+          </w:p>
+        </w:tc>
+      </w:tr>
     </w:tbl>
     <w:p>
       <w:pPr>
         <w:ind w:left="-567"/>
         <w:jc w:val="both"/>
         <w:rPr>
-          <w:sz w:val="28"/>
           <w:lang w:val="ru-RU"/>
         </w:rPr>
       </w:pPr>
@@ -3546,41 +2809,35 @@
         <w:ind w:left="-567"/>
         <w:jc w:val="both"/>
         <w:rPr>
-          <w:sz w:val="28"/>
           <w:lang w:val="ru-RU"/>
         </w:rPr>
       </w:pPr>
       <w:r>
         <w:rPr>
-          <w:sz w:val="28"/>
           <w:lang w:val="ru-RU"/>
         </w:rPr>
         <w:t>30</w:t>
       </w:r>
       <w:r>
         <w:rPr>
-          <w:sz w:val="28"/>
           <w:lang w:val="ru-RU"/>
         </w:rPr>
         <w:t>.</w:t>
       </w:r>
       <w:r>
         <w:rPr>
-          <w:sz w:val="28"/>
           <w:lang w:val="ru-RU"/>
         </w:rPr>
         <w:t>04.18</w:t>
       </w:r>
       <w:r>
         <w:rPr>
-          <w:sz w:val="28"/>
           <w:lang w:val="ru-RU"/>
         </w:rPr>
         <w:t xml:space="preserve"> </w:t>
       </w:r>
       <w:r>
         <w:rPr>
-          <w:sz w:val="28"/>
           <w:lang w:val="ru-RU"/>
         </w:rPr>
         <w:t xml:space="preserve">Анализ крови на RW- </w:t>
@@ -3588,7 +2845,6 @@
       <w:proofErr w:type="spellStart"/>
       <w:r>
         <w:rPr>
-          <w:sz w:val="28"/>
           <w:lang w:val="ru-RU"/>
         </w:rPr>
         <w:t>отр</w:t>
@@ -3596,7 +2852,6 @@
       <w:proofErr w:type="spellEnd"/>
       <w:r>
         <w:rPr>
-          <w:sz w:val="28"/>
           <w:lang w:val="ru-RU"/>
         </w:rPr>
         <w:t xml:space="preserve"> </w:t>
@@ -3607,62 +2862,53 @@
         <w:ind w:left="-567"/>
         <w:jc w:val="both"/>
         <w:rPr>
-          <w:sz w:val="28"/>
           <w:lang w:val="ru-RU"/>
         </w:rPr>
       </w:pPr>
       <w:r>
         <w:rPr>
-          <w:sz w:val="28"/>
           <w:lang w:val="ru-RU"/>
         </w:rPr>
         <w:t xml:space="preserve">04.05.18 </w:t>
       </w:r>
       <w:r>
         <w:rPr>
-          <w:sz w:val="28"/>
           <w:lang w:val="ru-RU"/>
         </w:rPr>
         <w:t xml:space="preserve">ТТГ </w:t>
       </w:r>
       <w:r>
         <w:rPr>
-          <w:sz w:val="28"/>
           <w:lang w:val="ru-RU"/>
         </w:rPr>
         <w:t>–</w:t>
       </w:r>
       <w:r>
         <w:rPr>
-          <w:sz w:val="28"/>
           <w:lang w:val="ru-RU"/>
         </w:rPr>
         <w:t xml:space="preserve"> </w:t>
       </w:r>
       <w:r>
         <w:rPr>
-          <w:sz w:val="28"/>
           <w:lang w:val="ru-RU"/>
         </w:rPr>
         <w:t>3,1</w:t>
       </w:r>
       <w:r>
         <w:rPr>
-          <w:sz w:val="28"/>
           <w:lang w:val="ru-RU"/>
         </w:rPr>
         <w:t xml:space="preserve"> </w:t>
       </w:r>
       <w:r>
         <w:rPr>
-          <w:sz w:val="28"/>
           <w:lang w:val="ru-RU"/>
         </w:rPr>
         <w:t xml:space="preserve"> </w:t>
       </w:r>
       <w:r>
         <w:rPr>
-          <w:sz w:val="28"/>
           <w:lang w:val="ru-RU"/>
         </w:rPr>
         <w:t xml:space="preserve">(0,3-4,0) </w:t>
@@ -3670,7 +2916,6 @@
       <w:proofErr w:type="spellStart"/>
       <w:r>
         <w:rPr>
-          <w:sz w:val="28"/>
           <w:lang w:val="ru-RU"/>
         </w:rPr>
         <w:t>Мме</w:t>
@@ -3678,21 +2923,18 @@
       <w:proofErr w:type="spellEnd"/>
       <w:r>
         <w:rPr>
-          <w:sz w:val="28"/>
           <w:lang w:val="ru-RU"/>
         </w:rPr>
         <w:t>/</w:t>
       </w:r>
       <w:r>
         <w:rPr>
-          <w:sz w:val="28"/>
           <w:lang w:val="ru-RU"/>
         </w:rPr>
         <w:t>м</w:t>
       </w:r>
       <w:r>
         <w:rPr>
-          <w:sz w:val="28"/>
           <w:lang w:val="ru-RU"/>
         </w:rPr>
         <w:t>л</w:t>
@@ -3703,56 +2945,246 @@
         <w:ind w:left="-567"/>
         <w:jc w:val="both"/>
         <w:rPr>
-          <w:sz w:val="28"/>
-          <w:szCs w:val="28"/>
           <w:lang w:val="ru-RU"/>
         </w:rPr>
       </w:pPr>
       <w:r>
         <w:rPr>
-          <w:sz w:val="28"/>
-          <w:szCs w:val="28"/>
-          <w:lang w:val="ru-RU"/>
-        </w:rPr>
-        <w:t>27</w:t>
-      </w:r>
-      <w:r>
-        <w:rPr>
-          <w:sz w:val="28"/>
-          <w:szCs w:val="28"/>
+          <w:lang w:val="ru-RU"/>
+        </w:rPr>
+        <w:t>27.04.18 К –4,39</w:t>
+      </w:r>
+      <w:proofErr w:type="gramStart"/>
+      <w:r>
+        <w:rPr>
+          <w:lang w:val="ru-RU"/>
+        </w:rPr>
+        <w:t xml:space="preserve">   ;</w:t>
+      </w:r>
+      <w:proofErr w:type="gramEnd"/>
+      <w:r>
+        <w:rPr>
+          <w:lang w:val="ru-RU"/>
+        </w:rPr>
+        <w:t xml:space="preserve"> </w:t>
+      </w:r>
+      <w:proofErr w:type="spellStart"/>
+      <w:r>
+        <w:rPr>
+          <w:lang w:val="ru-RU"/>
+        </w:rPr>
+        <w:t>Nа</w:t>
+      </w:r>
+      <w:proofErr w:type="spellEnd"/>
+      <w:r>
+        <w:rPr>
+          <w:lang w:val="ru-RU"/>
+        </w:rPr>
+        <w:t xml:space="preserve"> – 134,6 </w:t>
+      </w:r>
+      <w:proofErr w:type="spellStart"/>
+      <w:r>
+        <w:rPr>
+          <w:lang w:val="ru-RU"/>
+        </w:rPr>
+        <w:t>Са</w:t>
+      </w:r>
+      <w:proofErr w:type="spellEnd"/>
+      <w:r>
+        <w:rPr>
+          <w:vertAlign w:val="superscript"/>
+          <w:lang w:val="ru-RU"/>
+        </w:rPr>
+        <w:t>++</w:t>
+      </w:r>
+      <w:r>
+        <w:rPr>
+          <w:lang w:val="ru-RU"/>
+        </w:rPr>
+        <w:t xml:space="preserve"> -1,26 С1 -98,4   </w:t>
+      </w:r>
+      <w:proofErr w:type="spellStart"/>
+      <w:r>
+        <w:rPr>
+          <w:lang w:val="ru-RU"/>
+        </w:rPr>
+        <w:t>ммоль</w:t>
+      </w:r>
+      <w:proofErr w:type="spellEnd"/>
+      <w:r>
+        <w:rPr>
+          <w:lang w:val="ru-RU"/>
+        </w:rPr>
+        <w:t>/л</w:t>
+      </w:r>
+    </w:p>
+    <w:p>
+      <w:pPr>
+        <w:ind w:left="-567"/>
+        <w:jc w:val="both"/>
+        <w:rPr>
+          <w:lang w:val="ru-RU"/>
+        </w:rPr>
+      </w:pPr>
+      <w:r>
+        <w:rPr>
+          <w:lang w:val="ru-RU"/>
+        </w:rPr>
+        <w:t>30</w:t>
+      </w:r>
+      <w:r>
+        <w:rPr>
+          <w:lang w:val="ru-RU"/>
+        </w:rPr>
+        <w:t>.04.18 К –</w:t>
+      </w:r>
+      <w:r>
+        <w:rPr>
+          <w:lang w:val="ru-RU"/>
+        </w:rPr>
+        <w:t>4,73</w:t>
+      </w:r>
+      <w:proofErr w:type="gramStart"/>
+      <w:r>
+        <w:rPr>
+          <w:lang w:val="ru-RU"/>
+        </w:rPr>
+        <w:t xml:space="preserve">   ;</w:t>
+      </w:r>
+      <w:proofErr w:type="gramEnd"/>
+      <w:r>
+        <w:rPr>
+          <w:lang w:val="ru-RU"/>
+        </w:rPr>
+        <w:t xml:space="preserve"> </w:t>
+      </w:r>
+      <w:proofErr w:type="spellStart"/>
+      <w:r>
+        <w:rPr>
+          <w:lang w:val="ru-RU"/>
+        </w:rPr>
+        <w:t>Nа</w:t>
+      </w:r>
+      <w:proofErr w:type="spellEnd"/>
+      <w:r>
+        <w:rPr>
+          <w:lang w:val="ru-RU"/>
+        </w:rPr>
+        <w:t xml:space="preserve"> – </w:t>
+      </w:r>
+      <w:r>
+        <w:rPr>
+          <w:lang w:val="ru-RU"/>
+        </w:rPr>
+        <w:t>134,4</w:t>
+      </w:r>
+      <w:r>
+        <w:rPr>
+          <w:lang w:val="ru-RU"/>
+        </w:rPr>
+        <w:t xml:space="preserve"> </w:t>
+      </w:r>
+      <w:proofErr w:type="spellStart"/>
+      <w:r>
+        <w:rPr>
+          <w:lang w:val="ru-RU"/>
+        </w:rPr>
+        <w:t>Са</w:t>
+      </w:r>
+      <w:proofErr w:type="spellEnd"/>
+      <w:r>
+        <w:rPr>
+          <w:vertAlign w:val="superscript"/>
+          <w:lang w:val="ru-RU"/>
+        </w:rPr>
+        <w:t>++</w:t>
+      </w:r>
+      <w:r>
+        <w:rPr>
+          <w:lang w:val="ru-RU"/>
+        </w:rPr>
+        <w:t xml:space="preserve"> -1,</w:t>
+      </w:r>
+      <w:r>
+        <w:rPr>
+          <w:lang w:val="ru-RU"/>
+        </w:rPr>
+        <w:t>19</w:t>
+      </w:r>
+      <w:r>
+        <w:rPr>
+          <w:lang w:val="ru-RU"/>
+        </w:rPr>
+        <w:t xml:space="preserve"> С1 -</w:t>
+      </w:r>
+      <w:r>
+        <w:rPr>
+          <w:lang w:val="ru-RU"/>
+        </w:rPr>
+        <w:t>100</w:t>
+      </w:r>
+      <w:r>
+        <w:rPr>
+          <w:lang w:val="ru-RU"/>
+        </w:rPr>
+        <w:t xml:space="preserve">   </w:t>
+      </w:r>
+      <w:proofErr w:type="spellStart"/>
+      <w:r>
+        <w:rPr>
+          <w:lang w:val="ru-RU"/>
+        </w:rPr>
+        <w:t>ммоль</w:t>
+      </w:r>
+      <w:proofErr w:type="spellEnd"/>
+      <w:r>
+        <w:rPr>
+          <w:lang w:val="ru-RU"/>
+        </w:rPr>
+        <w:t>/л</w:t>
+      </w:r>
+    </w:p>
+    <w:p>
+      <w:pPr>
+        <w:ind w:left="-567"/>
+        <w:jc w:val="both"/>
+        <w:rPr>
+          <w:lang w:val="ru-RU"/>
+        </w:rPr>
+      </w:pPr>
+      <w:r>
+        <w:rPr>
+          <w:lang w:val="ru-RU"/>
+        </w:rPr>
+        <w:t>10</w:t>
+      </w:r>
+      <w:r>
+        <w:rPr>
           <w:lang w:val="ru-RU"/>
         </w:rPr>
         <w:t>.</w:t>
       </w:r>
       <w:r>
         <w:rPr>
-          <w:sz w:val="28"/>
-          <w:szCs w:val="28"/>
-          <w:lang w:val="ru-RU"/>
-        </w:rPr>
-        <w:t>04.18</w:t>
-      </w:r>
-      <w:r>
-        <w:rPr>
-          <w:sz w:val="28"/>
-          <w:szCs w:val="28"/>
-          <w:lang w:val="ru-RU"/>
-        </w:rPr>
-        <w:t xml:space="preserve"> К –</w:t>
-      </w:r>
-      <w:r>
-        <w:rPr>
-          <w:sz w:val="28"/>
-          <w:szCs w:val="28"/>
-          <w:lang w:val="ru-RU"/>
-        </w:rPr>
-        <w:t>4,39</w:t>
+          <w:lang w:val="ru-RU"/>
+        </w:rPr>
+        <w:t>05</w:t>
+      </w:r>
+      <w:r>
+        <w:rPr>
+          <w:lang w:val="ru-RU"/>
+        </w:rPr>
+        <w:t>.18 К –</w:t>
+      </w:r>
+      <w:r>
+        <w:rPr>
+          <w:lang w:val="ru-RU"/>
+        </w:rPr>
+        <w:t>3,94</w:t>
       </w:r>
       <w:proofErr w:type="gramStart"/>
       <w:r>
         <w:rPr>
-          <w:sz w:val="28"/>
-          <w:szCs w:val="28"/>
           <w:lang w:val="ru-RU"/>
         </w:rPr>
         <w:t xml:space="preserve">   ;</w:t>
@@ -3760,8 +3192,6 @@
       <w:proofErr w:type="gramEnd"/>
       <w:r>
         <w:rPr>
-          <w:sz w:val="28"/>
-          <w:szCs w:val="28"/>
           <w:lang w:val="ru-RU"/>
         </w:rPr>
         <w:t xml:space="preserve"> </w:t>
@@ -3769,8 +3199,6 @@
       <w:proofErr w:type="spellStart"/>
       <w:r>
         <w:rPr>
-          <w:sz w:val="28"/>
-          <w:szCs w:val="28"/>
           <w:lang w:val="ru-RU"/>
         </w:rPr>
         <w:t>Nа</w:t>
@@ -3778,24 +3206,18 @@
       <w:proofErr w:type="spellEnd"/>
       <w:r>
         <w:rPr>
-          <w:sz w:val="28"/>
-          <w:szCs w:val="28"/>
-          <w:lang w:val="ru-RU"/>
-        </w:rPr>
-        <w:t xml:space="preserve"> – </w:t>
-      </w:r>
-      <w:r>
-        <w:rPr>
-          <w:sz w:val="28"/>
-          <w:szCs w:val="28"/>
-          <w:lang w:val="ru-RU"/>
-        </w:rPr>
-        <w:t>134,6</w:t>
-      </w:r>
-      <w:r>
-        <w:rPr>
-          <w:sz w:val="28"/>
-          <w:szCs w:val="28"/>
+          <w:lang w:val="ru-RU"/>
+        </w:rPr>
+        <w:t xml:space="preserve"> – 13</w:t>
+      </w:r>
+      <w:r>
+        <w:rPr>
+          <w:lang w:val="ru-RU"/>
+        </w:rPr>
+        <w:t>6,7</w:t>
+      </w:r>
+      <w:r>
+        <w:rPr>
           <w:lang w:val="ru-RU"/>
         </w:rPr>
         <w:t xml:space="preserve"> </w:t>
@@ -3803,8 +3225,6 @@
       <w:proofErr w:type="spellStart"/>
       <w:r>
         <w:rPr>
-          <w:sz w:val="28"/>
-          <w:szCs w:val="28"/>
           <w:lang w:val="ru-RU"/>
         </w:rPr>
         <w:t>Са</w:t>
@@ -3812,8 +3232,6 @@
       <w:proofErr w:type="spellEnd"/>
       <w:r>
         <w:rPr>
-          <w:sz w:val="28"/>
-          <w:szCs w:val="28"/>
           <w:vertAlign w:val="superscript"/>
           <w:lang w:val="ru-RU"/>
         </w:rPr>
@@ -3821,49 +3239,37 @@
       </w:r>
       <w:r>
         <w:rPr>
-          <w:sz w:val="28"/>
-          <w:szCs w:val="28"/>
           <w:lang w:val="ru-RU"/>
         </w:rPr>
         <w:t xml:space="preserve"> -</w:t>
       </w:r>
       <w:r>
         <w:rPr>
-          <w:sz w:val="28"/>
-          <w:szCs w:val="28"/>
-          <w:lang w:val="ru-RU"/>
-        </w:rPr>
-        <w:t>1,26</w:t>
-      </w:r>
-      <w:r>
-        <w:rPr>
-          <w:sz w:val="28"/>
-          <w:szCs w:val="28"/>
+          <w:lang w:val="ru-RU"/>
+        </w:rPr>
+        <w:t>1,07</w:t>
+      </w:r>
+      <w:r>
+        <w:rPr>
           <w:lang w:val="ru-RU"/>
         </w:rPr>
         <w:t xml:space="preserve"> С1 -</w:t>
       </w:r>
       <w:r>
         <w:rPr>
-          <w:sz w:val="28"/>
-          <w:szCs w:val="28"/>
-          <w:lang w:val="ru-RU"/>
-        </w:rPr>
-        <w:t>98,4</w:t>
-      </w:r>
-      <w:r>
-        <w:rPr>
-          <w:sz w:val="28"/>
-          <w:szCs w:val="28"/>
-          <w:lang w:val="ru-RU"/>
-        </w:rPr>
-        <w:t xml:space="preserve">   </w:t>
+          <w:lang w:val="ru-RU"/>
+        </w:rPr>
+        <w:t>101,</w:t>
+      </w:r>
+      <w:r>
+        <w:rPr>
+          <w:lang w:val="ru-RU"/>
+        </w:rPr>
+        <w:t xml:space="preserve">4   </w:t>
       </w:r>
       <w:proofErr w:type="spellStart"/>
       <w:r>
         <w:rPr>
-          <w:sz w:val="28"/>
-          <w:szCs w:val="28"/>
           <w:lang w:val="ru-RU"/>
         </w:rPr>
         <w:t>ммоль</w:t>
@@ -3871,8 +3277,6 @@
       <w:proofErr w:type="spellEnd"/>
       <w:r>
         <w:rPr>
-          <w:sz w:val="28"/>
-          <w:szCs w:val="28"/>
           <w:lang w:val="ru-RU"/>
         </w:rPr>
         <w:t>/л</w:t>
@@ -3885,54 +3289,71 @@
         <w:jc w:val="both"/>
         <w:rPr>
           <w:b w:val="0"/>
+          <w:sz w:val="24"/>
+          <w:szCs w:val="24"/>
         </w:rPr>
       </w:pPr>
       <w:r>
         <w:rPr>
           <w:b w:val="0"/>
-        </w:rPr>
-        <w:lastRenderedPageBreak/>
+          <w:sz w:val="24"/>
+          <w:szCs w:val="24"/>
+        </w:rPr>
         <w:t>30</w:t>
       </w:r>
       <w:r>
         <w:rPr>
           <w:b w:val="0"/>
+          <w:sz w:val="24"/>
+          <w:szCs w:val="24"/>
         </w:rPr>
         <w:t>.</w:t>
       </w:r>
       <w:r>
         <w:rPr>
           <w:b w:val="0"/>
+          <w:sz w:val="24"/>
+          <w:szCs w:val="24"/>
         </w:rPr>
         <w:t>04.18</w:t>
       </w:r>
       <w:r>
         <w:rPr>
           <w:b w:val="0"/>
+          <w:sz w:val="24"/>
+          <w:szCs w:val="24"/>
         </w:rPr>
         <w:t xml:space="preserve"> </w:t>
       </w:r>
       <w:r>
         <w:rPr>
           <w:b w:val="0"/>
+          <w:sz w:val="24"/>
+          <w:szCs w:val="24"/>
         </w:rPr>
         <w:t>Общ. а</w:t>
       </w:r>
       <w:r>
         <w:rPr>
           <w:b w:val="0"/>
+          <w:sz w:val="24"/>
+          <w:szCs w:val="24"/>
         </w:rPr>
         <w:t>н. мочи уд вес 10</w:t>
       </w:r>
       <w:r>
         <w:rPr>
           <w:b w:val="0"/>
+          <w:sz w:val="24"/>
+          <w:szCs w:val="24"/>
         </w:rPr>
         <w:t>08</w:t>
       </w:r>
       <w:r>
         <w:rPr>
           <w:b w:val="0"/>
+          <w:sz w:val="24"/>
+          <w:szCs w:val="24"/>
         </w:rPr>
         <w:t xml:space="preserve">  </w:t>
       </w:r>
@@ -3940,6 +3361,8 @@
       <w:r>
         <w:rPr>
           <w:b w:val="0"/>
+          <w:sz w:val="24"/>
+          <w:szCs w:val="24"/>
         </w:rPr>
         <w:t>лейк</w:t>
       </w:r>
@@ -3947,18 +3370,24 @@
       <w:r>
         <w:rPr>
           <w:b w:val="0"/>
+          <w:sz w:val="24"/>
+          <w:szCs w:val="24"/>
         </w:rPr>
         <w:t xml:space="preserve"> –</w:t>
       </w:r>
       <w:r>
         <w:rPr>
           <w:b w:val="0"/>
+          <w:sz w:val="24"/>
+          <w:szCs w:val="24"/>
         </w:rPr>
         <w:t>1-2</w:t>
       </w:r>
       <w:r>
         <w:rPr>
           <w:b w:val="0"/>
+          <w:sz w:val="24"/>
+          <w:szCs w:val="24"/>
         </w:rPr>
         <w:t xml:space="preserve">   в </w:t>
       </w:r>
@@ -3966,6 +3395,8 @@
       <w:r>
         <w:rPr>
           <w:b w:val="0"/>
+          <w:sz w:val="24"/>
+          <w:szCs w:val="24"/>
         </w:rPr>
         <w:t>п</w:t>
       </w:r>
@@ -3973,6 +3404,8 @@
       <w:r>
         <w:rPr>
           <w:b w:val="0"/>
+          <w:sz w:val="24"/>
+          <w:szCs w:val="24"/>
         </w:rPr>
         <w:t>/</w:t>
       </w:r>
@@ -3980,6 +3413,8 @@
       <w:r>
         <w:rPr>
           <w:b w:val="0"/>
+          <w:sz w:val="24"/>
+          <w:szCs w:val="24"/>
         </w:rPr>
         <w:t>зр</w:t>
       </w:r>
@@ -3987,6 +3422,8 @@
       <w:r>
         <w:rPr>
           <w:b w:val="0"/>
+          <w:sz w:val="24"/>
+          <w:szCs w:val="24"/>
         </w:rPr>
         <w:t xml:space="preserve"> белок – </w:t>
       </w:r>
@@ -3994,6 +3431,8 @@
       <w:r>
         <w:rPr>
           <w:b w:val="0"/>
+          <w:sz w:val="24"/>
+          <w:szCs w:val="24"/>
         </w:rPr>
         <w:t>отр</w:t>
       </w:r>
@@ -4001,6 +3440,8 @@
       <w:r>
         <w:rPr>
           <w:b w:val="0"/>
+          <w:sz w:val="24"/>
+          <w:szCs w:val="24"/>
         </w:rPr>
         <w:t xml:space="preserve">  ацетон –</w:t>
       </w:r>
@@ -4008,6 +3449,8 @@
       <w:r>
         <w:rPr>
           <w:b w:val="0"/>
+          <w:sz w:val="24"/>
+          <w:szCs w:val="24"/>
         </w:rPr>
         <w:t>отр</w:t>
       </w:r>
@@ -4015,12 +3458,16 @@
       <w:r>
         <w:rPr>
           <w:b w:val="0"/>
+          <w:sz w:val="24"/>
+          <w:szCs w:val="24"/>
         </w:rPr>
         <w:t xml:space="preserve">; </w:t>
       </w:r>
       <w:r>
         <w:rPr>
           <w:b w:val="0"/>
+          <w:sz w:val="24"/>
+          <w:szCs w:val="24"/>
         </w:rPr>
         <w:t xml:space="preserve"> </w:t>
       </w:r>
@@ -4028,6 +3475,8 @@
       <w:r>
         <w:rPr>
           <w:b w:val="0"/>
+          <w:sz w:val="24"/>
+          <w:szCs w:val="24"/>
         </w:rPr>
         <w:t>эпит</w:t>
       </w:r>
@@ -4035,18 +3484,24 @@
       <w:r>
         <w:rPr>
           <w:b w:val="0"/>
+          <w:sz w:val="24"/>
+          <w:szCs w:val="24"/>
         </w:rPr>
         <w:t xml:space="preserve">. пл. </w:t>
       </w:r>
       <w:r>
         <w:rPr>
           <w:b w:val="0"/>
+          <w:sz w:val="24"/>
+          <w:szCs w:val="24"/>
         </w:rPr>
         <w:t>ум</w:t>
       </w:r>
       <w:r>
         <w:rPr>
           <w:b w:val="0"/>
+          <w:sz w:val="24"/>
+          <w:szCs w:val="24"/>
         </w:rPr>
         <w:t xml:space="preserve">- ; </w:t>
       </w:r>
@@ -4054,6 +3509,8 @@
       <w:r>
         <w:rPr>
           <w:b w:val="0"/>
+          <w:sz w:val="24"/>
+          <w:szCs w:val="24"/>
         </w:rPr>
         <w:t>эпит</w:t>
       </w:r>
@@ -4061,6 +3518,8 @@
       <w:r>
         <w:rPr>
           <w:b w:val="0"/>
+          <w:sz w:val="24"/>
+          <w:szCs w:val="24"/>
         </w:rPr>
         <w:t xml:space="preserve">. </w:t>
       </w:r>
@@ -4068,6 +3527,8 @@
       <w:r>
         <w:rPr>
           <w:b w:val="0"/>
+          <w:sz w:val="24"/>
+          <w:szCs w:val="24"/>
         </w:rPr>
         <w:t>перех</w:t>
       </w:r>
@@ -4075,6 +3536,8 @@
       <w:r>
         <w:rPr>
           <w:b w:val="0"/>
+          <w:sz w:val="24"/>
+          <w:szCs w:val="24"/>
         </w:rPr>
         <w:t>. -</w:t>
       </w:r>
@@ -4082,6 +3545,8 @@
       <w:r>
         <w:rPr>
           <w:b w:val="0"/>
+          <w:sz w:val="24"/>
+          <w:szCs w:val="24"/>
         </w:rPr>
         <w:t>ед</w:t>
       </w:r>
@@ -4089,12 +3554,16 @@
       <w:r>
         <w:rPr>
           <w:b w:val="0"/>
+          <w:sz w:val="24"/>
+          <w:szCs w:val="24"/>
         </w:rPr>
         <w:t xml:space="preserve"> </w:t>
       </w:r>
       <w:r>
         <w:rPr>
           <w:b w:val="0"/>
+          <w:sz w:val="24"/>
+          <w:szCs w:val="24"/>
         </w:rPr>
         <w:t xml:space="preserve"> в п/</w:t>
       </w:r>
@@ -4102,6 +3571,8 @@
       <w:r>
         <w:rPr>
           <w:b w:val="0"/>
+          <w:sz w:val="24"/>
+          <w:szCs w:val="24"/>
         </w:rPr>
         <w:t>зр</w:t>
       </w:r>
@@ -4111,6 +3582,10 @@
       <w:pPr>
         <w:pStyle w:val="5"/>
         <w:ind w:left="-567"/>
+        <w:rPr>
+          <w:sz w:val="24"/>
+          <w:szCs w:val="24"/>
+        </w:rPr>
       </w:pPr>
     </w:p>
     <w:tbl>
@@ -4141,15 +3616,11 @@
           <w:p>
             <w:pPr>
               <w:rPr>
-                <w:sz w:val="28"/>
-                <w:szCs w:val="28"/>
                 <w:lang w:val="ru-RU"/>
               </w:rPr>
             </w:pPr>
             <w:r>
               <w:rPr>
-                <w:sz w:val="28"/>
-                <w:szCs w:val="28"/>
                 <w:lang w:val="ru-RU"/>
               </w:rPr>
               <w:t xml:space="preserve">Гликемический </w:t>
@@ -4158,15 +3629,11 @@
           <w:p>
             <w:pPr>
               <w:rPr>
-                <w:sz w:val="28"/>
-                <w:szCs w:val="28"/>
                 <w:lang w:val="ru-RU"/>
               </w:rPr>
             </w:pPr>
             <w:r>
               <w:rPr>
-                <w:sz w:val="28"/>
-                <w:szCs w:val="28"/>
                 <w:lang w:val="ru-RU"/>
               </w:rPr>
               <w:t>профиль</w:t>
@@ -4180,15 +3647,11 @@
           <w:p>
             <w:pPr>
               <w:rPr>
-                <w:sz w:val="28"/>
-                <w:szCs w:val="28"/>
                 <w:lang w:val="ru-RU"/>
               </w:rPr>
             </w:pPr>
             <w:r>
               <w:rPr>
-                <w:sz w:val="28"/>
-                <w:szCs w:val="28"/>
                 <w:lang w:val="ru-RU"/>
               </w:rPr>
               <w:t>8.00</w:t>
@@ -4202,15 +3665,11 @@
           <w:p>
             <w:pPr>
               <w:rPr>
-                <w:sz w:val="28"/>
-                <w:szCs w:val="28"/>
                 <w:lang w:val="ru-RU"/>
               </w:rPr>
             </w:pPr>
             <w:r>
               <w:rPr>
-                <w:sz w:val="28"/>
-                <w:szCs w:val="28"/>
                 <w:lang w:val="ru-RU"/>
               </w:rPr>
               <w:t>11.00</w:t>
@@ -4224,15 +3683,11 @@
           <w:p>
             <w:pPr>
               <w:rPr>
-                <w:sz w:val="28"/>
-                <w:szCs w:val="28"/>
                 <w:lang w:val="ru-RU"/>
               </w:rPr>
             </w:pPr>
             <w:r>
               <w:rPr>
-                <w:sz w:val="28"/>
-                <w:szCs w:val="28"/>
                 <w:lang w:val="ru-RU"/>
               </w:rPr>
               <w:t>16.00</w:t>
@@ -4246,15 +3701,11 @@
           <w:p>
             <w:pPr>
               <w:rPr>
-                <w:sz w:val="28"/>
-                <w:szCs w:val="28"/>
                 <w:lang w:val="ru-RU"/>
               </w:rPr>
             </w:pPr>
             <w:r>
               <w:rPr>
-                <w:sz w:val="28"/>
-                <w:szCs w:val="28"/>
                 <w:lang w:val="ru-RU"/>
               </w:rPr>
               <w:t>20.00</w:t>
@@ -4270,15 +3721,11 @@
           <w:p>
             <w:pPr>
               <w:rPr>
-                <w:sz w:val="28"/>
-                <w:szCs w:val="28"/>
                 <w:lang w:val="ru-RU"/>
               </w:rPr>
             </w:pPr>
             <w:r>
               <w:rPr>
-                <w:sz w:val="28"/>
-                <w:szCs w:val="28"/>
                 <w:lang w:val="ru-RU"/>
               </w:rPr>
               <w:t>30.04</w:t>
@@ -4292,15 +3739,11 @@
           <w:p>
             <w:pPr>
               <w:rPr>
-                <w:sz w:val="28"/>
-                <w:szCs w:val="28"/>
                 <w:lang w:val="ru-RU"/>
               </w:rPr>
             </w:pPr>
             <w:r>
               <w:rPr>
-                <w:sz w:val="28"/>
-                <w:szCs w:val="28"/>
                 <w:lang w:val="ru-RU"/>
               </w:rPr>
               <w:t>5,8</w:t>
@@ -4314,8 +3757,6 @@
           <w:p>
             <w:pPr>
               <w:rPr>
-                <w:sz w:val="28"/>
-                <w:szCs w:val="28"/>
                 <w:lang w:val="ru-RU"/>
               </w:rPr>
             </w:pPr>
@@ -4328,8 +3769,6 @@
           <w:p>
             <w:pPr>
               <w:rPr>
-                <w:sz w:val="28"/>
-                <w:szCs w:val="28"/>
                 <w:lang w:val="ru-RU"/>
               </w:rPr>
             </w:pPr>
@@ -4342,8 +3781,6 @@
           <w:p>
             <w:pPr>
               <w:rPr>
-                <w:sz w:val="28"/>
-                <w:szCs w:val="28"/>
                 <w:lang w:val="ru-RU"/>
               </w:rPr>
             </w:pPr>
@@ -4358,15 +3795,11 @@
           <w:p>
             <w:pPr>
               <w:rPr>
-                <w:sz w:val="28"/>
-                <w:szCs w:val="28"/>
                 <w:lang w:val="ru-RU"/>
               </w:rPr>
             </w:pPr>
             <w:r>
               <w:rPr>
-                <w:sz w:val="28"/>
-                <w:szCs w:val="28"/>
                 <w:lang w:val="ru-RU"/>
               </w:rPr>
               <w:t>04.05</w:t>
@@ -4380,15 +3813,11 @@
           <w:p>
             <w:pPr>
               <w:rPr>
-                <w:sz w:val="28"/>
-                <w:szCs w:val="28"/>
                 <w:lang w:val="ru-RU"/>
               </w:rPr>
             </w:pPr>
             <w:r>
               <w:rPr>
-                <w:sz w:val="28"/>
-                <w:szCs w:val="28"/>
                 <w:lang w:val="ru-RU"/>
               </w:rPr>
               <w:t>5,1</w:t>
@@ -4402,15 +3831,11 @@
           <w:p>
             <w:pPr>
               <w:rPr>
-                <w:sz w:val="28"/>
-                <w:szCs w:val="28"/>
                 <w:lang w:val="ru-RU"/>
               </w:rPr>
             </w:pPr>
             <w:r>
               <w:rPr>
-                <w:sz w:val="28"/>
-                <w:szCs w:val="28"/>
                 <w:lang w:val="ru-RU"/>
               </w:rPr>
               <w:t>4,0</w:t>
@@ -4424,15 +3849,11 @@
           <w:p>
             <w:pPr>
               <w:rPr>
-                <w:sz w:val="28"/>
-                <w:szCs w:val="28"/>
                 <w:lang w:val="ru-RU"/>
               </w:rPr>
             </w:pPr>
             <w:r>
               <w:rPr>
-                <w:sz w:val="28"/>
-                <w:szCs w:val="28"/>
                 <w:lang w:val="ru-RU"/>
               </w:rPr>
               <w:t>4,7</w:t>
@@ -4446,15 +3867,11 @@
           <w:p>
             <w:pPr>
               <w:rPr>
-                <w:sz w:val="28"/>
-                <w:szCs w:val="28"/>
                 <w:lang w:val="ru-RU"/>
               </w:rPr>
             </w:pPr>
             <w:r>
               <w:rPr>
-                <w:sz w:val="28"/>
-                <w:szCs w:val="28"/>
                 <w:lang w:val="ru-RU"/>
               </w:rPr>
               <w:t>7,0</w:t>
@@ -4470,15 +3887,11 @@
           <w:p>
             <w:pPr>
               <w:rPr>
-                <w:sz w:val="28"/>
-                <w:szCs w:val="28"/>
                 <w:lang w:val="ru-RU"/>
               </w:rPr>
             </w:pPr>
             <w:r>
               <w:rPr>
-                <w:sz w:val="28"/>
-                <w:szCs w:val="28"/>
                 <w:lang w:val="ru-RU"/>
               </w:rPr>
               <w:t>05.05</w:t>
@@ -4492,15 +3905,11 @@
           <w:p>
             <w:pPr>
               <w:rPr>
-                <w:sz w:val="28"/>
-                <w:szCs w:val="28"/>
                 <w:lang w:val="ru-RU"/>
               </w:rPr>
             </w:pPr>
             <w:r>
               <w:rPr>
-                <w:sz w:val="28"/>
-                <w:szCs w:val="28"/>
                 <w:lang w:val="ru-RU"/>
               </w:rPr>
               <w:t>5,2</w:t>
@@ -4514,15 +3923,11 @@
           <w:p>
             <w:pPr>
               <w:rPr>
-                <w:sz w:val="28"/>
-                <w:szCs w:val="28"/>
                 <w:lang w:val="ru-RU"/>
               </w:rPr>
             </w:pPr>
             <w:r>
               <w:rPr>
-                <w:sz w:val="28"/>
-                <w:szCs w:val="28"/>
                 <w:lang w:val="ru-RU"/>
               </w:rPr>
               <w:t>5,6</w:t>
@@ -4536,15 +3941,11 @@
           <w:p>
             <w:pPr>
               <w:rPr>
-                <w:sz w:val="28"/>
-                <w:szCs w:val="28"/>
                 <w:lang w:val="ru-RU"/>
               </w:rPr>
             </w:pPr>
             <w:r>
               <w:rPr>
-                <w:sz w:val="28"/>
-                <w:szCs w:val="28"/>
                 <w:lang w:val="ru-RU"/>
               </w:rPr>
               <w:t>5,0</w:t>
@@ -4558,15 +3959,11 @@
           <w:p>
             <w:pPr>
               <w:rPr>
-                <w:sz w:val="28"/>
-                <w:szCs w:val="28"/>
                 <w:lang w:val="ru-RU"/>
               </w:rPr>
             </w:pPr>
             <w:r>
               <w:rPr>
-                <w:sz w:val="28"/>
-                <w:szCs w:val="28"/>
                 <w:lang w:val="ru-RU"/>
               </w:rPr>
               <w:t>5,7</w:t>
@@ -4580,14 +3977,11 @@
         <w:ind w:left="-567"/>
         <w:jc w:val="both"/>
         <w:rPr>
-          <w:sz w:val="28"/>
-          <w:szCs w:val="20"/>
           <w:lang w:val="ru-RU"/>
         </w:rPr>
       </w:pPr>
       <w:r>
         <w:rPr>
-          <w:sz w:val="28"/>
           <w:u w:val="single"/>
           <w:lang w:val="ru-RU"/>
         </w:rPr>
@@ -4595,22 +3989,15 @@
       </w:r>
       <w:r>
         <w:rPr>
-          <w:sz w:val="28"/>
           <w:u w:val="single"/>
         </w:rPr>
         <w:t>Невропатолог</w:t>
       </w:r>
       <w:r>
-        <w:rPr>
-          <w:sz w:val="28"/>
-        </w:rPr>
         <w:t xml:space="preserve">: </w:t>
       </w:r>
       <w:sdt>
         <w:sdtPr>
-          <w:rPr>
-            <w:sz w:val="28"/>
-          </w:rPr>
           <w:id w:val="-1949923650"/>
           <w:placeholder>
             <w:docPart w:val="DefaultPlaceholder_1082065159"/>
@@ -4624,50 +4011,39 @@
         <w:sdtEndPr/>
         <w:sdtContent>
           <w:r>
-            <w:rPr>
-              <w:sz w:val="28"/>
-            </w:rPr>
             <w:t xml:space="preserve"> </w:t>
           </w:r>
         </w:sdtContent>
       </w:sdt>
       <w:r>
-        <w:rPr>
-          <w:sz w:val="28"/>
-        </w:rPr>
         <w:t xml:space="preserve"> </w:t>
       </w:r>
       <w:r>
         <w:rPr>
-          <w:sz w:val="28"/>
           <w:lang w:val="ru-RU"/>
         </w:rPr>
         <w:t xml:space="preserve">Мешотчатая </w:t>
       </w:r>
       <w:r>
         <w:rPr>
-          <w:sz w:val="28"/>
           <w:lang w:val="ru-RU"/>
         </w:rPr>
         <w:t>аневризма</w:t>
       </w:r>
       <w:r>
         <w:rPr>
-          <w:sz w:val="28"/>
           <w:lang w:val="ru-RU"/>
         </w:rPr>
         <w:t xml:space="preserve"> СМА слева</w:t>
       </w:r>
       <w:r>
         <w:rPr>
-          <w:sz w:val="28"/>
           <w:lang w:val="ru-RU"/>
         </w:rPr>
         <w:t>.</w:t>
       </w:r>
       <w:r>
         <w:rPr>
-          <w:sz w:val="28"/>
           <w:lang w:val="ru-RU"/>
         </w:rPr>
         <w:t xml:space="preserve"> </w:t>
@@ -4677,8 +4053,6 @@
       <w:pPr>
         <w:ind w:left="-567"/>
         <w:rPr>
-          <w:sz w:val="28"/>
-          <w:szCs w:val="20"/>
           <w:lang w:val="ru-RU"/>
         </w:rPr>
       </w:pPr>
@@ -4726,28 +4100,24 @@
       </w:r>
       <w:r>
         <w:rPr>
-          <w:sz w:val="28"/>
           <w:lang w:val="ru-RU"/>
         </w:rPr>
         <w:t>Гл. дно: ДЗН бледно-розовые. Границы четкие</w:t>
       </w:r>
       <w:r>
         <w:rPr>
-          <w:sz w:val="28"/>
           <w:lang w:val="ru-RU"/>
         </w:rPr>
         <w:t>.</w:t>
       </w:r>
       <w:r>
         <w:rPr>
-          <w:sz w:val="28"/>
           <w:lang w:val="ru-RU"/>
         </w:rPr>
         <w:t xml:space="preserve"> </w:t>
       </w:r>
       <w:r>
         <w:rPr>
-          <w:sz w:val="28"/>
           <w:lang w:val="ru-RU"/>
         </w:rPr>
         <w:t xml:space="preserve">А:V </w:t>
@@ -4778,35 +4148,30 @@
       </w:sdt>
       <w:r>
         <w:rPr>
-          <w:sz w:val="28"/>
           <w:lang w:val="ru-RU"/>
         </w:rPr>
         <w:t xml:space="preserve"> </w:t>
       </w:r>
       <w:r>
         <w:rPr>
-          <w:sz w:val="28"/>
           <w:lang w:val="ru-RU"/>
         </w:rPr>
         <w:t>Ход сосудов не изменен.</w:t>
       </w:r>
       <w:r>
         <w:rPr>
-          <w:sz w:val="28"/>
           <w:lang w:val="ru-RU"/>
         </w:rPr>
         <w:t xml:space="preserve">  </w:t>
       </w:r>
       <w:r>
         <w:rPr>
-          <w:sz w:val="28"/>
           <w:lang w:val="ru-RU"/>
         </w:rPr>
         <w:t>В</w:t>
       </w:r>
       <w:r>
         <w:rPr>
-          <w:sz w:val="28"/>
           <w:lang w:val="ru-RU"/>
         </w:rPr>
         <w:t xml:space="preserve"> </w:t>
@@ -4814,7 +4179,6 @@
       <w:proofErr w:type="spellStart"/>
       <w:r>
         <w:rPr>
-          <w:sz w:val="28"/>
           <w:lang w:val="ru-RU"/>
         </w:rPr>
         <w:t>макулярной</w:t>
@@ -4822,21 +4186,18 @@
       <w:proofErr w:type="spellEnd"/>
       <w:r>
         <w:rPr>
-          <w:sz w:val="28"/>
           <w:lang w:val="ru-RU"/>
         </w:rPr>
         <w:t xml:space="preserve"> области без особенностей</w:t>
       </w:r>
       <w:r>
         <w:rPr>
-          <w:sz w:val="28"/>
           <w:lang w:val="ru-RU"/>
         </w:rPr>
         <w:t>.</w:t>
       </w:r>
       <w:r>
         <w:rPr>
-          <w:sz w:val="28"/>
           <w:lang w:val="ru-RU"/>
         </w:rPr>
         <w:t xml:space="preserve"> </w:t>
@@ -4847,15 +4208,11 @@
         <w:ind w:left="-567"/>
         <w:jc w:val="both"/>
         <w:rPr>
-          <w:sz w:val="28"/>
-          <w:szCs w:val="20"/>
           <w:lang w:val="ru-RU"/>
         </w:rPr>
       </w:pPr>
       <w:r>
         <w:rPr>
-          <w:sz w:val="28"/>
-          <w:highlight w:val="yellow"/>
           <w:u w:val="single"/>
           <w:lang w:val="ru-RU"/>
         </w:rPr>
@@ -4863,8 +4220,6 @@
       </w:r>
       <w:r>
         <w:rPr>
-          <w:sz w:val="28"/>
-          <w:highlight w:val="yellow"/>
           <w:u w:val="single"/>
           <w:lang w:val="ru-RU"/>
         </w:rPr>
@@ -4872,29 +4227,37 @@
       </w:r>
       <w:r>
         <w:rPr>
-          <w:sz w:val="28"/>
           <w:lang w:val="ru-RU"/>
         </w:rPr>
         <w:t>:</w:t>
       </w:r>
       <w:r>
         <w:rPr>
-          <w:sz w:val="28"/>
           <w:lang w:val="ru-RU"/>
         </w:rPr>
         <w:t xml:space="preserve"> </w:t>
       </w:r>
       <w:r>
         <w:rPr>
-          <w:sz w:val="28"/>
-          <w:lang w:val="ru-RU"/>
-        </w:rPr>
-        <w:t xml:space="preserve">ЧСС - уд/мин. Вольтаж </w:t>
+          <w:lang w:val="ru-RU"/>
+        </w:rPr>
+        <w:t>ЧСС -</w:t>
+      </w:r>
+      <w:r>
+        <w:rPr>
+          <w:lang w:val="ru-RU"/>
+        </w:rPr>
+        <w:t>75</w:t>
+      </w:r>
+      <w:r>
+        <w:rPr>
+          <w:lang w:val="ru-RU"/>
+        </w:rPr>
+        <w:t xml:space="preserve"> уд/мин. Вольтаж </w:t>
       </w:r>
       <w:sdt>
         <w:sdtPr>
           <w:rPr>
-            <w:sz w:val="28"/>
             <w:lang w:val="ru-RU"/>
           </w:rPr>
           <w:id w:val="-1300382127"/>
@@ -4912,7 +4275,6 @@
         <w:sdtContent>
           <w:r>
             <w:rPr>
-              <w:sz w:val="28"/>
               <w:lang w:val="ru-RU"/>
             </w:rPr>
             <w:t>сохранен.</w:t>
@@ -4921,15 +4283,19 @@
       </w:sdt>
       <w:r>
         <w:rPr>
-          <w:sz w:val="28"/>
-          <w:lang w:val="ru-RU"/>
-        </w:rPr>
-        <w:t xml:space="preserve">  Ритм синусовый, тахикардия. Эл</w:t>
+          <w:lang w:val="ru-RU"/>
+        </w:rPr>
+        <w:t xml:space="preserve">  Ритм синусовый</w:t>
+      </w:r>
+      <w:r>
+        <w:rPr>
+          <w:lang w:val="ru-RU"/>
+        </w:rPr>
+        <w:t>. Эл</w:t>
       </w:r>
       <w:proofErr w:type="gramStart"/>
       <w:r>
         <w:rPr>
-          <w:sz w:val="28"/>
           <w:lang w:val="ru-RU"/>
         </w:rPr>
         <w:t>.</w:t>
@@ -4937,7 +4303,6 @@
       <w:proofErr w:type="gramEnd"/>
       <w:r>
         <w:rPr>
-          <w:sz w:val="28"/>
           <w:lang w:val="ru-RU"/>
         </w:rPr>
         <w:t xml:space="preserve"> </w:t>
@@ -4945,7 +4310,6 @@
       <w:proofErr w:type="gramStart"/>
       <w:r>
         <w:rPr>
-          <w:sz w:val="28"/>
           <w:lang w:val="ru-RU"/>
         </w:rPr>
         <w:t>о</w:t>
@@ -4953,38 +4317,21 @@
       <w:proofErr w:type="gramEnd"/>
       <w:r>
         <w:rPr>
-          <w:sz w:val="28"/>
           <w:lang w:val="ru-RU"/>
         </w:rPr>
         <w:t xml:space="preserve">сь </w:t>
       </w:r>
       <w:r>
         <w:rPr>
-          <w:sz w:val="28"/>
-          <w:lang w:val="ru-RU"/>
-        </w:rPr>
-        <w:t>не</w:t>
-      </w:r>
-      <w:r>
-        <w:rPr>
-          <w:sz w:val="28"/>
-          <w:lang w:val="ru-RU"/>
-        </w:rPr>
-        <w:t xml:space="preserve"> отклонена</w:t>
-      </w:r>
-      <w:r>
-        <w:rPr>
-          <w:sz w:val="28"/>
-          <w:lang w:val="ru-RU"/>
-        </w:rPr>
-        <w:t xml:space="preserve"> влево</w:t>
-      </w:r>
-      <w:r>
-        <w:rPr>
-          <w:sz w:val="28"/>
-          <w:lang w:val="ru-RU"/>
-        </w:rPr>
-        <w:t xml:space="preserve">.  Гипертрофия левого желудочка. Диффузные изменения миокарда. </w:t>
+          <w:lang w:val="ru-RU"/>
+        </w:rPr>
+        <w:t>вертикальная</w:t>
+      </w:r>
+      <w:r>
+        <w:rPr>
+          <w:lang w:val="ru-RU"/>
+        </w:rPr>
+        <w:t xml:space="preserve">.  </w:t>
       </w:r>
     </w:p>
     <w:p>
@@ -4992,13 +4339,11 @@
         <w:ind w:left="-567"/>
         <w:jc w:val="both"/>
         <w:rPr>
-          <w:sz w:val="28"/>
           <w:lang w:val="ru-RU"/>
         </w:rPr>
       </w:pPr>
       <w:r>
         <w:rPr>
-          <w:sz w:val="28"/>
           <w:u w:val="single"/>
           <w:lang w:val="ru-RU"/>
         </w:rPr>
@@ -5006,7 +4351,6 @@
       </w:r>
       <w:r>
         <w:rPr>
-          <w:sz w:val="28"/>
           <w:u w:val="single"/>
           <w:lang w:val="ru-RU"/>
         </w:rPr>
@@ -5014,14 +4358,12 @@
       </w:r>
       <w:r>
         <w:rPr>
-          <w:sz w:val="28"/>
           <w:lang w:val="ru-RU"/>
         </w:rPr>
         <w:t xml:space="preserve">: </w:t>
       </w:r>
       <w:r>
         <w:rPr>
-          <w:sz w:val="28"/>
           <w:lang w:val="ru-RU"/>
         </w:rPr>
         <w:t xml:space="preserve"> Метаболическая кардиомиопатия СН 0-1</w:t>
@@ -5032,250 +4374,120 @@
         <w:ind w:left="-567"/>
         <w:jc w:val="both"/>
         <w:rPr>
-          <w:sz w:val="28"/>
-          <w:szCs w:val="20"/>
+          <w:lang w:val="ru-RU"/>
+        </w:rPr>
+      </w:pPr>
+      <w:r>
+        <w:rPr>
           <w:u w:val="single"/>
           <w:lang w:val="ru-RU"/>
         </w:rPr>
-      </w:pPr>
-      <w:r>
-        <w:rPr>
-          <w:sz w:val="28"/>
-          <w:szCs w:val="20"/>
+        <w:t xml:space="preserve">04.04.18 </w:t>
+      </w:r>
+      <w:r>
+        <w:rPr>
           <w:u w:val="single"/>
           <w:lang w:val="ru-RU"/>
         </w:rPr>
-        <w:t>04.18</w:t>
-      </w:r>
-      <w:r>
-        <w:rPr>
-          <w:sz w:val="28"/>
-          <w:szCs w:val="20"/>
+        <w:t>УЗИ щит</w:t>
+      </w:r>
+      <w:proofErr w:type="gramStart"/>
+      <w:r>
+        <w:rPr>
           <w:u w:val="single"/>
           <w:lang w:val="ru-RU"/>
         </w:rPr>
-        <w:t xml:space="preserve">РВГ: </w:t>
-      </w:r>
-      <w:r>
-        <w:rPr>
-          <w:sz w:val="28"/>
-          <w:szCs w:val="20"/>
-          <w:lang w:val="ru-RU"/>
-        </w:rPr>
-        <w:t>объемное пульсовое кровенаполнение артерий н/</w:t>
+        <w:t>.</w:t>
+      </w:r>
+      <w:proofErr w:type="gramEnd"/>
+      <w:r>
+        <w:rPr>
+          <w:u w:val="single"/>
+          <w:lang w:val="ru-RU"/>
+        </w:rPr>
+        <w:t xml:space="preserve"> </w:t>
       </w:r>
       <w:proofErr w:type="gramStart"/>
       <w:r>
         <w:rPr>
-          <w:sz w:val="28"/>
-          <w:szCs w:val="20"/>
-          <w:lang w:val="ru-RU"/>
-        </w:rPr>
-        <w:t>к</w:t>
+          <w:u w:val="single"/>
+          <w:lang w:val="ru-RU"/>
+        </w:rPr>
+        <w:t>ж</w:t>
       </w:r>
       <w:proofErr w:type="gramEnd"/>
       <w:r>
         <w:rPr>
-          <w:sz w:val="28"/>
-          <w:szCs w:val="20"/>
-          <w:lang w:val="ru-RU"/>
-        </w:rPr>
-        <w:t xml:space="preserve"> </w:t>
-      </w:r>
-      <w:sdt>
-        <w:sdtPr>
-          <w:rPr>
-            <w:lang w:val="ru-RU"/>
-          </w:rPr>
-          <w:id w:val="-270703009"/>
-          <w:placeholder>
-            <w:docPart w:val="DefaultPlaceholder_1082065159"/>
-          </w:placeholder>
-          <w:comboBox>
-            <w:listItem w:displayText="умеренно повышено" w:value="умеренно повышено"/>
-            <w:listItem w:displayText="умеренно снижено" w:value="умеренно снижено"/>
-            <w:listItem w:displayText="в пределах  возрастной нормы" w:value="в пределах  возрастной нормы"/>
-          </w:comboBox>
-        </w:sdtPr>
-        <w:sdtEndPr/>
-        <w:sdtContent>
-          <w:r>
-            <w:rPr>
-              <w:lang w:val="ru-RU"/>
-            </w:rPr>
-            <w:t>умеренно повышено</w:t>
-          </w:r>
-        </w:sdtContent>
-      </w:sdt>
-      <w:r>
-        <w:rPr>
-          <w:lang w:val="ru-RU"/>
-        </w:rPr>
-        <w:t>.</w:t>
-      </w:r>
-      <w:r>
-        <w:rPr>
-          <w:sz w:val="28"/>
-          <w:szCs w:val="20"/>
-          <w:lang w:val="ru-RU"/>
-        </w:rPr>
-        <w:t xml:space="preserve"> Тонус крупных артерий н/к</w:t>
-      </w:r>
-      <w:r>
-        <w:rPr>
-          <w:sz w:val="28"/>
-          <w:szCs w:val="20"/>
-          <w:lang w:val="ru-RU"/>
-        </w:rPr>
-        <w:t xml:space="preserve"> </w:t>
-      </w:r>
-      <w:sdt>
-        <w:sdtPr>
-          <w:rPr>
-            <w:sz w:val="28"/>
-            <w:szCs w:val="20"/>
-            <w:lang w:val="ru-RU"/>
-          </w:rPr>
-          <w:id w:val="-1121991939"/>
-          <w:placeholder>
-            <w:docPart w:val="DefaultPlaceholder_1082065159"/>
-          </w:placeholder>
-          <w:comboBox>
-            <w:listItem w:displayText="слегка повышен." w:value="слегка повышен."/>
-            <w:listItem w:displayText="слегка снижен." w:value="слегка снижен."/>
-            <w:listItem w:displayText="не изменен." w:value="не изменен."/>
-          </w:comboBox>
-        </w:sdtPr>
-        <w:sdtEndPr/>
-        <w:sdtContent>
-          <w:r>
-            <w:rPr>
-              <w:sz w:val="28"/>
-              <w:szCs w:val="20"/>
-              <w:lang w:val="ru-RU"/>
-            </w:rPr>
-            <w:t>не изменен.</w:t>
-          </w:r>
-        </w:sdtContent>
-      </w:sdt>
-      <w:r>
-        <w:rPr>
-          <w:sz w:val="28"/>
-          <w:szCs w:val="20"/>
-          <w:lang w:val="ru-RU"/>
-        </w:rPr>
-        <w:t xml:space="preserve"> Тонус артерий среднего и мелкого калибра н/</w:t>
-      </w:r>
+          <w:u w:val="single"/>
+          <w:lang w:val="ru-RU"/>
+        </w:rPr>
+        <w:t>елезы</w:t>
+      </w:r>
+      <w:r>
+        <w:rPr>
+          <w:lang w:val="ru-RU"/>
+        </w:rPr>
+        <w:t xml:space="preserve">: </w:t>
+      </w:r>
+      <w:proofErr w:type="spellStart"/>
       <w:proofErr w:type="gramStart"/>
       <w:r>
         <w:rPr>
-          <w:sz w:val="28"/>
-          <w:szCs w:val="20"/>
-          <w:lang w:val="ru-RU"/>
-        </w:rPr>
-        <w:t>к</w:t>
-      </w:r>
+          <w:lang w:val="ru-RU"/>
+        </w:rPr>
+        <w:t>Пр</w:t>
+      </w:r>
+      <w:proofErr w:type="spellEnd"/>
       <w:proofErr w:type="gramEnd"/>
       <w:r>
         <w:rPr>
-          <w:sz w:val="28"/>
-          <w:szCs w:val="20"/>
-          <w:lang w:val="ru-RU"/>
-        </w:rPr>
-        <w:t xml:space="preserve"> </w:t>
-      </w:r>
-      <w:sdt>
-        <w:sdtPr>
-          <w:rPr>
-            <w:lang w:val="ru-RU"/>
-          </w:rPr>
-          <w:id w:val="-483553326"/>
-          <w:placeholder>
-            <w:docPart w:val="FFCB998A69C547318D033520574A41D0"/>
-          </w:placeholder>
-          <w:comboBox>
-            <w:listItem w:displayText="умеренно повышен." w:value="умеренно повышен."/>
-            <w:listItem w:displayText="умеренно снижен." w:value="умеренно снижен."/>
-            <w:listItem w:displayText="в пределах  возрастной нормы" w:value="в пределах  возрастной нормы"/>
-          </w:comboBox>
-        </w:sdtPr>
-        <w:sdtEndPr/>
-        <w:sdtContent>
-          <w:r>
-            <w:rPr>
-              <w:lang w:val="ru-RU"/>
-            </w:rPr>
-            <w:t>умеренно повышен.</w:t>
-          </w:r>
-        </w:sdtContent>
-      </w:sdt>
-      <w:r>
-        <w:rPr>
-          <w:sz w:val="28"/>
-          <w:szCs w:val="20"/>
-          <w:lang w:val="ru-RU"/>
-        </w:rPr>
-        <w:t xml:space="preserve"> Периферическое сопротивление сосудов н/</w:t>
-      </w:r>
-      <w:proofErr w:type="gramStart"/>
-      <w:r>
-        <w:rPr>
-          <w:sz w:val="28"/>
-          <w:szCs w:val="20"/>
-          <w:lang w:val="ru-RU"/>
-        </w:rPr>
-        <w:t>к</w:t>
-      </w:r>
-      <w:proofErr w:type="gramEnd"/>
-      <w:r>
-        <w:rPr>
-          <w:sz w:val="28"/>
-          <w:szCs w:val="20"/>
-          <w:lang w:val="ru-RU"/>
-        </w:rPr>
-        <w:t xml:space="preserve"> </w:t>
-      </w:r>
-      <w:sdt>
-        <w:sdtPr>
-          <w:rPr>
-            <w:lang w:val="ru-RU"/>
-          </w:rPr>
-          <w:id w:val="-477997148"/>
-          <w:placeholder>
-            <w:docPart w:val="D0395AFB2040417F8DE001D6657BED06"/>
-          </w:placeholder>
-          <w:comboBox>
-            <w:listItem w:displayText="умеренно повышено" w:value="умеренно повышено"/>
-            <w:listItem w:displayText="умеренно снижено" w:value="умеренно снижено"/>
-            <w:listItem w:displayText="в пределах  возрастной нормы" w:value="в пределах  возрастной нормы"/>
-          </w:comboBox>
-        </w:sdtPr>
-        <w:sdtEndPr/>
-        <w:sdtContent>
-          <w:r>
-            <w:rPr>
-              <w:lang w:val="ru-RU"/>
-            </w:rPr>
-            <w:t>умеренно повышено</w:t>
-          </w:r>
-        </w:sdtContent>
-      </w:sdt>
-      <w:r>
-        <w:rPr>
-          <w:sz w:val="28"/>
-          <w:szCs w:val="20"/>
-          <w:lang w:val="ru-RU"/>
-        </w:rPr>
-        <w:t>. Симметрия кровенаполнения сосудов н/к незначительно  нарушена.</w:t>
-      </w:r>
-      <w:r>
-        <w:rPr>
-          <w:sz w:val="28"/>
-          <w:szCs w:val="20"/>
-          <w:u w:val="single"/>
-          <w:lang w:val="ru-RU"/>
-        </w:rPr>
-        <w:t xml:space="preserve">  </w:t>
+          <w:lang w:val="ru-RU"/>
+        </w:rPr>
+        <w:t xml:space="preserve"> д. V =</w:t>
+      </w:r>
+      <w:r>
+        <w:rPr>
+          <w:lang w:val="ru-RU"/>
+        </w:rPr>
+        <w:t>4,9</w:t>
+      </w:r>
+      <w:r>
+        <w:rPr>
+          <w:lang w:val="ru-RU"/>
+        </w:rPr>
+        <w:t xml:space="preserve">  см</w:t>
+      </w:r>
+      <w:r>
+        <w:rPr>
+          <w:vertAlign w:val="superscript"/>
+          <w:lang w:val="ru-RU"/>
+        </w:rPr>
+        <w:t>3</w:t>
+      </w:r>
+      <w:r>
+        <w:rPr>
+          <w:lang w:val="ru-RU"/>
+        </w:rPr>
+        <w:t xml:space="preserve">; лев. д. V = </w:t>
+      </w:r>
+      <w:r>
+        <w:rPr>
+          <w:lang w:val="ru-RU"/>
+        </w:rPr>
+        <w:t>4,8</w:t>
+      </w:r>
+      <w:r>
+        <w:rPr>
+          <w:lang w:val="ru-RU"/>
+        </w:rPr>
+        <w:t xml:space="preserve"> см</w:t>
+      </w:r>
+      <w:r>
+        <w:rPr>
+          <w:vertAlign w:val="superscript"/>
+          <w:lang w:val="ru-RU"/>
+        </w:rPr>
+        <w:t>3</w:t>
       </w:r>
     </w:p>
     <w:p>
@@ -5283,140 +4495,316 @@
         <w:ind w:left="-567"/>
         <w:jc w:val="both"/>
         <w:rPr>
-          <w:sz w:val="28"/>
-          <w:szCs w:val="20"/>
           <w:lang w:val="ru-RU"/>
         </w:rPr>
       </w:pPr>
       <w:r>
         <w:rPr>
-          <w:sz w:val="28"/>
-          <w:u w:val="single"/>
-          <w:lang w:val="ru-RU"/>
-        </w:rPr>
-        <w:t xml:space="preserve">04.04.18 </w:t>
-      </w:r>
-      <w:r>
-        <w:rPr>
-          <w:sz w:val="28"/>
-          <w:u w:val="single"/>
-          <w:lang w:val="ru-RU"/>
-        </w:rPr>
-        <w:t>УЗИ щит</w:t>
-      </w:r>
-      <w:proofErr w:type="gramStart"/>
-      <w:r>
-        <w:rPr>
-          <w:sz w:val="28"/>
-          <w:u w:val="single"/>
-          <w:lang w:val="ru-RU"/>
-        </w:rPr>
-        <w:t>.</w:t>
-      </w:r>
-      <w:proofErr w:type="gramEnd"/>
-      <w:r>
-        <w:rPr>
-          <w:sz w:val="28"/>
-          <w:u w:val="single"/>
-          <w:lang w:val="ru-RU"/>
-        </w:rPr>
-        <w:t xml:space="preserve"> </w:t>
-      </w:r>
-      <w:proofErr w:type="gramStart"/>
-      <w:r>
-        <w:rPr>
-          <w:sz w:val="28"/>
-          <w:highlight w:val="yellow"/>
-          <w:u w:val="single"/>
-          <w:lang w:val="ru-RU"/>
-        </w:rPr>
-        <w:t>ж</w:t>
-      </w:r>
-      <w:proofErr w:type="gramEnd"/>
-      <w:r>
-        <w:rPr>
-          <w:sz w:val="28"/>
-          <w:highlight w:val="yellow"/>
-          <w:u w:val="single"/>
-          <w:lang w:val="ru-RU"/>
-        </w:rPr>
-        <w:t>елезы</w:t>
-      </w:r>
-      <w:r>
-        <w:rPr>
-          <w:sz w:val="28"/>
-          <w:lang w:val="ru-RU"/>
-        </w:rPr>
-        <w:t xml:space="preserve">: </w:t>
+          <w:lang w:val="ru-RU"/>
+        </w:rPr>
+        <w:t xml:space="preserve">В задних </w:t>
       </w:r>
       <w:proofErr w:type="spellStart"/>
       <w:proofErr w:type="gramStart"/>
       <w:r>
         <w:rPr>
-          <w:sz w:val="28"/>
-          <w:lang w:val="ru-RU"/>
-        </w:rPr>
-        <w:t>Пр</w:t>
+          <w:lang w:val="ru-RU"/>
+        </w:rPr>
+        <w:t>отд</w:t>
       </w:r>
       <w:proofErr w:type="spellEnd"/>
       <w:proofErr w:type="gramEnd"/>
       <w:r>
         <w:rPr>
-          <w:sz w:val="28"/>
-          <w:lang w:val="ru-RU"/>
-        </w:rPr>
-        <w:t xml:space="preserve"> д. V =</w:t>
-      </w:r>
-      <w:r>
-        <w:rPr>
-          <w:sz w:val="28"/>
-          <w:lang w:val="ru-RU"/>
-        </w:rPr>
-        <w:t>4,9</w:t>
-      </w:r>
-      <w:r>
-        <w:rPr>
-          <w:sz w:val="28"/>
-          <w:lang w:val="ru-RU"/>
-        </w:rPr>
-        <w:t xml:space="preserve">  см</w:t>
-      </w:r>
-      <w:r>
-        <w:rPr>
-          <w:sz w:val="28"/>
-          <w:vertAlign w:val="superscript"/>
-          <w:lang w:val="ru-RU"/>
-        </w:rPr>
-        <w:t>3</w:t>
-      </w:r>
-      <w:r>
-        <w:rPr>
-          <w:sz w:val="28"/>
-          <w:lang w:val="ru-RU"/>
-        </w:rPr>
-        <w:t xml:space="preserve">; лев. д. V = </w:t>
-      </w:r>
-      <w:r>
-        <w:rPr>
-          <w:sz w:val="28"/>
-          <w:lang w:val="ru-RU"/>
-        </w:rPr>
-        <w:t>4,8</w:t>
-      </w:r>
-      <w:r>
-        <w:rPr>
-          <w:sz w:val="28"/>
-          <w:lang w:val="ru-RU"/>
-        </w:rPr>
-        <w:t xml:space="preserve"> см</w:t>
-      </w:r>
-      <w:r>
-        <w:rPr>
-          <w:sz w:val="28"/>
-          <w:vertAlign w:val="superscript"/>
-          <w:lang w:val="ru-RU"/>
-        </w:rPr>
-        <w:t>3</w:t>
+          <w:lang w:val="ru-RU"/>
+        </w:rPr>
+        <w:t xml:space="preserve">, пр. доли </w:t>
+      </w:r>
+      <w:proofErr w:type="spellStart"/>
+      <w:r>
+        <w:rPr>
+          <w:lang w:val="ru-RU"/>
+        </w:rPr>
+        <w:t>лоцируется</w:t>
+      </w:r>
+      <w:proofErr w:type="spellEnd"/>
+      <w:r>
+        <w:rPr>
+          <w:lang w:val="ru-RU"/>
+        </w:rPr>
+        <w:t xml:space="preserve">  краевое образование 1,6*1,1 см, </w:t>
+      </w:r>
+      <w:proofErr w:type="spellStart"/>
+      <w:r>
+        <w:rPr>
+          <w:lang w:val="ru-RU"/>
+        </w:rPr>
+        <w:t>гипоэхогенной</w:t>
+      </w:r>
+      <w:proofErr w:type="spellEnd"/>
+      <w:r>
+        <w:rPr>
+          <w:lang w:val="ru-RU"/>
+        </w:rPr>
+        <w:t xml:space="preserve"> </w:t>
+      </w:r>
+      <w:r>
+        <w:rPr>
+          <w:lang w:val="ru-RU"/>
+        </w:rPr>
+        <w:t>неравномерной</w:t>
+      </w:r>
+      <w:r>
+        <w:rPr>
+          <w:lang w:val="ru-RU"/>
+        </w:rPr>
+        <w:t xml:space="preserve"> структуры с мелкими фиброзными и линейными включениями кровоток в </w:t>
+      </w:r>
+      <w:r>
+        <w:rPr>
+          <w:lang w:val="ru-RU"/>
+        </w:rPr>
+        <w:t>описанном</w:t>
+      </w:r>
+      <w:r>
+        <w:rPr>
+          <w:lang w:val="ru-RU"/>
+        </w:rPr>
+        <w:t xml:space="preserve"> образовании по периметру усилен, в центре обеден. В н/3 левой доле аналогичное обр</w:t>
+      </w:r>
+      <w:r>
+        <w:rPr>
+          <w:lang w:val="ru-RU"/>
+        </w:rPr>
+        <w:t>азование  1,6*1,2 , в задних от</w:t>
+      </w:r>
+      <w:r>
+        <w:rPr>
+          <w:lang w:val="ru-RU"/>
+        </w:rPr>
+        <w:t>делах в/3 левой доли 1,2*0,94 на остальном протяжении обеих долей множественные образование</w:t>
+      </w:r>
+      <w:r>
+        <w:rPr>
+          <w:lang w:val="ru-RU"/>
+        </w:rPr>
+        <w:t xml:space="preserve"> до 0,8 см, разной степени плотности. </w:t>
+      </w:r>
+      <w:proofErr w:type="spellStart"/>
+      <w:r>
+        <w:rPr>
+          <w:lang w:val="ru-RU"/>
+        </w:rPr>
+        <w:t>Эхоструктура</w:t>
+      </w:r>
+      <w:proofErr w:type="spellEnd"/>
+      <w:r>
+        <w:rPr>
+          <w:lang w:val="ru-RU"/>
+        </w:rPr>
+        <w:t xml:space="preserve"> </w:t>
+      </w:r>
+      <w:proofErr w:type="spellStart"/>
+      <w:r>
+        <w:rPr>
+          <w:lang w:val="ru-RU"/>
+        </w:rPr>
+        <w:t>эхоинтесивности</w:t>
+      </w:r>
+      <w:proofErr w:type="spellEnd"/>
+      <w:r>
+        <w:rPr>
+          <w:lang w:val="ru-RU"/>
+        </w:rPr>
+        <w:t xml:space="preserve">, диффузно </w:t>
+      </w:r>
+      <w:proofErr w:type="gramStart"/>
+      <w:r>
+        <w:rPr>
+          <w:lang w:val="ru-RU"/>
+        </w:rPr>
+        <w:t>неравномерная</w:t>
+      </w:r>
+      <w:proofErr w:type="gramEnd"/>
+      <w:r>
+        <w:rPr>
+          <w:lang w:val="ru-RU"/>
+        </w:rPr>
+        <w:t xml:space="preserve"> с чередованием  </w:t>
+      </w:r>
+      <w:proofErr w:type="spellStart"/>
+      <w:r>
+        <w:rPr>
+          <w:lang w:val="ru-RU"/>
+        </w:rPr>
+        <w:t>гипоэхогенных</w:t>
+      </w:r>
+      <w:proofErr w:type="spellEnd"/>
+      <w:r>
+        <w:rPr>
+          <w:lang w:val="ru-RU"/>
+        </w:rPr>
+        <w:t xml:space="preserve"> и </w:t>
+      </w:r>
+      <w:proofErr w:type="spellStart"/>
+      <w:r>
+        <w:rPr>
+          <w:lang w:val="ru-RU"/>
+        </w:rPr>
+        <w:t>гиперэхогенных</w:t>
+      </w:r>
+      <w:proofErr w:type="spellEnd"/>
+      <w:r>
+        <w:rPr>
+          <w:lang w:val="ru-RU"/>
+        </w:rPr>
+        <w:t xml:space="preserve"> участков, </w:t>
+      </w:r>
+      <w:proofErr w:type="spellStart"/>
+      <w:r>
+        <w:rPr>
+          <w:lang w:val="ru-RU"/>
+        </w:rPr>
+        <w:t>мелкмии</w:t>
+      </w:r>
+      <w:proofErr w:type="spellEnd"/>
+      <w:r>
+        <w:rPr>
+          <w:lang w:val="ru-RU"/>
+        </w:rPr>
+        <w:t xml:space="preserve"> фиброзными включениями</w:t>
+      </w:r>
+      <w:r>
+        <w:rPr>
+          <w:lang w:val="ru-RU"/>
+        </w:rPr>
+        <w:t xml:space="preserve">. </w:t>
+      </w:r>
+      <w:r>
+        <w:rPr>
+          <w:lang w:val="ru-RU"/>
+        </w:rPr>
+        <w:t>Р</w:t>
+      </w:r>
+      <w:r>
+        <w:rPr>
+          <w:lang w:val="ru-RU"/>
+        </w:rPr>
+        <w:t>егионарны</w:t>
+      </w:r>
+      <w:r>
+        <w:rPr>
+          <w:lang w:val="ru-RU"/>
+        </w:rPr>
+        <w:t>е</w:t>
+      </w:r>
+      <w:r>
+        <w:rPr>
+          <w:lang w:val="ru-RU"/>
+        </w:rPr>
+        <w:t xml:space="preserve"> </w:t>
+      </w:r>
+      <w:proofErr w:type="gramStart"/>
+      <w:r>
+        <w:rPr>
+          <w:lang w:val="ru-RU"/>
+        </w:rPr>
+        <w:t>л</w:t>
+      </w:r>
+      <w:proofErr w:type="gramEnd"/>
+      <w:r>
+        <w:rPr>
+          <w:lang w:val="ru-RU"/>
+        </w:rPr>
+        <w:t>/узл</w:t>
+      </w:r>
+      <w:r>
+        <w:rPr>
+          <w:lang w:val="ru-RU"/>
+        </w:rPr>
+        <w:t>ы</w:t>
+      </w:r>
+      <w:r>
+        <w:rPr>
+          <w:lang w:val="ru-RU"/>
+        </w:rPr>
+        <w:t xml:space="preserve"> </w:t>
+      </w:r>
+      <w:r>
+        <w:rPr>
+          <w:lang w:val="ru-RU"/>
+        </w:rPr>
+        <w:t xml:space="preserve"> </w:t>
+      </w:r>
+      <w:r>
+        <w:rPr>
+          <w:lang w:val="ru-RU"/>
+        </w:rPr>
+        <w:t xml:space="preserve">не </w:t>
+      </w:r>
+      <w:r>
+        <w:rPr>
+          <w:lang w:val="ru-RU"/>
+        </w:rPr>
+        <w:t xml:space="preserve">визуализируются. </w:t>
+      </w:r>
+      <w:proofErr w:type="spellStart"/>
+      <w:r>
+        <w:rPr>
+          <w:lang w:val="ru-RU"/>
+        </w:rPr>
+        <w:t>Закл</w:t>
+      </w:r>
+      <w:proofErr w:type="spellEnd"/>
+      <w:r>
+        <w:rPr>
+          <w:lang w:val="ru-RU"/>
+        </w:rPr>
+        <w:t xml:space="preserve">.: </w:t>
+      </w:r>
+      <w:proofErr w:type="spellStart"/>
+      <w:r>
+        <w:rPr>
+          <w:lang w:val="ru-RU"/>
+        </w:rPr>
+        <w:t>Эхопризнаки</w:t>
+      </w:r>
+      <w:proofErr w:type="spellEnd"/>
+      <w:r>
+        <w:rPr>
+          <w:lang w:val="ru-RU"/>
+        </w:rPr>
+        <w:t xml:space="preserve"> </w:t>
+      </w:r>
+      <w:proofErr w:type="spellStart"/>
+      <w:r>
+        <w:rPr>
+          <w:lang w:val="ru-RU"/>
+        </w:rPr>
+        <w:t>многоузлового</w:t>
+      </w:r>
+      <w:proofErr w:type="spellEnd"/>
+      <w:r>
+        <w:rPr>
+          <w:lang w:val="ru-RU"/>
+        </w:rPr>
+        <w:t xml:space="preserve"> зоба. Краевой узел в задних отделах в/3 половины </w:t>
+      </w:r>
+      <w:proofErr w:type="spellStart"/>
+      <w:proofErr w:type="gramStart"/>
+      <w:r>
+        <w:rPr>
+          <w:lang w:val="ru-RU"/>
+        </w:rPr>
+        <w:t>пр</w:t>
+      </w:r>
+      <w:proofErr w:type="spellEnd"/>
+      <w:proofErr w:type="gramEnd"/>
+      <w:r>
+        <w:rPr>
+          <w:lang w:val="ru-RU"/>
+        </w:rPr>
+        <w:t xml:space="preserve"> доли.</w:t>
       </w:r>
     </w:p>
     <w:p>
@@ -5424,381 +4812,77 @@
         <w:ind w:left="-567"/>
         <w:jc w:val="both"/>
         <w:rPr>
-          <w:sz w:val="28"/>
           <w:lang w:val="ru-RU"/>
         </w:rPr>
       </w:pPr>
       <w:r>
         <w:rPr>
-          <w:sz w:val="28"/>
-          <w:lang w:val="ru-RU"/>
-        </w:rPr>
-        <w:t xml:space="preserve">В задних </w:t>
+          <w:u w:val="single"/>
+          <w:lang w:val="ru-RU"/>
+        </w:rPr>
+        <w:t>12.04.18 ТАПБ</w:t>
+      </w:r>
+      <w:r>
+        <w:rPr>
+          <w:lang w:val="ru-RU"/>
+        </w:rPr>
+        <w:t xml:space="preserve">: Полученные </w:t>
+      </w:r>
+      <w:proofErr w:type="spellStart"/>
+      <w:r>
+        <w:rPr>
+          <w:lang w:val="ru-RU"/>
+        </w:rPr>
+        <w:t>пунктаты</w:t>
+      </w:r>
+      <w:proofErr w:type="spellEnd"/>
+      <w:r>
+        <w:rPr>
+          <w:lang w:val="ru-RU"/>
+        </w:rPr>
+        <w:t xml:space="preserve"> пр. доли представлены </w:t>
       </w:r>
       <w:proofErr w:type="spellStart"/>
       <w:proofErr w:type="gramStart"/>
       <w:r>
         <w:rPr>
-          <w:sz w:val="28"/>
-          <w:lang w:val="ru-RU"/>
-        </w:rPr>
-        <w:t>отд</w:t>
+          <w:lang w:val="ru-RU"/>
+        </w:rPr>
+        <w:t>ед</w:t>
       </w:r>
       <w:proofErr w:type="spellEnd"/>
       <w:proofErr w:type="gramEnd"/>
       <w:r>
         <w:rPr>
-          <w:sz w:val="28"/>
-          <w:lang w:val="ru-RU"/>
-        </w:rPr>
-        <w:t xml:space="preserve">, пр. доли </w:t>
+          <w:lang w:val="ru-RU"/>
+        </w:rPr>
+        <w:t xml:space="preserve">, группами </w:t>
       </w:r>
       <w:proofErr w:type="spellStart"/>
       <w:r>
         <w:rPr>
-          <w:sz w:val="28"/>
-          <w:lang w:val="ru-RU"/>
-        </w:rPr>
-        <w:t>лоцируется</w:t>
+          <w:lang w:val="ru-RU"/>
+        </w:rPr>
+        <w:t>оксифильных</w:t>
       </w:r>
       <w:proofErr w:type="spellEnd"/>
       <w:r>
         <w:rPr>
-          <w:sz w:val="28"/>
-          <w:lang w:val="ru-RU"/>
-        </w:rPr>
-        <w:t xml:space="preserve">  краевое образование 1,6*1,1 см, </w:t>
-      </w:r>
-      <w:proofErr w:type="spellStart"/>
-      <w:r>
-        <w:rPr>
-          <w:sz w:val="28"/>
-          <w:lang w:val="ru-RU"/>
-        </w:rPr>
-        <w:t>гипоэхогенной</w:t>
-      </w:r>
-      <w:proofErr w:type="spellEnd"/>
-      <w:r>
-        <w:rPr>
-          <w:sz w:val="28"/>
-          <w:lang w:val="ru-RU"/>
-        </w:rPr>
-        <w:t xml:space="preserve"> </w:t>
-      </w:r>
-      <w:r>
-        <w:rPr>
-          <w:sz w:val="28"/>
-          <w:lang w:val="ru-RU"/>
-        </w:rPr>
-        <w:t>неравномерной</w:t>
-      </w:r>
-      <w:r>
-        <w:rPr>
-          <w:sz w:val="28"/>
-          <w:lang w:val="ru-RU"/>
-        </w:rPr>
-        <w:t xml:space="preserve"> структуры с мелкими фиброзными и линейными включениями кровоток в </w:t>
-      </w:r>
-      <w:r>
-        <w:rPr>
-          <w:sz w:val="28"/>
-          <w:lang w:val="ru-RU"/>
-        </w:rPr>
-        <w:t>описанном</w:t>
-      </w:r>
-      <w:r>
-        <w:rPr>
-          <w:sz w:val="28"/>
-          <w:lang w:val="ru-RU"/>
-        </w:rPr>
-        <w:t xml:space="preserve"> образовании по периметру усилен, в центре обеден. </w:t>
-      </w:r>
-      <w:proofErr w:type="gramStart"/>
-      <w:r>
-        <w:rPr>
-          <w:sz w:val="28"/>
-          <w:lang w:val="ru-RU"/>
-        </w:rPr>
-        <w:t xml:space="preserve">В н/3 левой доле аналогичное образование  1,6*1,2 , в задних </w:t>
-      </w:r>
-      <w:proofErr w:type="spellStart"/>
-      <w:r>
-        <w:rPr>
-          <w:sz w:val="28"/>
-          <w:lang w:val="ru-RU"/>
-        </w:rPr>
-        <w:t>отеделах</w:t>
-      </w:r>
-      <w:proofErr w:type="spellEnd"/>
-      <w:r>
-        <w:rPr>
-          <w:sz w:val="28"/>
-          <w:lang w:val="ru-RU"/>
-        </w:rPr>
-        <w:t xml:space="preserve"> в/3 левой доли 1,2*0,94 на остальном протяжении обеих долей множественные образование</w:t>
-      </w:r>
-      <w:r>
-        <w:rPr>
-          <w:sz w:val="28"/>
-          <w:lang w:val="ru-RU"/>
-        </w:rPr>
-        <w:t xml:space="preserve"> до 0,8 см, разной степени плотности.</w:t>
-      </w:r>
-      <w:proofErr w:type="gramEnd"/>
-      <w:r>
-        <w:rPr>
-          <w:sz w:val="28"/>
-          <w:lang w:val="ru-RU"/>
-        </w:rPr>
-        <w:t xml:space="preserve"> </w:t>
-      </w:r>
-      <w:proofErr w:type="spellStart"/>
-      <w:r>
-        <w:rPr>
-          <w:sz w:val="28"/>
-          <w:lang w:val="ru-RU"/>
-        </w:rPr>
-        <w:t>Эхоструктура</w:t>
-      </w:r>
-      <w:proofErr w:type="spellEnd"/>
-      <w:r>
-        <w:rPr>
-          <w:sz w:val="28"/>
-          <w:lang w:val="ru-RU"/>
-        </w:rPr>
-        <w:t xml:space="preserve"> </w:t>
-      </w:r>
-      <w:proofErr w:type="spellStart"/>
-      <w:r>
-        <w:rPr>
-          <w:sz w:val="28"/>
-          <w:lang w:val="ru-RU"/>
-        </w:rPr>
-        <w:t>эхоинтесивности</w:t>
-      </w:r>
-      <w:proofErr w:type="spellEnd"/>
-      <w:r>
-        <w:rPr>
-          <w:sz w:val="28"/>
-          <w:lang w:val="ru-RU"/>
-        </w:rPr>
-        <w:t xml:space="preserve">, диффузно </w:t>
-      </w:r>
-      <w:proofErr w:type="gramStart"/>
-      <w:r>
-        <w:rPr>
-          <w:sz w:val="28"/>
-          <w:lang w:val="ru-RU"/>
-        </w:rPr>
-        <w:t>неравномерная</w:t>
-      </w:r>
-      <w:proofErr w:type="gramEnd"/>
-      <w:r>
-        <w:rPr>
-          <w:sz w:val="28"/>
-          <w:lang w:val="ru-RU"/>
-        </w:rPr>
-        <w:t xml:space="preserve"> с чередованием  </w:t>
-      </w:r>
-      <w:proofErr w:type="spellStart"/>
-      <w:r>
-        <w:rPr>
-          <w:sz w:val="28"/>
-          <w:lang w:val="ru-RU"/>
-        </w:rPr>
-        <w:t>гипоэхогенных</w:t>
-      </w:r>
-      <w:proofErr w:type="spellEnd"/>
-      <w:r>
-        <w:rPr>
-          <w:sz w:val="28"/>
-          <w:lang w:val="ru-RU"/>
-        </w:rPr>
-        <w:t xml:space="preserve"> и </w:t>
-      </w:r>
-      <w:proofErr w:type="spellStart"/>
-      <w:r>
-        <w:rPr>
-          <w:sz w:val="28"/>
-          <w:lang w:val="ru-RU"/>
-        </w:rPr>
-        <w:t>гиперэхогенных</w:t>
-      </w:r>
-      <w:proofErr w:type="spellEnd"/>
-      <w:r>
-        <w:rPr>
-          <w:sz w:val="28"/>
-          <w:lang w:val="ru-RU"/>
-        </w:rPr>
-        <w:t xml:space="preserve"> участков, </w:t>
-      </w:r>
-      <w:proofErr w:type="spellStart"/>
-      <w:r>
-        <w:rPr>
-          <w:sz w:val="28"/>
-          <w:lang w:val="ru-RU"/>
-        </w:rPr>
-        <w:t>мелкмии</w:t>
-      </w:r>
-      <w:proofErr w:type="spellEnd"/>
-      <w:r>
-        <w:rPr>
-          <w:sz w:val="28"/>
-          <w:lang w:val="ru-RU"/>
-        </w:rPr>
-        <w:t xml:space="preserve"> фиброзными включениями</w:t>
-      </w:r>
-      <w:r>
-        <w:rPr>
-          <w:sz w:val="28"/>
-          <w:lang w:val="ru-RU"/>
-        </w:rPr>
-        <w:t xml:space="preserve">. </w:t>
-      </w:r>
-      <w:r>
-        <w:rPr>
-          <w:sz w:val="28"/>
-          <w:lang w:val="ru-RU"/>
-        </w:rPr>
-        <w:t>Р</w:t>
-      </w:r>
-      <w:r>
-        <w:rPr>
-          <w:sz w:val="28"/>
-          <w:lang w:val="ru-RU"/>
-        </w:rPr>
-        <w:t>егионарны</w:t>
-      </w:r>
-      <w:r>
-        <w:rPr>
-          <w:sz w:val="28"/>
-          <w:lang w:val="ru-RU"/>
-        </w:rPr>
-        <w:t>е</w:t>
-      </w:r>
-      <w:r>
-        <w:rPr>
-          <w:sz w:val="28"/>
-          <w:lang w:val="ru-RU"/>
-        </w:rPr>
-        <w:t xml:space="preserve"> </w:t>
-      </w:r>
-      <w:proofErr w:type="gramStart"/>
-      <w:r>
-        <w:rPr>
-          <w:sz w:val="28"/>
-          <w:lang w:val="ru-RU"/>
-        </w:rPr>
-        <w:t>л</w:t>
-      </w:r>
-      <w:proofErr w:type="gramEnd"/>
-      <w:r>
-        <w:rPr>
-          <w:sz w:val="28"/>
-          <w:lang w:val="ru-RU"/>
-        </w:rPr>
-        <w:t>/узл</w:t>
-      </w:r>
-      <w:r>
-        <w:rPr>
-          <w:sz w:val="28"/>
-          <w:lang w:val="ru-RU"/>
-        </w:rPr>
-        <w:t>ы</w:t>
-      </w:r>
-      <w:r>
-        <w:rPr>
-          <w:sz w:val="28"/>
-          <w:lang w:val="ru-RU"/>
-        </w:rPr>
-        <w:t xml:space="preserve"> </w:t>
-      </w:r>
-      <w:r>
-        <w:rPr>
-          <w:sz w:val="28"/>
-          <w:lang w:val="ru-RU"/>
-        </w:rPr>
-        <w:t xml:space="preserve"> </w:t>
-      </w:r>
-      <w:r>
-        <w:rPr>
-          <w:sz w:val="28"/>
-          <w:lang w:val="ru-RU"/>
-        </w:rPr>
-        <w:t xml:space="preserve">не </w:t>
-      </w:r>
-      <w:r>
-        <w:rPr>
-          <w:sz w:val="28"/>
-          <w:lang w:val="ru-RU"/>
-        </w:rPr>
-        <w:t xml:space="preserve">визуализируются. </w:t>
-      </w:r>
-      <w:proofErr w:type="spellStart"/>
-      <w:r>
-        <w:rPr>
-          <w:sz w:val="28"/>
-          <w:lang w:val="ru-RU"/>
-        </w:rPr>
-        <w:t>Закл</w:t>
-      </w:r>
-      <w:proofErr w:type="spellEnd"/>
-      <w:r>
-        <w:rPr>
-          <w:sz w:val="28"/>
-          <w:lang w:val="ru-RU"/>
-        </w:rPr>
-        <w:t xml:space="preserve">.: </w:t>
-      </w:r>
-      <w:proofErr w:type="spellStart"/>
-      <w:r>
-        <w:rPr>
-          <w:sz w:val="28"/>
-          <w:lang w:val="ru-RU"/>
-        </w:rPr>
-        <w:t>Эхопризнаки</w:t>
-      </w:r>
-      <w:proofErr w:type="spellEnd"/>
-      <w:r>
-        <w:rPr>
-          <w:sz w:val="28"/>
-          <w:lang w:val="ru-RU"/>
-        </w:rPr>
-        <w:t xml:space="preserve"> </w:t>
-      </w:r>
-      <w:proofErr w:type="spellStart"/>
-      <w:r>
-        <w:rPr>
-          <w:sz w:val="28"/>
-          <w:lang w:val="ru-RU"/>
-        </w:rPr>
-        <w:t>многоузлового</w:t>
-      </w:r>
-      <w:proofErr w:type="spellEnd"/>
-      <w:r>
-        <w:rPr>
-          <w:sz w:val="28"/>
-          <w:lang w:val="ru-RU"/>
-        </w:rPr>
-        <w:t xml:space="preserve"> зоба. Краевой узел в задних отделах в/3 половины </w:t>
-      </w:r>
-      <w:proofErr w:type="spellStart"/>
-      <w:proofErr w:type="gramStart"/>
-      <w:r>
-        <w:rPr>
-          <w:sz w:val="28"/>
-          <w:lang w:val="ru-RU"/>
-        </w:rPr>
-        <w:t>пр</w:t>
-      </w:r>
-      <w:proofErr w:type="spellEnd"/>
-      <w:proofErr w:type="gramEnd"/>
-      <w:r>
-        <w:rPr>
-          <w:sz w:val="28"/>
-          <w:lang w:val="ru-RU"/>
-        </w:rPr>
-        <w:t xml:space="preserve"> доли.</w:t>
+          <w:lang w:val="ru-RU"/>
+        </w:rPr>
+        <w:t xml:space="preserve"> клеток </w:t>
+      </w:r>
+      <w:r>
+        <w:rPr>
+          <w:lang w:val="ru-RU"/>
+        </w:rPr>
+        <w:t xml:space="preserve">и </w:t>
+      </w:r>
+      <w:r>
+        <w:rPr>
+          <w:lang w:val="ru-RU"/>
+        </w:rPr>
+        <w:t xml:space="preserve">лимфоидными элементами всех степени с зрелости в значительном количестве </w:t>
       </w:r>
     </w:p>
     <w:p>
@@ -5806,27 +4890,50 @@
         <w:ind w:left="-567"/>
         <w:jc w:val="both"/>
         <w:rPr>
-          <w:sz w:val="28"/>
-          <w:szCs w:val="20"/>
           <w:lang w:val="ru-RU"/>
         </w:rPr>
       </w:pPr>
       <w:r>
         <w:rPr>
-          <w:sz w:val="28"/>
           <w:u w:val="single"/>
           <w:lang w:val="ru-RU"/>
         </w:rPr>
-        <w:t>Лечение:</w:t>
-      </w:r>
-      <w:bookmarkStart w:id="5" w:name="лн"/>
-      <w:bookmarkEnd w:id="5"/>
-      <w:r>
-        <w:rPr>
-          <w:sz w:val="28"/>
-          <w:lang w:val="ru-RU"/>
-        </w:rPr>
-        <w:t xml:space="preserve"> </w:t>
+        <w:lastRenderedPageBreak/>
+        <w:t>13</w:t>
+      </w:r>
+      <w:r>
+        <w:rPr>
+          <w:lang w:val="ru-RU"/>
+        </w:rPr>
+        <w:t xml:space="preserve">.04.18 МРТ ГМ:  нельзя исключить локальную </w:t>
+      </w:r>
+      <w:proofErr w:type="spellStart"/>
+      <w:r>
+        <w:rPr>
+          <w:lang w:val="ru-RU"/>
+        </w:rPr>
+        <w:t>дилятация</w:t>
+      </w:r>
+      <w:proofErr w:type="spellEnd"/>
+      <w:r>
+        <w:rPr>
+          <w:lang w:val="ru-RU"/>
+        </w:rPr>
+        <w:t xml:space="preserve"> (аневризма? сегмента М</w:t>
+      </w:r>
+      <w:proofErr w:type="gramStart"/>
+      <w:r>
+        <w:rPr>
+          <w:lang w:val="ru-RU"/>
+        </w:rPr>
+        <w:t>2</w:t>
+      </w:r>
+      <w:proofErr w:type="gramEnd"/>
+      <w:r>
+        <w:rPr>
+          <w:lang w:val="ru-RU"/>
+        </w:rPr>
+        <w:t xml:space="preserve"> левой СМА)</w:t>
       </w:r>
     </w:p>
     <w:p>
@@ -5834,17 +4941,73 @@
         <w:ind w:left="-567"/>
         <w:jc w:val="both"/>
         <w:rPr>
-          <w:sz w:val="28"/>
           <w:lang w:val="ru-RU"/>
         </w:rPr>
       </w:pPr>
-      <w:bookmarkStart w:id="6" w:name="дд"/>
-      <w:bookmarkStart w:id="7" w:name="лк"/>
+      <w:r>
+        <w:rPr>
+          <w:u w:val="single"/>
+          <w:lang w:val="ru-RU"/>
+        </w:rPr>
+        <w:t>Лечение:</w:t>
+      </w:r>
+      <w:bookmarkStart w:id="4" w:name="лн"/>
+      <w:bookmarkEnd w:id="4"/>
+      <w:r>
+        <w:rPr>
+          <w:lang w:val="ru-RU"/>
+        </w:rPr>
+        <w:t xml:space="preserve"> </w:t>
+      </w:r>
+      <w:r>
+        <w:rPr>
+          <w:lang w:val="ru-RU"/>
+        </w:rPr>
+        <w:t xml:space="preserve"> </w:t>
+      </w:r>
+      <w:proofErr w:type="spellStart"/>
+      <w:r>
+        <w:rPr>
+          <w:lang w:val="ru-RU"/>
+        </w:rPr>
+        <w:t>преднгизолон</w:t>
+      </w:r>
+      <w:proofErr w:type="spellEnd"/>
+      <w:r>
+        <w:rPr>
+          <w:lang w:val="ru-RU"/>
+        </w:rPr>
+        <w:t xml:space="preserve">, L-тироксин, аскорбиновая кислота, </w:t>
+      </w:r>
+      <w:proofErr w:type="spellStart"/>
+      <w:r>
+        <w:rPr>
+          <w:lang w:val="ru-RU"/>
+        </w:rPr>
+        <w:t>стеатель</w:t>
+      </w:r>
+      <w:proofErr w:type="spellEnd"/>
+      <w:r>
+        <w:rPr>
+          <w:lang w:val="ru-RU"/>
+        </w:rPr>
+        <w:t xml:space="preserve">, </w:t>
+      </w:r>
+    </w:p>
+    <w:p>
+      <w:pPr>
+        <w:ind w:left="-567"/>
+        <w:jc w:val="both"/>
+        <w:rPr>
+          <w:lang w:val="ru-RU"/>
+        </w:rPr>
+      </w:pPr>
+      <w:bookmarkStart w:id="5" w:name="дд"/>
+      <w:bookmarkStart w:id="6" w:name="лк"/>
+      <w:bookmarkEnd w:id="5"/>
       <w:bookmarkEnd w:id="6"/>
-      <w:bookmarkEnd w:id="7"/>
-      <w:r>
-        <w:rPr>
-          <w:sz w:val="28"/>
+      <w:r>
+        <w:rPr>
           <w:u w:val="single"/>
           <w:lang w:val="ru-RU"/>
         </w:rPr>
@@ -5852,7 +5015,6 @@
       </w:r>
       <w:r>
         <w:rPr>
-          <w:sz w:val="28"/>
           <w:lang w:val="ru-RU"/>
         </w:rPr>
         <w:t xml:space="preserve">:  </w:t>
@@ -5877,7 +5039,33 @@
             <w:rPr>
               <w:lang w:val="ru-RU"/>
             </w:rPr>
-            <w:t>Общее состояние улучшилось, гликемия стабилизировалась, уменьшились боли в н/к.</w:t>
+            <w:t>Общее состояние улучшилось,</w:t>
+          </w:r>
+          <w:r>
+            <w:rPr>
+              <w:lang w:val="ru-RU"/>
+            </w:rPr>
+            <w:t xml:space="preserve"> слабость</w:t>
+          </w:r>
+          <w:proofErr w:type="gramStart"/>
+          <w:r>
+            <w:rPr>
+              <w:lang w:val="ru-RU"/>
+            </w:rPr>
+            <w:t xml:space="preserve"> ,</w:t>
+          </w:r>
+          <w:proofErr w:type="gramEnd"/>
+          <w:r>
+            <w:rPr>
+              <w:lang w:val="ru-RU"/>
+            </w:rPr>
+            <w:t>утомляемость не беспокоят</w:t>
+          </w:r>
+          <w:r>
+            <w:rPr>
+              <w:lang w:val="ru-RU"/>
+            </w:rPr>
+            <w:t>.</w:t>
           </w:r>
         </w:sdtContent>
       </w:sdt>
@@ -5885,30 +5073,19 @@
         <w:rPr>
           <w:lang w:val="ru-RU"/>
         </w:rPr>
-        <w:t xml:space="preserve"> </w:t>
-      </w:r>
-      <w:r>
-        <w:rPr>
-          <w:sz w:val="28"/>
-          <w:lang w:val="ru-RU"/>
-        </w:rPr>
-        <w:t xml:space="preserve">АД  </w:t>
-      </w:r>
-      <w:proofErr w:type="gramStart"/>
-      <w:r>
-        <w:rPr>
-          <w:sz w:val="28"/>
-          <w:lang w:val="ru-RU"/>
-        </w:rPr>
-        <w:t>мм</w:t>
-      </w:r>
-      <w:proofErr w:type="gramEnd"/>
-      <w:r>
-        <w:rPr>
-          <w:sz w:val="28"/>
-          <w:lang w:val="ru-RU"/>
-        </w:rPr>
-        <w:t xml:space="preserve"> рт. ст. </w:t>
+        <w:t xml:space="preserve"> АД </w:t>
+      </w:r>
+      <w:r>
+        <w:rPr>
+          <w:lang w:val="ru-RU"/>
+        </w:rPr>
+        <w:t>90/60</w:t>
+      </w:r>
+      <w:r>
+        <w:rPr>
+          <w:lang w:val="ru-RU"/>
+        </w:rPr>
+        <w:t xml:space="preserve"> мм рт. ст. </w:t>
       </w:r>
       <w:sdt>
         <w:sdtPr>
@@ -5936,14 +5113,12 @@
       </w:sdt>
       <w:r>
         <w:rPr>
-          <w:sz w:val="28"/>
           <w:lang w:val="ru-RU"/>
         </w:rPr>
         <w:t xml:space="preserve">  </w:t>
       </w:r>
       <w:r>
         <w:rPr>
-          <w:sz w:val="28"/>
           <w:lang w:val="ru-RU"/>
         </w:rPr>
         <w:t xml:space="preserve"> </w:t>
@@ -5951,7 +5126,6 @@
       <w:sdt>
         <w:sdtPr>
           <w:rPr>
-            <w:sz w:val="28"/>
             <w:lang w:val="ru-RU"/>
           </w:rPr>
           <w:id w:val="-698077397"/>
@@ -5967,7 +5141,6 @@
         <w:sdtContent>
           <w:r>
             <w:rPr>
-              <w:sz w:val="28"/>
               <w:lang w:val="ru-RU"/>
             </w:rPr>
             <w:t xml:space="preserve"> </w:t>
@@ -5980,7 +5153,6 @@
         <w:ind w:left="-567"/>
         <w:jc w:val="both"/>
         <w:rPr>
-          <w:sz w:val="28"/>
           <w:lang w:val="ru-RU"/>
         </w:rPr>
       </w:pPr>
@@ -6069,7 +5241,19 @@
         <w:rPr>
           <w:lang w:val="ru-RU"/>
         </w:rPr>
-        <w:t xml:space="preserve">Преднизолон 5 мг 2 </w:t>
+        <w:t xml:space="preserve">Преднизолон 5 мг </w:t>
+      </w:r>
+      <w:r>
+        <w:rPr>
+          <w:lang w:val="ru-RU"/>
+        </w:rPr>
+        <w:t>1</w:t>
+      </w:r>
+      <w:r>
+        <w:rPr>
+          <w:lang w:val="ru-RU"/>
+        </w:rPr>
+        <w:t xml:space="preserve"> </w:t>
       </w:r>
       <w:proofErr w:type="spellStart"/>
       <w:proofErr w:type="gramStart"/>
@@ -6085,21 +5269,51 @@
         <w:rPr>
           <w:lang w:val="ru-RU"/>
         </w:rPr>
-        <w:t xml:space="preserve"> в 8.00, 2 </w:t>
+        <w:t xml:space="preserve"> в </w:t>
+      </w:r>
+      <w:r>
+        <w:rPr>
+          <w:lang w:val="ru-RU"/>
+        </w:rPr>
+        <w:t>7</w:t>
+      </w:r>
+      <w:r>
+        <w:rPr>
+          <w:lang w:val="ru-RU"/>
+        </w:rPr>
+        <w:t>.00</w:t>
+      </w:r>
+      <w:r>
+        <w:rPr>
+          <w:lang w:val="ru-RU"/>
+        </w:rPr>
+        <w:t xml:space="preserve"> после </w:t>
       </w:r>
       <w:proofErr w:type="spellStart"/>
       <w:r>
         <w:rPr>
           <w:lang w:val="ru-RU"/>
         </w:rPr>
-        <w:t>табл</w:t>
+        <w:t>еды</w:t>
+      </w:r>
+      <w:r>
+        <w:rPr>
+          <w:lang w:val="ru-RU"/>
+        </w:rPr>
+        <w:t>,под</w:t>
       </w:r>
       <w:proofErr w:type="spellEnd"/>
       <w:r>
         <w:rPr>
           <w:lang w:val="ru-RU"/>
         </w:rPr>
-        <w:t xml:space="preserve">  в 11.00 ,дозу преднизолона постепенно уменьшать на 5 мг 1 раз в неделю до отмены препарата ,под контролем ОАК</w:t>
+        <w:t xml:space="preserve"> контролем ОАК</w:t>
+      </w:r>
+      <w:r>
+        <w:rPr>
+          <w:lang w:val="ru-RU"/>
+        </w:rPr>
+        <w:t>, электролитов крови.</w:t>
       </w:r>
     </w:p>
     <w:p>
@@ -6118,200 +5332,22 @@
         <w:rPr>
           <w:lang w:val="ru-RU"/>
         </w:rPr>
-        <w:t xml:space="preserve">Диета № 9, </w:t>
-      </w:r>
-      <w:r>
-        <w:rPr>
-          <w:lang w:val="ru-RU"/>
-        </w:rPr>
-        <w:t xml:space="preserve">умеренное </w:t>
-      </w:r>
-      <w:r>
-        <w:rPr>
-          <w:lang w:val="ru-RU"/>
-        </w:rPr>
-        <w:t xml:space="preserve">ограничение животного белка в </w:t>
-      </w:r>
-      <w:proofErr w:type="spellStart"/>
-      <w:r>
-        <w:rPr>
-          <w:lang w:val="ru-RU"/>
-        </w:rPr>
-        <w:t>сут</w:t>
-      </w:r>
-      <w:proofErr w:type="spellEnd"/>
-      <w:r>
-        <w:rPr>
-          <w:lang w:val="ru-RU"/>
-        </w:rPr>
-        <w:t>. рационе</w:t>
-      </w:r>
-      <w:r>
-        <w:rPr>
-          <w:lang w:val="ru-RU"/>
-        </w:rPr>
-        <w:t>, гипохолестеринемическая диета.</w:t>
-      </w:r>
-    </w:p>
-    <w:p>
-      <w:pPr>
-        <w:numPr>
-          <w:ilvl w:val="0"/>
-          <w:numId w:val="2"/>
-        </w:numPr>
-        <w:ind w:left="-142"/>
-        <w:jc w:val="both"/>
-        <w:rPr>
-          <w:lang w:val="ru-RU"/>
-        </w:rPr>
-      </w:pPr>
-      <w:r>
-        <w:rPr>
-          <w:lang w:val="ru-RU"/>
-        </w:rPr>
-        <w:t>Ц</w:t>
-      </w:r>
-      <w:r>
-        <w:rPr>
-          <w:lang w:val="ru-RU"/>
-        </w:rPr>
-        <w:t>елевые уровни гликемии: натощак &lt;</w:t>
-      </w:r>
-      <w:sdt>
-        <w:sdtPr>
-          <w:rPr>
-            <w:lang w:val="ru-RU"/>
-          </w:rPr>
-          <w:id w:val="-1099485353"/>
-          <w:placeholder>
-            <w:docPart w:val="DefaultPlaceholder_1082065159"/>
-          </w:placeholder>
-          <w:comboBox>
-            <w:listItem w:displayText="5,6" w:value="5,6"/>
-            <w:listItem w:displayText="6,5" w:value="6,5"/>
-            <w:listItem w:displayText="7,0" w:value="7,0"/>
-            <w:listItem w:displayText="7,5" w:value="7,5"/>
-          </w:comboBox>
-        </w:sdtPr>
-        <w:sdtEndPr/>
-        <w:sdtContent>
-          <w:r>
-            <w:rPr>
-              <w:lang w:val="ru-RU"/>
-            </w:rPr>
-            <w:t>7,0</w:t>
-          </w:r>
-        </w:sdtContent>
-      </w:sdt>
-      <w:r>
-        <w:rPr>
-          <w:lang w:val="ru-RU"/>
-        </w:rPr>
-        <w:t xml:space="preserve">ммоль,  после еды  &lt; </w:t>
-      </w:r>
-      <w:sdt>
-        <w:sdtPr>
-          <w:rPr>
-            <w:lang w:val="ru-RU"/>
-          </w:rPr>
-          <w:id w:val="-1038120439"/>
-          <w:placeholder>
-            <w:docPart w:val="DefaultPlaceholder_1082065159"/>
-          </w:placeholder>
-          <w:comboBox>
-            <w:listItem w:displayText="8,0" w:value="8,0"/>
-            <w:listItem w:displayText="9,0" w:value="9,0"/>
-            <w:listItem w:displayText="10,0" w:value="10,0"/>
-            <w:listItem w:displayText="11,0" w:value="11,0"/>
-          </w:comboBox>
-        </w:sdtPr>
-        <w:sdtEndPr/>
-        <w:sdtContent>
-          <w:r>
-            <w:rPr>
-              <w:lang w:val="ru-RU"/>
-            </w:rPr>
-            <w:t>10,0</w:t>
-          </w:r>
-        </w:sdtContent>
-      </w:sdt>
+        <w:t>L-тироксин 75 мкг утром натощак за 30 мин до еды</w:t>
+      </w:r>
+      <w:proofErr w:type="gramStart"/>
+      <w:r>
+        <w:rPr>
+          <w:lang w:val="ru-RU"/>
+        </w:rPr>
+        <w:t>.</w:t>
+      </w:r>
+      <w:proofErr w:type="gramEnd"/>
       <w:r>
         <w:rPr>
           <w:lang w:val="ru-RU"/>
         </w:rPr>
         <w:t xml:space="preserve"> </w:t>
       </w:r>
-      <w:proofErr w:type="spellStart"/>
-      <w:r>
-        <w:rPr>
-          <w:lang w:val="ru-RU"/>
-        </w:rPr>
-        <w:t>ммоль</w:t>
-      </w:r>
-      <w:proofErr w:type="spellEnd"/>
-      <w:r>
-        <w:rPr>
-          <w:lang w:val="ru-RU"/>
-        </w:rPr>
-        <w:t>/л</w:t>
-      </w:r>
-      <w:r>
-        <w:rPr>
-          <w:lang w:val="ru-RU"/>
-        </w:rPr>
-        <w:t xml:space="preserve"> НвА1с &lt; </w:t>
-      </w:r>
-      <w:sdt>
-        <w:sdtPr>
-          <w:rPr>
-            <w:lang w:val="ru-RU"/>
-          </w:rPr>
-          <w:id w:val="-1172093393"/>
-          <w:placeholder>
-            <w:docPart w:val="DefaultPlaceholder_1082065159"/>
-          </w:placeholder>
-          <w:comboBox>
-            <w:listItem w:displayText="6,5" w:value="6,5"/>
-            <w:listItem w:displayText="7,0" w:value="7,0"/>
-            <w:listItem w:displayText="7,5" w:value="7,5"/>
-            <w:listItem w:displayText="8,0" w:value="8,0"/>
-          </w:comboBox>
-        </w:sdtPr>
-        <w:sdtEndPr/>
-        <w:sdtContent>
-          <w:r>
-            <w:rPr>
-              <w:lang w:val="ru-RU"/>
-            </w:rPr>
-            <w:t>7,5</w:t>
-          </w:r>
-        </w:sdtContent>
-      </w:sdt>
-      <w:r>
-        <w:rPr>
-          <w:lang w:val="ru-RU"/>
-        </w:rPr>
-        <w:t>%</w:t>
-      </w:r>
-    </w:p>
-    <w:p>
-      <w:pPr>
-        <w:numPr>
-          <w:ilvl w:val="0"/>
-          <w:numId w:val="2"/>
-        </w:numPr>
-        <w:ind w:left="-142"/>
-        <w:jc w:val="both"/>
-        <w:rPr>
-          <w:lang w:val="ru-RU"/>
-        </w:rPr>
-      </w:pPr>
-      <w:r>
-        <w:rPr>
-          <w:lang w:val="ru-RU"/>
-        </w:rPr>
-        <w:t xml:space="preserve">Инсулинотерапия:   </w:t>
-      </w:r>
       <w:proofErr w:type="gramStart"/>
       <w:r>
         <w:rPr>
@@ -6324,836 +5360,7 @@
         <w:rPr>
           <w:lang w:val="ru-RU"/>
         </w:rPr>
-        <w:t>/з- ед., п/о- ед., п/у</w:t>
-      </w:r>
-      <w:r>
-        <w:rPr>
-          <w:lang w:val="ru-RU"/>
-        </w:rPr>
-        <w:t xml:space="preserve">ж </w:t>
-      </w:r>
-      <w:r>
-        <w:rPr>
-          <w:lang w:val="ru-RU"/>
-        </w:rPr>
-        <w:t>- ед.,  22.00</w:t>
-      </w:r>
-      <w:r>
-        <w:rPr>
-          <w:lang w:val="ru-RU"/>
-        </w:rPr>
-        <w:t xml:space="preserve">   ед.</w:t>
-      </w:r>
-    </w:p>
-    <w:p>
-      <w:pPr>
-        <w:ind w:left="-142"/>
-        <w:jc w:val="both"/>
-        <w:rPr>
-          <w:lang w:val="ru-RU"/>
-        </w:rPr>
-      </w:pPr>
-      <w:proofErr w:type="spellStart"/>
-      <w:r>
-        <w:rPr>
-          <w:lang w:val="ru-RU"/>
-        </w:rPr>
-        <w:t>Актрапид</w:t>
-      </w:r>
-      <w:proofErr w:type="spellEnd"/>
-      <w:r>
-        <w:rPr>
-          <w:lang w:val="ru-RU"/>
-        </w:rPr>
-        <w:t xml:space="preserve"> НМ, </w:t>
-      </w:r>
-      <w:proofErr w:type="spellStart"/>
-      <w:r>
-        <w:rPr>
-          <w:lang w:val="ru-RU"/>
-        </w:rPr>
-        <w:t>Протафан</w:t>
-      </w:r>
-      <w:proofErr w:type="spellEnd"/>
-      <w:r>
-        <w:rPr>
-          <w:lang w:val="ru-RU"/>
-        </w:rPr>
-        <w:t xml:space="preserve"> НМ, </w:t>
-      </w:r>
-      <w:proofErr w:type="spellStart"/>
-      <w:r>
-        <w:rPr>
-          <w:lang w:val="ru-RU"/>
-        </w:rPr>
-        <w:t>Хумодар</w:t>
-      </w:r>
-      <w:proofErr w:type="spellEnd"/>
-      <w:r>
-        <w:rPr>
-          <w:lang w:val="ru-RU"/>
-        </w:rPr>
-        <w:t xml:space="preserve"> Р</w:t>
-      </w:r>
-      <w:r>
-        <w:rPr>
-          <w:lang w:val="ru-RU"/>
-        </w:rPr>
-        <w:t>100</w:t>
-      </w:r>
-      <w:r>
-        <w:rPr>
-          <w:lang w:val="ru-RU"/>
-        </w:rPr>
-        <w:t xml:space="preserve">Р, </w:t>
-      </w:r>
-      <w:proofErr w:type="spellStart"/>
-      <w:r>
-        <w:rPr>
-          <w:lang w:val="ru-RU"/>
-        </w:rPr>
-        <w:t>Хумодар</w:t>
-      </w:r>
-      <w:proofErr w:type="spellEnd"/>
-      <w:r>
-        <w:rPr>
-          <w:lang w:val="ru-RU"/>
-        </w:rPr>
-        <w:t xml:space="preserve"> Б</w:t>
-      </w:r>
-      <w:r>
-        <w:rPr>
-          <w:lang w:val="ru-RU"/>
-        </w:rPr>
-        <w:t>100</w:t>
-      </w:r>
-      <w:r>
-        <w:rPr>
-          <w:lang w:val="ru-RU"/>
-        </w:rPr>
-        <w:t xml:space="preserve">Р, </w:t>
-      </w:r>
-      <w:proofErr w:type="spellStart"/>
-      <w:r>
-        <w:rPr>
-          <w:lang w:val="ru-RU"/>
-        </w:rPr>
-        <w:t>Хумодар</w:t>
-      </w:r>
-      <w:proofErr w:type="spellEnd"/>
-      <w:proofErr w:type="gramStart"/>
-      <w:r>
-        <w:rPr>
-          <w:lang w:val="ru-RU"/>
-        </w:rPr>
-        <w:t xml:space="preserve"> К</w:t>
-      </w:r>
-      <w:proofErr w:type="gramEnd"/>
-      <w:r>
-        <w:rPr>
-          <w:lang w:val="ru-RU"/>
-        </w:rPr>
-        <w:t xml:space="preserve"> 25</w:t>
-      </w:r>
-      <w:r>
-        <w:rPr>
-          <w:lang w:val="ru-RU"/>
-        </w:rPr>
-        <w:t xml:space="preserve"> 100</w:t>
-      </w:r>
-      <w:r>
-        <w:rPr>
-          <w:lang w:val="ru-RU"/>
-        </w:rPr>
-        <w:t xml:space="preserve">Р, </w:t>
-      </w:r>
-      <w:proofErr w:type="spellStart"/>
-      <w:r>
-        <w:rPr>
-          <w:lang w:val="ru-RU"/>
-        </w:rPr>
-        <w:t>Инсуман</w:t>
-      </w:r>
-      <w:proofErr w:type="spellEnd"/>
-      <w:r>
-        <w:rPr>
-          <w:lang w:val="ru-RU"/>
-        </w:rPr>
-        <w:t xml:space="preserve"> </w:t>
-      </w:r>
-      <w:proofErr w:type="spellStart"/>
-      <w:r>
-        <w:rPr>
-          <w:lang w:val="ru-RU"/>
-        </w:rPr>
-        <w:t>Базал</w:t>
-      </w:r>
-      <w:proofErr w:type="spellEnd"/>
-      <w:r>
-        <w:rPr>
-          <w:lang w:val="ru-RU"/>
-        </w:rPr>
-        <w:t xml:space="preserve">, </w:t>
-      </w:r>
-      <w:proofErr w:type="spellStart"/>
-      <w:r>
-        <w:rPr>
-          <w:lang w:val="ru-RU"/>
-        </w:rPr>
-        <w:t>Инсуман</w:t>
-      </w:r>
-      <w:proofErr w:type="spellEnd"/>
-      <w:r>
-        <w:rPr>
-          <w:lang w:val="ru-RU"/>
-        </w:rPr>
-        <w:t xml:space="preserve"> Рапид, </w:t>
-      </w:r>
-      <w:proofErr w:type="spellStart"/>
-      <w:r>
-        <w:rPr>
-          <w:lang w:val="ru-RU"/>
-        </w:rPr>
-        <w:t>Хумулин</w:t>
-      </w:r>
-      <w:proofErr w:type="spellEnd"/>
-      <w:r>
-        <w:rPr>
-          <w:lang w:val="ru-RU"/>
-        </w:rPr>
-        <w:t xml:space="preserve"> R, </w:t>
-      </w:r>
-      <w:proofErr w:type="spellStart"/>
-      <w:r>
-        <w:rPr>
-          <w:lang w:val="ru-RU"/>
-        </w:rPr>
-        <w:t>Хумулин</w:t>
-      </w:r>
-      <w:proofErr w:type="spellEnd"/>
-      <w:r>
-        <w:rPr>
-          <w:lang w:val="ru-RU"/>
-        </w:rPr>
-        <w:t xml:space="preserve"> НПХ, </w:t>
-      </w:r>
-      <w:proofErr w:type="spellStart"/>
-      <w:r>
-        <w:rPr>
-          <w:lang w:val="ru-RU"/>
-        </w:rPr>
-        <w:t>Фармасулин</w:t>
-      </w:r>
-      <w:proofErr w:type="spellEnd"/>
-      <w:r>
-        <w:rPr>
-          <w:lang w:val="ru-RU"/>
-        </w:rPr>
-        <w:t xml:space="preserve"> Н, </w:t>
-      </w:r>
-      <w:proofErr w:type="spellStart"/>
-      <w:r>
-        <w:rPr>
-          <w:lang w:val="ru-RU"/>
-        </w:rPr>
-        <w:t>Фармасулин</w:t>
-      </w:r>
-      <w:proofErr w:type="spellEnd"/>
-      <w:r>
-        <w:rPr>
-          <w:lang w:val="ru-RU"/>
-        </w:rPr>
-        <w:t xml:space="preserve"> НN</w:t>
-      </w:r>
-      <w:r>
-        <w:rPr>
-          <w:lang w:val="ru-RU"/>
-        </w:rPr>
-        <w:t xml:space="preserve">Р, </w:t>
-      </w:r>
-      <w:proofErr w:type="spellStart"/>
-      <w:r>
-        <w:rPr>
-          <w:lang w:val="ru-RU"/>
-        </w:rPr>
-        <w:t>Генсулин</w:t>
-      </w:r>
-      <w:proofErr w:type="spellEnd"/>
-      <w:r>
-        <w:rPr>
-          <w:lang w:val="ru-RU"/>
-        </w:rPr>
-        <w:t xml:space="preserve"> R, </w:t>
-      </w:r>
-      <w:proofErr w:type="spellStart"/>
-      <w:r>
-        <w:rPr>
-          <w:lang w:val="ru-RU"/>
-        </w:rPr>
-        <w:t>Генсулин</w:t>
-      </w:r>
-      <w:proofErr w:type="spellEnd"/>
-      <w:r>
-        <w:rPr>
-          <w:lang w:val="ru-RU"/>
-        </w:rPr>
-        <w:t xml:space="preserve"> Н</w:t>
-      </w:r>
-    </w:p>
-    <w:p>
-      <w:pPr>
-        <w:numPr>
-          <w:ilvl w:val="0"/>
-          <w:numId w:val="2"/>
-        </w:numPr>
-        <w:ind w:left="-142"/>
-        <w:jc w:val="both"/>
-        <w:rPr>
-          <w:lang w:val="ru-RU"/>
-        </w:rPr>
-      </w:pPr>
-      <w:r>
-        <w:rPr>
-          <w:lang w:val="ru-RU"/>
-        </w:rPr>
-        <w:t xml:space="preserve">ССТ: </w:t>
-      </w:r>
-      <w:proofErr w:type="spellStart"/>
-      <w:r>
-        <w:rPr>
-          <w:lang w:val="ru-RU"/>
-        </w:rPr>
-        <w:t>диабетон</w:t>
-      </w:r>
-      <w:proofErr w:type="spellEnd"/>
-      <w:r>
-        <w:rPr>
-          <w:lang w:val="ru-RU"/>
-        </w:rPr>
-        <w:t xml:space="preserve"> М</w:t>
-      </w:r>
-      <w:proofErr w:type="gramStart"/>
-      <w:r>
-        <w:rPr>
-          <w:lang w:val="ru-RU"/>
-        </w:rPr>
-        <w:t>R</w:t>
-      </w:r>
-      <w:proofErr w:type="gramEnd"/>
-      <w:r>
-        <w:rPr>
-          <w:lang w:val="ru-RU"/>
-        </w:rPr>
-        <w:t xml:space="preserve"> </w:t>
-      </w:r>
-      <w:r>
-        <w:rPr>
-          <w:lang w:val="ru-RU"/>
-        </w:rPr>
-        <w:t>(</w:t>
-      </w:r>
-      <w:proofErr w:type="spellStart"/>
-      <w:r>
-        <w:rPr>
-          <w:lang w:val="ru-RU"/>
-        </w:rPr>
-        <w:t>диаглизид</w:t>
-      </w:r>
-      <w:proofErr w:type="spellEnd"/>
-      <w:r>
-        <w:rPr>
-          <w:lang w:val="ru-RU"/>
-        </w:rPr>
-        <w:t xml:space="preserve"> МR) </w:t>
-      </w:r>
-      <w:r>
-        <w:rPr>
-          <w:lang w:val="ru-RU"/>
-        </w:rPr>
-        <w:t>60 мг</w:t>
-      </w:r>
-    </w:p>
-    <w:p>
-      <w:pPr>
-        <w:ind w:left="-142"/>
-        <w:jc w:val="both"/>
-        <w:rPr>
-          <w:lang w:val="ru-RU"/>
-        </w:rPr>
-      </w:pPr>
-      <w:proofErr w:type="spellStart"/>
-      <w:r>
-        <w:rPr>
-          <w:lang w:val="ru-RU"/>
-        </w:rPr>
-        <w:t>диапирид</w:t>
-      </w:r>
-      <w:proofErr w:type="spellEnd"/>
-      <w:r>
-        <w:rPr>
-          <w:lang w:val="ru-RU"/>
-        </w:rPr>
-        <w:t xml:space="preserve"> (</w:t>
-      </w:r>
-      <w:r>
-        <w:rPr>
-          <w:lang w:val="ru-RU"/>
-        </w:rPr>
-        <w:t>амарил</w:t>
-      </w:r>
-      <w:r>
-        <w:rPr>
-          <w:lang w:val="ru-RU"/>
-        </w:rPr>
-        <w:t xml:space="preserve">, </w:t>
-      </w:r>
-      <w:r>
-        <w:rPr>
-          <w:lang w:val="ru-RU"/>
-        </w:rPr>
-        <w:t xml:space="preserve"> </w:t>
-      </w:r>
-      <w:proofErr w:type="spellStart"/>
-      <w:r>
-        <w:rPr>
-          <w:lang w:val="ru-RU"/>
-        </w:rPr>
-        <w:t>олтар</w:t>
-      </w:r>
-      <w:proofErr w:type="spellEnd"/>
-      <w:r>
-        <w:rPr>
-          <w:lang w:val="ru-RU"/>
-        </w:rPr>
-        <w:t xml:space="preserve"> ) 3 мг 1т. *1р/</w:t>
-      </w:r>
-      <w:proofErr w:type="spellStart"/>
-      <w:r>
-        <w:rPr>
-          <w:lang w:val="ru-RU"/>
-        </w:rPr>
-        <w:t>сут</w:t>
-      </w:r>
-      <w:proofErr w:type="spellEnd"/>
-      <w:r>
-        <w:rPr>
-          <w:lang w:val="ru-RU"/>
-        </w:rPr>
-        <w:t xml:space="preserve">. </w:t>
-      </w:r>
-      <w:proofErr w:type="gramStart"/>
-      <w:r>
-        <w:rPr>
-          <w:lang w:val="ru-RU"/>
-        </w:rPr>
-        <w:t>п</w:t>
-      </w:r>
-      <w:proofErr w:type="gramEnd"/>
-      <w:r>
-        <w:rPr>
-          <w:lang w:val="ru-RU"/>
-        </w:rPr>
-        <w:t xml:space="preserve">/з., </w:t>
-      </w:r>
-    </w:p>
-    <w:p>
-      <w:pPr>
-        <w:ind w:left="-142"/>
-        <w:jc w:val="both"/>
-        <w:rPr>
-          <w:lang w:val="ru-RU"/>
-        </w:rPr>
-      </w:pPr>
-      <w:proofErr w:type="spellStart"/>
-      <w:r>
-        <w:rPr>
-          <w:lang w:val="ru-RU"/>
-        </w:rPr>
-        <w:t>метформин</w:t>
-      </w:r>
-      <w:proofErr w:type="spellEnd"/>
-      <w:r>
-        <w:rPr>
-          <w:lang w:val="ru-RU"/>
-        </w:rPr>
-        <w:t xml:space="preserve"> (</w:t>
-      </w:r>
-      <w:r>
-        <w:rPr>
-          <w:lang w:val="ru-RU"/>
-        </w:rPr>
-        <w:t>диаф</w:t>
-      </w:r>
-      <w:r>
-        <w:rPr>
-          <w:lang w:val="ru-RU"/>
-        </w:rPr>
-        <w:t>ормин</w:t>
-      </w:r>
-      <w:r>
-        <w:rPr>
-          <w:lang w:val="ru-RU"/>
-        </w:rPr>
-        <w:t>,</w:t>
-      </w:r>
-      <w:r>
-        <w:rPr>
-          <w:lang w:val="ru-RU"/>
-        </w:rPr>
-        <w:t xml:space="preserve"> </w:t>
-      </w:r>
-      <w:proofErr w:type="spellStart"/>
-      <w:r>
-        <w:rPr>
-          <w:lang w:val="ru-RU"/>
-        </w:rPr>
-        <w:t>сиофор</w:t>
-      </w:r>
-      <w:proofErr w:type="spellEnd"/>
-      <w:r>
-        <w:rPr>
-          <w:lang w:val="ru-RU"/>
-        </w:rPr>
-        <w:t xml:space="preserve">, </w:t>
-      </w:r>
-      <w:r>
-        <w:rPr>
-          <w:lang w:val="ru-RU"/>
-        </w:rPr>
-        <w:t xml:space="preserve"> </w:t>
-      </w:r>
-      <w:proofErr w:type="spellStart"/>
-      <w:r>
-        <w:rPr>
-          <w:lang w:val="ru-RU"/>
-        </w:rPr>
-        <w:t>глюкофаж</w:t>
-      </w:r>
-      <w:proofErr w:type="spellEnd"/>
-      <w:r>
-        <w:rPr>
-          <w:lang w:val="ru-RU"/>
-        </w:rPr>
-        <w:t>) 1000 -</w:t>
-      </w:r>
-      <w:r>
-        <w:rPr>
-          <w:lang w:val="ru-RU"/>
-        </w:rPr>
-        <w:t xml:space="preserve"> 1т. *2р/</w:t>
-      </w:r>
-      <w:proofErr w:type="spellStart"/>
-      <w:r>
-        <w:rPr>
-          <w:lang w:val="ru-RU"/>
-        </w:rPr>
-        <w:t>сут</w:t>
-      </w:r>
-      <w:proofErr w:type="spellEnd"/>
-      <w:r>
-        <w:rPr>
-          <w:lang w:val="ru-RU"/>
-        </w:rPr>
-        <w:t xml:space="preserve">. </w:t>
-      </w:r>
-    </w:p>
-    <w:p>
-      <w:pPr>
-        <w:numPr>
-          <w:ilvl w:val="0"/>
-          <w:numId w:val="2"/>
-        </w:numPr>
-        <w:ind w:left="-142"/>
-        <w:jc w:val="both"/>
-        <w:rPr>
-          <w:lang w:val="ru-RU"/>
-        </w:rPr>
-      </w:pPr>
-      <w:r>
-        <w:rPr>
-          <w:lang w:val="ru-RU"/>
-        </w:rPr>
-        <w:t>Конт</w:t>
-      </w:r>
-      <w:r>
-        <w:rPr>
-          <w:lang w:val="ru-RU"/>
-        </w:rPr>
-        <w:t xml:space="preserve">роль </w:t>
-      </w:r>
-      <w:proofErr w:type="spellStart"/>
-      <w:r>
-        <w:rPr>
-          <w:lang w:val="ru-RU"/>
-        </w:rPr>
-        <w:t>глик</w:t>
-      </w:r>
-      <w:proofErr w:type="spellEnd"/>
-      <w:r>
-        <w:rPr>
-          <w:lang w:val="ru-RU"/>
-        </w:rPr>
-        <w:t xml:space="preserve">. гемоглобина 1 раз в </w:t>
-      </w:r>
-      <w:r>
-        <w:rPr>
-          <w:lang w:val="ru-RU"/>
-        </w:rPr>
-        <w:t>6</w:t>
-      </w:r>
-      <w:r>
-        <w:rPr>
-          <w:lang w:val="ru-RU"/>
-        </w:rPr>
-        <w:t xml:space="preserve"> мес., </w:t>
-      </w:r>
-      <w:sdt>
-        <w:sdtPr>
-          <w:rPr>
-            <w:lang w:val="ru-RU"/>
-          </w:rPr>
-          <w:id w:val="-1152364462"/>
-          <w:placeholder>
-            <w:docPart w:val="DefaultPlaceholder_1082065159"/>
-          </w:placeholder>
-          <w:comboBox>
-            <w:listItem w:displayText="микроальбуминурии " w:value="микроальбуминурии "/>
-            <w:listItem w:displayText="протеинурии" w:value="протеинурии"/>
-          </w:comboBox>
-        </w:sdtPr>
-        <w:sdtEndPr/>
-        <w:sdtContent>
-          <w:proofErr w:type="spellStart"/>
-          <w:r>
-            <w:rPr>
-              <w:lang w:val="ru-RU"/>
-            </w:rPr>
-            <w:t>микроальбуминурии</w:t>
-          </w:r>
-          <w:proofErr w:type="spellEnd"/>
-        </w:sdtContent>
-      </w:sdt>
-      <w:r>
-        <w:rPr>
-          <w:lang w:val="ru-RU"/>
-        </w:rPr>
-        <w:t xml:space="preserve"> 1р. в 6 мес.</w:t>
-      </w:r>
-    </w:p>
-    <w:p>
-      <w:pPr>
-        <w:numPr>
-          <w:ilvl w:val="0"/>
-          <w:numId w:val="2"/>
-        </w:numPr>
-        <w:ind w:left="-142"/>
-        <w:jc w:val="both"/>
-        <w:rPr>
-          <w:lang w:val="ru-RU"/>
-        </w:rPr>
-      </w:pPr>
-      <w:proofErr w:type="spellStart"/>
-      <w:r>
-        <w:rPr>
-          <w:lang w:val="ru-RU"/>
-        </w:rPr>
-        <w:t>Гиполипидемическая</w:t>
-      </w:r>
-      <w:proofErr w:type="spellEnd"/>
-      <w:r>
-        <w:rPr>
-          <w:lang w:val="ru-RU"/>
-        </w:rPr>
-        <w:t xml:space="preserve"> терапия</w:t>
-      </w:r>
-      <w:r>
-        <w:rPr>
-          <w:lang w:val="ru-RU"/>
-        </w:rPr>
-        <w:t>:</w:t>
-      </w:r>
-      <w:r>
-        <w:rPr>
-          <w:lang w:val="ru-RU"/>
-        </w:rPr>
-        <w:t xml:space="preserve"> </w:t>
-      </w:r>
-      <w:sdt>
-        <w:sdtPr>
-          <w:rPr>
-            <w:lang w:val="ru-RU"/>
-          </w:rPr>
-          <w:id w:val="1725480614"/>
-          <w:placeholder>
-            <w:docPart w:val="DefaultPlaceholder_1082065159"/>
-          </w:placeholder>
-          <w:comboBox>
-            <w:listItem w:displayText="розувастатин " w:value="розувастатин "/>
-            <w:listItem w:displayText="аторвастатин" w:value="аторвастатин"/>
-          </w:comboBox>
-        </w:sdtPr>
-        <w:sdtEndPr/>
-        <w:sdtContent>
-          <w:proofErr w:type="spellStart"/>
-          <w:r>
-            <w:rPr>
-              <w:lang w:val="ru-RU"/>
-            </w:rPr>
-            <w:t>розувастатин</w:t>
-          </w:r>
-          <w:proofErr w:type="spellEnd"/>
-        </w:sdtContent>
-      </w:sdt>
-      <w:r>
-        <w:rPr>
-          <w:lang w:val="ru-RU"/>
-        </w:rPr>
-        <w:t xml:space="preserve"> </w:t>
-      </w:r>
-      <w:r>
-        <w:rPr>
-          <w:lang w:val="ru-RU"/>
-        </w:rPr>
-        <w:t>10 мг</w:t>
-      </w:r>
-      <w:r>
-        <w:rPr>
-          <w:lang w:val="ru-RU"/>
-        </w:rPr>
-        <w:t xml:space="preserve"> </w:t>
-      </w:r>
-      <w:r>
-        <w:rPr>
-          <w:lang w:val="ru-RU"/>
-        </w:rPr>
-        <w:t xml:space="preserve">1т </w:t>
-      </w:r>
-      <w:proofErr w:type="spellStart"/>
-      <w:r>
-        <w:rPr>
-          <w:lang w:val="ru-RU"/>
-        </w:rPr>
-        <w:t>веч</w:t>
-      </w:r>
-      <w:proofErr w:type="spellEnd"/>
-      <w:r>
-        <w:rPr>
-          <w:lang w:val="ru-RU"/>
-        </w:rPr>
-        <w:t xml:space="preserve"> </w:t>
-      </w:r>
-      <w:r>
-        <w:rPr>
-          <w:lang w:val="ru-RU"/>
-        </w:rPr>
-        <w:t>с контр</w:t>
-      </w:r>
-      <w:proofErr w:type="gramStart"/>
-      <w:r>
-        <w:rPr>
-          <w:lang w:val="ru-RU"/>
-        </w:rPr>
-        <w:t>.</w:t>
-      </w:r>
-      <w:proofErr w:type="gramEnd"/>
-      <w:r>
-        <w:rPr>
-          <w:lang w:val="ru-RU"/>
-        </w:rPr>
-        <w:t xml:space="preserve"> </w:t>
-      </w:r>
-      <w:proofErr w:type="spellStart"/>
-      <w:proofErr w:type="gramStart"/>
-      <w:r>
-        <w:rPr>
-          <w:lang w:val="ru-RU"/>
-        </w:rPr>
-        <w:t>л</w:t>
-      </w:r>
-      <w:proofErr w:type="gramEnd"/>
-      <w:r>
-        <w:rPr>
-          <w:lang w:val="ru-RU"/>
-        </w:rPr>
-        <w:t>ипидограммы</w:t>
-      </w:r>
-      <w:proofErr w:type="spellEnd"/>
-      <w:r>
-        <w:rPr>
-          <w:lang w:val="ru-RU"/>
-        </w:rPr>
-        <w:t xml:space="preserve"> </w:t>
-      </w:r>
-      <w:r>
-        <w:rPr>
-          <w:lang w:val="ru-RU"/>
-        </w:rPr>
-        <w:t>через 3 мес.</w:t>
-      </w:r>
-    </w:p>
-    <w:p>
-      <w:pPr>
-        <w:numPr>
-          <w:ilvl w:val="0"/>
-          <w:numId w:val="2"/>
-        </w:numPr>
-        <w:ind w:left="-142"/>
-        <w:jc w:val="both"/>
-        <w:rPr>
-          <w:lang w:val="ru-RU"/>
-        </w:rPr>
-      </w:pPr>
-      <w:r>
-        <w:rPr>
-          <w:lang w:val="ru-RU"/>
-        </w:rPr>
-        <w:t xml:space="preserve">Круглогодично сосудистая терапия: </w:t>
-      </w:r>
-      <w:proofErr w:type="spellStart"/>
-      <w:r>
-        <w:rPr>
-          <w:lang w:val="ru-RU"/>
-        </w:rPr>
-        <w:t>вазонит</w:t>
-      </w:r>
-      <w:proofErr w:type="spellEnd"/>
-      <w:r>
-        <w:rPr>
-          <w:lang w:val="ru-RU"/>
-        </w:rPr>
-        <w:t xml:space="preserve"> или </w:t>
-      </w:r>
-      <w:proofErr w:type="spellStart"/>
-      <w:r>
-        <w:rPr>
-          <w:lang w:val="ru-RU"/>
-        </w:rPr>
-        <w:t>а</w:t>
-      </w:r>
-      <w:r>
-        <w:rPr>
-          <w:lang w:val="ru-RU"/>
-        </w:rPr>
-        <w:t>гапурин-ретард</w:t>
-      </w:r>
-      <w:proofErr w:type="spellEnd"/>
-      <w:r>
-        <w:rPr>
-          <w:lang w:val="ru-RU"/>
-        </w:rPr>
-        <w:t xml:space="preserve">  1т.*2 р. 1 мес. </w:t>
-      </w:r>
-      <w:r>
-        <w:rPr>
-          <w:lang w:val="ru-RU"/>
-        </w:rPr>
-        <w:t xml:space="preserve">– курсами. </w:t>
-      </w:r>
-      <w:r>
-        <w:rPr>
-          <w:lang w:val="ru-RU"/>
-        </w:rPr>
-        <w:t xml:space="preserve"> </w:t>
+        <w:t xml:space="preserve">од контролем ТТГ в динамике. </w:t>
       </w:r>
     </w:p>
     <w:p>
@@ -7203,6 +5410,52 @@
         </w:rPr>
         <w:t xml:space="preserve">ардиолога: </w:t>
       </w:r>
+      <w:r>
+        <w:rPr>
+          <w:lang w:val="ru-RU"/>
+        </w:rPr>
+        <w:t xml:space="preserve"> </w:t>
+      </w:r>
+      <w:proofErr w:type="spellStart"/>
+      <w:r>
+        <w:rPr>
+          <w:lang w:val="ru-RU"/>
+        </w:rPr>
+        <w:t>кардон</w:t>
+      </w:r>
+      <w:r>
+        <w:rPr>
+          <w:lang w:val="ru-RU"/>
+        </w:rPr>
+        <w:t>а</w:t>
+      </w:r>
+      <w:r>
+        <w:rPr>
+          <w:lang w:val="ru-RU"/>
+        </w:rPr>
+        <w:t>т</w:t>
+      </w:r>
+      <w:proofErr w:type="spellEnd"/>
+      <w:r>
+        <w:rPr>
+          <w:lang w:val="ru-RU"/>
+        </w:rPr>
+        <w:t xml:space="preserve"> 1т 3р/д 3 </w:t>
+      </w:r>
+      <w:proofErr w:type="spellStart"/>
+      <w:r>
+        <w:rPr>
+          <w:lang w:val="ru-RU"/>
+        </w:rPr>
+        <w:t>нед</w:t>
+      </w:r>
+      <w:proofErr w:type="spellEnd"/>
+      <w:r>
+        <w:rPr>
+          <w:lang w:val="ru-RU"/>
+        </w:rPr>
+        <w:t>, ЭХОКС по м/ж.</w:t>
+      </w:r>
     </w:p>
     <w:p>
       <w:pPr>
@@ -7216,81 +5469,59 @@
           <w:lang w:val="ru-RU"/>
         </w:rPr>
       </w:pPr>
-      <w:sdt>
-        <w:sdtPr>
-          <w:rPr>
-            <w:lang w:val="ru-RU"/>
-          </w:rPr>
-          <w:id w:val="-1414849388"/>
-          <w:placeholder>
-            <w:docPart w:val="DefaultPlaceholder_1082065159"/>
-          </w:placeholder>
-          <w:comboBox>
-            <w:listItem w:displayText="Гипотензивная терапия:" w:value="Гипотензивная терапия:"/>
-            <w:listItem w:displayText="С нефропротекторной целью:" w:value="С нефропротекторной целью:"/>
-          </w:comboBox>
-        </w:sdtPr>
-        <w:sdtEndPr/>
-        <w:sdtContent>
-          <w:r>
-            <w:rPr>
-              <w:lang w:val="ru-RU"/>
-            </w:rPr>
-            <w:t>Гипотензивная терапия:</w:t>
-          </w:r>
-        </w:sdtContent>
-      </w:sdt>
-      <w:r>
-        <w:rPr>
-          <w:lang w:val="ru-RU"/>
-        </w:rPr>
-        <w:t xml:space="preserve"> э</w:t>
-      </w:r>
-      <w:r>
-        <w:rPr>
-          <w:lang w:val="ru-RU"/>
-        </w:rPr>
-        <w:t>налаприл 5 мг утром,</w:t>
-      </w:r>
+      <w:r>
+        <w:rPr>
+          <w:lang w:val="ru-RU"/>
+        </w:rPr>
+        <w:t>Рек</w:t>
+      </w:r>
+      <w:proofErr w:type="gramStart"/>
+      <w:r>
+        <w:rPr>
+          <w:lang w:val="ru-RU"/>
+        </w:rPr>
+        <w:t>.</w:t>
+      </w:r>
+      <w:proofErr w:type="gramEnd"/>
       <w:r>
         <w:rPr>
           <w:lang w:val="ru-RU"/>
         </w:rPr>
         <w:t xml:space="preserve"> </w:t>
       </w:r>
-      <w:proofErr w:type="spellStart"/>
-      <w:r>
-        <w:rPr>
-          <w:lang w:val="ru-RU"/>
-        </w:rPr>
-        <w:t>индапрес</w:t>
-      </w:r>
-      <w:proofErr w:type="spellEnd"/>
-      <w:r>
-        <w:rPr>
-          <w:lang w:val="ru-RU"/>
-        </w:rPr>
-        <w:t xml:space="preserve"> (</w:t>
-      </w:r>
-      <w:proofErr w:type="spellStart"/>
-      <w:r>
-        <w:rPr>
-          <w:lang w:val="ru-RU"/>
-        </w:rPr>
-        <w:t>индап</w:t>
-      </w:r>
-      <w:proofErr w:type="spellEnd"/>
-      <w:r>
-        <w:rPr>
-          <w:lang w:val="ru-RU"/>
-        </w:rPr>
-        <w:t xml:space="preserve">) 2,5 мг утром, </w:t>
-      </w:r>
-      <w:r>
-        <w:rPr>
-          <w:lang w:val="ru-RU"/>
-        </w:rPr>
-        <w:t xml:space="preserve"> кардиомагнил  1 т. вечер. Контр. АД. </w:t>
+      <w:proofErr w:type="gramStart"/>
+      <w:r>
+        <w:rPr>
+          <w:lang w:val="ru-RU"/>
+        </w:rPr>
+        <w:t>н</w:t>
+      </w:r>
+      <w:proofErr w:type="gramEnd"/>
+      <w:r>
+        <w:rPr>
+          <w:lang w:val="ru-RU"/>
+        </w:rPr>
+        <w:t xml:space="preserve">европатолога: </w:t>
+      </w:r>
+      <w:r>
+        <w:rPr>
+          <w:lang w:val="ru-RU"/>
+        </w:rPr>
+        <w:t xml:space="preserve"> Наблюдение невролога</w:t>
+      </w:r>
+      <w:proofErr w:type="gramStart"/>
+      <w:r>
+        <w:rPr>
+          <w:lang w:val="ru-RU"/>
+        </w:rPr>
+        <w:t xml:space="preserve"> ,</w:t>
+      </w:r>
+      <w:proofErr w:type="gramEnd"/>
+      <w:r>
+        <w:rPr>
+          <w:lang w:val="ru-RU"/>
+        </w:rPr>
+        <w:t xml:space="preserve"> нейрохирурга </w:t>
       </w:r>
     </w:p>
     <w:p>
@@ -7305,161 +5536,40 @@
           <w:lang w:val="ru-RU"/>
         </w:rPr>
       </w:pPr>
-      <w:sdt>
-        <w:sdtPr>
-          <w:rPr>
-            <w:lang w:val="ru-RU"/>
-          </w:rPr>
-          <w:id w:val="-1276624507"/>
-          <w:placeholder>
-            <w:docPart w:val="DefaultPlaceholder_1082065159"/>
-          </w:placeholder>
-          <w:comboBox>
-            <w:listItem w:value="Выберите элемент."/>
-            <w:listItem w:displayText="Берлитион (диалипон) " w:value="Берлитион (диалипон) "/>
-            <w:listItem w:displayText="Диалипон " w:value="Диалипон "/>
-            <w:listItem w:displayText="Тиогамма" w:value="Тиогамма"/>
-            <w:listItem w:displayText="Тиоктацид" w:value="Тиоктацид"/>
-            <w:listItem w:displayText="Тиоктацид (диалипон)" w:value="Тиоктацид (диалипон)"/>
-            <w:listItem w:displayText="Эспа-липон" w:value="Эспа-липон"/>
-          </w:comboBox>
-        </w:sdtPr>
-        <w:sdtEndPr/>
-        <w:sdtContent>
-          <w:proofErr w:type="spellStart"/>
-          <w:r>
-            <w:rPr>
-              <w:lang w:val="ru-RU"/>
-            </w:rPr>
-            <w:t>Диалипон</w:t>
-          </w:r>
-          <w:proofErr w:type="spellEnd"/>
-          <w:r>
-            <w:rPr>
-              <w:lang w:val="ru-RU"/>
-            </w:rPr>
-            <w:t xml:space="preserve"> </w:t>
-          </w:r>
-        </w:sdtContent>
-      </w:sdt>
-      <w:r>
-        <w:rPr>
-          <w:lang w:val="ru-RU"/>
-        </w:rPr>
-        <w:t xml:space="preserve"> 600 мг/</w:t>
+      <w:r>
+        <w:rPr>
+          <w:lang w:val="ru-RU"/>
+        </w:rPr>
+        <w:t xml:space="preserve">УЗИ щит. железы </w:t>
+      </w:r>
+      <w:r>
+        <w:rPr>
+          <w:lang w:val="ru-RU"/>
+        </w:rPr>
+        <w:t xml:space="preserve">в 6 </w:t>
       </w:r>
       <w:proofErr w:type="spellStart"/>
       <w:r>
         <w:rPr>
           <w:lang w:val="ru-RU"/>
         </w:rPr>
-        <w:t>сут</w:t>
+        <w:t>мес</w:t>
       </w:r>
       <w:proofErr w:type="spellEnd"/>
-      <w:r>
-        <w:rPr>
-          <w:lang w:val="ru-RU"/>
-        </w:rPr>
-        <w:t xml:space="preserve">. </w:t>
-      </w:r>
-      <w:r>
-        <w:rPr>
-          <w:lang w:val="ru-RU"/>
-        </w:rPr>
-        <w:t>2-3</w:t>
-      </w:r>
-      <w:r>
-        <w:rPr>
-          <w:lang w:val="ru-RU"/>
-        </w:rPr>
-        <w:t xml:space="preserve"> мес., </w:t>
-      </w:r>
-      <w:proofErr w:type="spellStart"/>
-      <w:r>
-        <w:rPr>
-          <w:lang w:val="ru-RU"/>
-        </w:rPr>
-        <w:t>нейрорубин</w:t>
-      </w:r>
-      <w:proofErr w:type="spellEnd"/>
-      <w:r>
-        <w:rPr>
-          <w:lang w:val="ru-RU"/>
-        </w:rPr>
-        <w:t xml:space="preserve"> форте 1т./</w:t>
-      </w:r>
-      <w:proofErr w:type="spellStart"/>
-      <w:r>
-        <w:rPr>
-          <w:lang w:val="ru-RU"/>
-        </w:rPr>
-        <w:t>сут</w:t>
-      </w:r>
-      <w:proofErr w:type="spellEnd"/>
+      <w:proofErr w:type="gramStart"/>
+      <w:r>
+        <w:rPr>
+          <w:lang w:val="ru-RU"/>
+        </w:rPr>
+        <w:t xml:space="preserve"> </w:t>
+      </w:r>
       <w:r>
         <w:rPr>
           <w:lang w:val="ru-RU"/>
         </w:rPr>
         <w:t>.</w:t>
       </w:r>
-      <w:r>
-        <w:rPr>
-          <w:lang w:val="ru-RU"/>
-        </w:rPr>
-        <w:t>, (</w:t>
-      </w:r>
-      <w:proofErr w:type="spellStart"/>
-      <w:r>
-        <w:rPr>
-          <w:lang w:val="ru-RU"/>
-        </w:rPr>
-        <w:t>мильгамма</w:t>
-      </w:r>
-      <w:proofErr w:type="spellEnd"/>
-      <w:r>
-        <w:rPr>
-          <w:lang w:val="ru-RU"/>
-        </w:rPr>
-        <w:t xml:space="preserve"> 1т.*3р/д.</w:t>
-      </w:r>
-      <w:r>
-        <w:rPr>
-          <w:lang w:val="ru-RU"/>
-        </w:rPr>
-        <w:t xml:space="preserve">, </w:t>
-      </w:r>
-      <w:proofErr w:type="spellStart"/>
-      <w:r>
-        <w:rPr>
-          <w:lang w:val="ru-RU"/>
-        </w:rPr>
-        <w:t>витаксон</w:t>
-      </w:r>
-      <w:proofErr w:type="spellEnd"/>
-      <w:r>
-        <w:rPr>
-          <w:lang w:val="ru-RU"/>
-        </w:rPr>
-        <w:t xml:space="preserve"> 1т. *</w:t>
-      </w:r>
-      <w:r>
-        <w:rPr>
-          <w:lang w:val="ru-RU"/>
-        </w:rPr>
-        <w:t>3</w:t>
-      </w:r>
-      <w:r>
-        <w:rPr>
-          <w:lang w:val="ru-RU"/>
-        </w:rPr>
-        <w:t>р/д.</w:t>
-      </w:r>
-      <w:r>
-        <w:rPr>
-          <w:lang w:val="ru-RU"/>
-        </w:rPr>
-        <w:t>)</w:t>
-      </w:r>
+      <w:proofErr w:type="gramEnd"/>
       <w:r>
         <w:rPr>
           <w:lang w:val="ru-RU"/>
@@ -7470,44 +5580,8 @@
         <w:rPr>
           <w:lang w:val="ru-RU"/>
         </w:rPr>
-        <w:t>1 мес.</w:t>
-      </w:r>
-      <w:r>
-        <w:rPr>
-          <w:lang w:val="ru-RU"/>
-        </w:rPr>
-        <w:t>, актовегин 200 мг *2р/д. 1 мес.</w:t>
-      </w:r>
-      <w:r>
-        <w:rPr>
-          <w:lang w:val="ru-RU"/>
-        </w:rPr>
-        <w:t xml:space="preserve"> </w:t>
-      </w:r>
-      <w:sdt>
-        <w:sdtPr>
-          <w:rPr>
-            <w:lang w:val="ru-RU"/>
-          </w:rPr>
-          <w:id w:val="-483400330"/>
-          <w:placeholder>
-            <w:docPart w:val="DefaultPlaceholder_1082065159"/>
-          </w:placeholder>
-          <w:comboBox>
-            <w:listItem w:displayText=" " w:value=" "/>
-            <w:listItem w:displayText="нуклео ЦМФ 1т. *2р/д 20 дней" w:value="нуклео ЦМФ 1т. *2р/д 20 дней"/>
-          </w:comboBox>
-        </w:sdtPr>
-        <w:sdtEndPr/>
-        <w:sdtContent>
-          <w:r>
-            <w:rPr>
-              <w:lang w:val="ru-RU"/>
-            </w:rPr>
-            <w:t xml:space="preserve"> </w:t>
-          </w:r>
-        </w:sdtContent>
-      </w:sdt>
+        <w:t>Контр ТТГ 1р в 6 мес.</w:t>
+      </w:r>
     </w:p>
     <w:p>
       <w:pPr>
@@ -7525,109 +5599,45 @@
         <w:rPr>
           <w:lang w:val="ru-RU"/>
         </w:rPr>
-        <w:t>Рек. невропатолога: преп. а-</w:t>
-      </w:r>
-      <w:proofErr w:type="spellStart"/>
-      <w:r>
-        <w:rPr>
-          <w:lang w:val="ru-RU"/>
-        </w:rPr>
-        <w:t>липоевой</w:t>
-      </w:r>
-      <w:proofErr w:type="spellEnd"/>
-      <w:r>
-        <w:rPr>
-          <w:lang w:val="ru-RU"/>
-        </w:rPr>
-        <w:t xml:space="preserve"> к-ты 600 мг в/в кап.</w:t>
-      </w:r>
-      <w:r>
-        <w:rPr>
-          <w:lang w:val="ru-RU"/>
-        </w:rPr>
-        <w:t xml:space="preserve">, </w:t>
-      </w:r>
-      <w:r>
-        <w:rPr>
-          <w:lang w:val="ru-RU"/>
-        </w:rPr>
-        <w:t xml:space="preserve">витамины </w:t>
-      </w:r>
-      <w:proofErr w:type="spellStart"/>
-      <w:r>
-        <w:rPr>
-          <w:lang w:val="ru-RU"/>
-        </w:rPr>
-        <w:t>гр</w:t>
-      </w:r>
-      <w:proofErr w:type="spellEnd"/>
-      <w:r>
-        <w:rPr>
-          <w:lang w:val="ru-RU"/>
-        </w:rPr>
-        <w:t xml:space="preserve"> В, </w:t>
-      </w:r>
-      <w:r>
-        <w:rPr>
-          <w:lang w:val="ru-RU"/>
-        </w:rPr>
-        <w:t xml:space="preserve">актовегин 10,0 в/в № 10, </w:t>
-      </w:r>
-      <w:proofErr w:type="spellStart"/>
-      <w:r>
-        <w:rPr>
-          <w:lang w:val="ru-RU"/>
-        </w:rPr>
-        <w:t>бенфогамма</w:t>
-      </w:r>
-      <w:proofErr w:type="spellEnd"/>
-      <w:r>
-        <w:rPr>
-          <w:lang w:val="ru-RU"/>
-        </w:rPr>
-        <w:t xml:space="preserve"> 300 мг 1т/</w:t>
-      </w:r>
-      <w:proofErr w:type="spellStart"/>
-      <w:r>
-        <w:rPr>
-          <w:lang w:val="ru-RU"/>
-        </w:rPr>
-        <w:t>сут</w:t>
-      </w:r>
-      <w:proofErr w:type="spellEnd"/>
-      <w:r>
-        <w:rPr>
-          <w:lang w:val="ru-RU"/>
-        </w:rPr>
-        <w:t xml:space="preserve"> до 2 мес.,  вита-</w:t>
-      </w:r>
-      <w:proofErr w:type="spellStart"/>
-      <w:r>
-        <w:rPr>
-          <w:lang w:val="ru-RU"/>
-        </w:rPr>
-        <w:t>мелатононин</w:t>
-      </w:r>
-      <w:proofErr w:type="spellEnd"/>
-      <w:r>
-        <w:rPr>
-          <w:lang w:val="ru-RU"/>
-        </w:rPr>
-        <w:t xml:space="preserve"> 1-2 т </w:t>
-      </w:r>
-      <w:proofErr w:type="spellStart"/>
-      <w:r>
-        <w:rPr>
-          <w:lang w:val="ru-RU"/>
-        </w:rPr>
-        <w:t>веч</w:t>
-      </w:r>
-      <w:proofErr w:type="spellEnd"/>
-      <w:r>
-        <w:rPr>
-          <w:lang w:val="ru-RU"/>
-        </w:rPr>
-        <w:t>.,</w:t>
+        <w:t>Б/</w:t>
+      </w:r>
+      <w:proofErr w:type="gramStart"/>
+      <w:r>
+        <w:rPr>
+          <w:lang w:val="ru-RU"/>
+        </w:rPr>
+        <w:t>л</w:t>
+      </w:r>
+      <w:proofErr w:type="gramEnd"/>
+      <w:r>
+        <w:rPr>
+          <w:lang w:val="ru-RU"/>
+        </w:rPr>
+        <w:t xml:space="preserve"> серия. </w:t>
+      </w:r>
+      <w:r>
+        <w:rPr>
+          <w:lang w:val="ru-RU"/>
+        </w:rPr>
+        <w:t>АДГ</w:t>
+      </w:r>
+      <w:r>
+        <w:rPr>
+          <w:lang w:val="ru-RU"/>
+        </w:rPr>
+        <w:t xml:space="preserve">  №  </w:t>
+      </w:r>
+      <w:r>
+        <w:rPr>
+          <w:lang w:val="ru-RU"/>
+        </w:rPr>
+        <w:t>671</w:t>
+      </w:r>
+      <w:r>
+        <w:rPr>
+          <w:lang w:val="ru-RU"/>
+        </w:rPr>
+        <w:t>9</w:t>
       </w:r>
       <w:r>
         <w:rPr>
@@ -7635,377 +5645,17 @@
         </w:rPr>
         <w:t xml:space="preserve"> </w:t>
       </w:r>
-      <w:proofErr w:type="spellStart"/>
-      <w:r>
-        <w:rPr>
-          <w:lang w:val="ru-RU"/>
-        </w:rPr>
-        <w:t>вестибо</w:t>
-      </w:r>
-      <w:proofErr w:type="spellEnd"/>
-      <w:r>
-        <w:rPr>
-          <w:lang w:val="ru-RU"/>
-        </w:rPr>
-        <w:t xml:space="preserve"> 24 мг 2р\д, </w:t>
-      </w:r>
       <w:r>
         <w:rPr>
           <w:lang w:val="ru-RU"/>
         </w:rPr>
         <w:t xml:space="preserve"> </w:t>
       </w:r>
-      <w:proofErr w:type="spellStart"/>
-      <w:r>
-        <w:rPr>
-          <w:lang w:val="ru-RU"/>
-        </w:rPr>
-        <w:t>вестинорм</w:t>
-      </w:r>
-      <w:proofErr w:type="spellEnd"/>
-      <w:r>
-        <w:rPr>
-          <w:lang w:val="ru-RU"/>
-        </w:rPr>
-        <w:t xml:space="preserve"> 16 мг 1т 3р\д до 2 </w:t>
-      </w:r>
-      <w:proofErr w:type="spellStart"/>
-      <w:proofErr w:type="gramStart"/>
-      <w:r>
-        <w:rPr>
-          <w:lang w:val="ru-RU"/>
-        </w:rPr>
-        <w:t>мес</w:t>
-      </w:r>
-      <w:proofErr w:type="spellEnd"/>
-      <w:proofErr w:type="gramEnd"/>
-      <w:r>
-        <w:rPr>
-          <w:lang w:val="ru-RU"/>
-        </w:rPr>
-        <w:t xml:space="preserve">,, </w:t>
-      </w:r>
-      <w:proofErr w:type="spellStart"/>
-      <w:r>
-        <w:rPr>
-          <w:lang w:val="ru-RU"/>
-        </w:rPr>
-        <w:t>габагамма</w:t>
-      </w:r>
-      <w:proofErr w:type="spellEnd"/>
-      <w:r>
-        <w:rPr>
-          <w:lang w:val="ru-RU"/>
-        </w:rPr>
-        <w:t xml:space="preserve"> 300 мг </w:t>
-      </w:r>
-      <w:proofErr w:type="spellStart"/>
-      <w:r>
-        <w:rPr>
-          <w:lang w:val="ru-RU"/>
-        </w:rPr>
-        <w:t>веч</w:t>
-      </w:r>
-      <w:proofErr w:type="spellEnd"/>
-      <w:r>
-        <w:rPr>
-          <w:lang w:val="ru-RU"/>
-        </w:rPr>
-        <w:t xml:space="preserve">, </w:t>
-      </w:r>
-      <w:proofErr w:type="spellStart"/>
-      <w:r>
-        <w:rPr>
-          <w:lang w:val="ru-RU"/>
-        </w:rPr>
-        <w:t>габантин</w:t>
-      </w:r>
-      <w:proofErr w:type="spellEnd"/>
-      <w:r>
-        <w:rPr>
-          <w:lang w:val="ru-RU"/>
-        </w:rPr>
-        <w:t xml:space="preserve"> 300мг 2р/</w:t>
-      </w:r>
-      <w:proofErr w:type="spellStart"/>
-      <w:r>
-        <w:rPr>
-          <w:lang w:val="ru-RU"/>
-        </w:rPr>
-        <w:t>сут</w:t>
-      </w:r>
-      <w:proofErr w:type="spellEnd"/>
-      <w:r>
-        <w:rPr>
-          <w:lang w:val="ru-RU"/>
-        </w:rPr>
-        <w:t xml:space="preserve">. 2-3 </w:t>
-      </w:r>
-      <w:proofErr w:type="spellStart"/>
-      <w:r>
-        <w:rPr>
-          <w:lang w:val="ru-RU"/>
-        </w:rPr>
-        <w:t>нед</w:t>
-      </w:r>
-      <w:proofErr w:type="spellEnd"/>
-      <w:r>
-        <w:rPr>
-          <w:lang w:val="ru-RU"/>
-        </w:rPr>
-        <w:t xml:space="preserve">., глицин 2т 3/д., </w:t>
-      </w:r>
-      <w:proofErr w:type="spellStart"/>
-      <w:r>
-        <w:rPr>
-          <w:lang w:val="ru-RU"/>
-        </w:rPr>
-        <w:t>глиятон</w:t>
-      </w:r>
-      <w:proofErr w:type="spellEnd"/>
-      <w:r>
-        <w:rPr>
-          <w:lang w:val="ru-RU"/>
-        </w:rPr>
-        <w:t xml:space="preserve"> 1000  в/м № 10, </w:t>
-      </w:r>
-      <w:proofErr w:type="spellStart"/>
-      <w:r>
-        <w:rPr>
-          <w:lang w:val="ru-RU"/>
-        </w:rPr>
-        <w:t>кортексин</w:t>
-      </w:r>
-      <w:proofErr w:type="spellEnd"/>
-      <w:r>
-        <w:rPr>
-          <w:lang w:val="ru-RU"/>
-        </w:rPr>
-        <w:t xml:space="preserve"> 10,</w:t>
-      </w:r>
-      <w:r>
-        <w:rPr>
-          <w:lang w:val="ru-RU"/>
-        </w:rPr>
-        <w:t>0</w:t>
-      </w:r>
-      <w:r>
-        <w:rPr>
-          <w:lang w:val="ru-RU"/>
-        </w:rPr>
-        <w:t xml:space="preserve"> в/</w:t>
-      </w:r>
-      <w:r>
-        <w:rPr>
-          <w:lang w:val="ru-RU"/>
-        </w:rPr>
-        <w:t>м</w:t>
-      </w:r>
-      <w:r>
-        <w:rPr>
-          <w:lang w:val="ru-RU"/>
-        </w:rPr>
-        <w:t xml:space="preserve"> №10., </w:t>
-      </w:r>
-      <w:proofErr w:type="spellStart"/>
-      <w:r>
-        <w:rPr>
-          <w:lang w:val="ru-RU"/>
-        </w:rPr>
-        <w:t>келтикан</w:t>
-      </w:r>
-      <w:proofErr w:type="spellEnd"/>
-      <w:r>
-        <w:rPr>
-          <w:lang w:val="ru-RU"/>
-        </w:rPr>
-        <w:t xml:space="preserve"> 1т.*3р/д.</w:t>
-      </w:r>
-      <w:r>
-        <w:rPr>
-          <w:lang w:val="ru-RU"/>
-        </w:rPr>
-        <w:t xml:space="preserve"> 1 мес.</w:t>
-      </w:r>
-      <w:r>
-        <w:rPr>
-          <w:lang w:val="ru-RU"/>
-        </w:rPr>
-        <w:t xml:space="preserve">, </w:t>
-      </w:r>
-      <w:proofErr w:type="spellStart"/>
-      <w:r>
-        <w:rPr>
-          <w:lang w:val="ru-RU"/>
-        </w:rPr>
-        <w:t>луцетам</w:t>
-      </w:r>
-      <w:proofErr w:type="spellEnd"/>
-      <w:r>
-        <w:rPr>
-          <w:lang w:val="ru-RU"/>
-        </w:rPr>
-        <w:t xml:space="preserve"> 15,0 в/в </w:t>
-      </w:r>
-      <w:proofErr w:type="spellStart"/>
-      <w:proofErr w:type="gramStart"/>
-      <w:r>
-        <w:rPr>
-          <w:lang w:val="ru-RU"/>
-        </w:rPr>
-        <w:t>стр</w:t>
-      </w:r>
-      <w:proofErr w:type="spellEnd"/>
-      <w:proofErr w:type="gramEnd"/>
-      <w:r>
-        <w:rPr>
-          <w:lang w:val="ru-RU"/>
-        </w:rPr>
-        <w:t xml:space="preserve"> № 10, </w:t>
-      </w:r>
-      <w:proofErr w:type="spellStart"/>
-      <w:r>
-        <w:rPr>
-          <w:lang w:val="ru-RU"/>
-        </w:rPr>
-        <w:t>нуклео</w:t>
-      </w:r>
-      <w:proofErr w:type="spellEnd"/>
-      <w:r>
-        <w:rPr>
-          <w:lang w:val="ru-RU"/>
-        </w:rPr>
-        <w:t xml:space="preserve"> ЦМФ 1т. *2р/д 20 дней, </w:t>
-      </w:r>
-      <w:proofErr w:type="spellStart"/>
-      <w:r>
-        <w:rPr>
-          <w:lang w:val="ru-RU"/>
-        </w:rPr>
-        <w:t>сермион</w:t>
-      </w:r>
-      <w:proofErr w:type="spellEnd"/>
-      <w:r>
-        <w:rPr>
-          <w:lang w:val="ru-RU"/>
-        </w:rPr>
-        <w:t xml:space="preserve"> 30 мг утр. 1 мес., </w:t>
-      </w:r>
-    </w:p>
-    <w:p>
-      <w:pPr>
-        <w:numPr>
-          <w:ilvl w:val="0"/>
-          <w:numId w:val="2"/>
-        </w:numPr>
-        <w:ind w:left="-142"/>
-        <w:jc w:val="both"/>
-        <w:rPr>
-          <w:lang w:val="ru-RU"/>
-        </w:rPr>
-      </w:pPr>
-      <w:r>
-        <w:rPr>
-          <w:lang w:val="ru-RU"/>
-        </w:rPr>
-        <w:t>УЗИ щит</w:t>
-      </w:r>
-      <w:proofErr w:type="gramStart"/>
-      <w:r>
-        <w:rPr>
-          <w:lang w:val="ru-RU"/>
-        </w:rPr>
-        <w:t>.</w:t>
-      </w:r>
-      <w:proofErr w:type="gramEnd"/>
-      <w:r>
-        <w:rPr>
-          <w:lang w:val="ru-RU"/>
-        </w:rPr>
-        <w:t xml:space="preserve"> </w:t>
-      </w:r>
-      <w:proofErr w:type="gramStart"/>
-      <w:r>
-        <w:rPr>
-          <w:lang w:val="ru-RU"/>
-        </w:rPr>
-        <w:t>ж</w:t>
-      </w:r>
-      <w:proofErr w:type="gramEnd"/>
-      <w:r>
-        <w:rPr>
-          <w:lang w:val="ru-RU"/>
-        </w:rPr>
-        <w:t xml:space="preserve">елезы 1р. в год. </w:t>
-      </w:r>
-      <w:r>
-        <w:rPr>
-          <w:lang w:val="ru-RU"/>
-        </w:rPr>
-        <w:t>Контр ТТГ 1р в 6 мес.</w:t>
-      </w:r>
-    </w:p>
-    <w:p>
-      <w:pPr>
-        <w:numPr>
-          <w:ilvl w:val="0"/>
-          <w:numId w:val="2"/>
-        </w:numPr>
-        <w:ind w:left="-142"/>
-        <w:jc w:val="both"/>
-        <w:rPr>
-          <w:lang w:val="ru-RU"/>
-        </w:rPr>
-      </w:pPr>
-      <w:r>
-        <w:rPr>
-          <w:lang w:val="ru-RU"/>
-        </w:rPr>
-        <w:t>Б/</w:t>
-      </w:r>
-      <w:proofErr w:type="gramStart"/>
-      <w:r>
-        <w:rPr>
-          <w:lang w:val="ru-RU"/>
-        </w:rPr>
-        <w:t>л</w:t>
-      </w:r>
-      <w:proofErr w:type="gramEnd"/>
-      <w:r>
-        <w:rPr>
-          <w:lang w:val="ru-RU"/>
-        </w:rPr>
-        <w:t xml:space="preserve"> серия. </w:t>
-      </w:r>
-      <w:r>
-        <w:rPr>
-          <w:lang w:val="ru-RU"/>
-        </w:rPr>
-        <w:t>АДГ</w:t>
-      </w:r>
-      <w:r>
-        <w:rPr>
-          <w:lang w:val="ru-RU"/>
-        </w:rPr>
-        <w:t xml:space="preserve">  №  </w:t>
-      </w:r>
-      <w:r>
-        <w:rPr>
-          <w:lang w:val="ru-RU"/>
-        </w:rPr>
-        <w:t>671</w:t>
-      </w:r>
-      <w:r>
-        <w:rPr>
-          <w:lang w:val="ru-RU"/>
-        </w:rPr>
-        <w:t>9</w:t>
-      </w:r>
-      <w:r>
-        <w:rPr>
-          <w:lang w:val="ru-RU"/>
-        </w:rPr>
-        <w:t xml:space="preserve">     с </w:t>
+      <w:r>
+        <w:rPr>
+          <w:lang w:val="ru-RU"/>
+        </w:rPr>
+        <w:t xml:space="preserve">    с </w:t>
       </w:r>
       <w:r>
         <w:rPr>
@@ -8023,6 +5673,12 @@
         <w:rPr>
           <w:lang w:val="ru-RU"/>
         </w:rPr>
+      </w:r>
+      <w:r>
+        <w:rPr>
+          <w:lang w:val="ru-RU"/>
+        </w:rPr>
+        <w:instrText xml:space="preserve"> \* MERGEFORMAT </w:instrText>
       </w:r>
       <w:r>
         <w:rPr>
@@ -8033,36 +5689,32 @@
       <w:sdt>
         <w:sdtPr>
           <w:rPr>
-            <w:sz w:val="28"/>
             <w:lang w:val="ru-RU"/>
           </w:rPr>
           <w:alias w:val="с"/>
           <w:tag w:val="с"/>
-          <w:id w:val="1600524585"/>
+          <w:id w:val="-485632402"/>
           <w:placeholder>
-            <w:docPart w:val="242DAE0B1CF8403CA6B558E0FD0BF0F4"/>
+            <w:docPart w:val="7E1A57B4DD734C1DB75715954DE7D2D6"/>
           </w:placeholder>
-          <w:date w:fullDate="2018-04-06T00:00:00Z">
+          <w:date w:fullDate="2018-04-27T00:00:00Z">
             <w:dateFormat w:val="dd.MM.yy"/>
             <w:lid w:val="ru-RU"/>
             <w:storeMappedDataAs w:val="dateTime"/>
             <w:calendar w:val="gregorian"/>
           </w:date>
         </w:sdtPr>
-        <w:sdtEndPr/>
         <w:sdtContent>
           <w:r>
             <w:rPr>
-              <w:sz w:val="28"/>
               <w:lang w:val="ru-RU"/>
             </w:rPr>
-            <w:t>06.04.18</w:t>
+            <w:t>27.04.18</w:t>
           </w:r>
         </w:sdtContent>
       </w:sdt>
       <w:r>
         <w:rPr>
-          <w:sz w:val="28"/>
           <w:lang w:val="ru-RU"/>
         </w:rPr>
         <w:t xml:space="preserve">. </w:t>
@@ -8101,6 +5753,12 @@
         <w:rPr>
           <w:lang w:val="ru-RU"/>
         </w:rPr>
+      </w:r>
+      <w:r>
+        <w:rPr>
+          <w:lang w:val="ru-RU"/>
+        </w:rPr>
+        <w:instrText xml:space="preserve"> \* MERGEFORMAT </w:instrText>
       </w:r>
       <w:r>
         <w:rPr>
@@ -8111,36 +5769,32 @@
       <w:sdt>
         <w:sdtPr>
           <w:rPr>
-            <w:sz w:val="28"/>
             <w:lang w:val="ru-RU"/>
           </w:rPr>
           <w:alias w:val="по"/>
           <w:tag w:val="по"/>
-          <w:id w:val="666988177"/>
+          <w:id w:val="-1503656445"/>
           <w:placeholder>
-            <w:docPart w:val="4A0DFB27781B486D9C4625018A97307C"/>
+            <w:docPart w:val="FAC8D80A9B3C48C29E5F487E6C67E761"/>
           </w:placeholder>
-          <w:date w:fullDate="2018-05-09T00:00:00Z">
+          <w:date w:fullDate="2018-05-11T00:00:00Z">
             <w:dateFormat w:val="dd.MM.yy"/>
             <w:lid w:val="ru-RU"/>
             <w:storeMappedDataAs w:val="dateTime"/>
             <w:calendar w:val="gregorian"/>
           </w:date>
         </w:sdtPr>
-        <w:sdtEndPr/>
         <w:sdtContent>
           <w:r>
             <w:rPr>
-              <w:sz w:val="28"/>
               <w:lang w:val="ru-RU"/>
             </w:rPr>
-            <w:t>09.05.18</w:t>
+            <w:t>11.05.18</w:t>
           </w:r>
         </w:sdtContent>
       </w:sdt>
       <w:r>
         <w:rPr>
-          <w:sz w:val="28"/>
           <w:lang w:val="ru-RU"/>
         </w:rPr>
         <w:t xml:space="preserve"> </w:t>
@@ -8155,7 +5809,19 @@
         <w:rPr>
           <w:lang w:val="ru-RU"/>
         </w:rPr>
-        <w:t>к труду     .</w:t>
+        <w:t xml:space="preserve">к труду    </w:t>
+      </w:r>
+      <w:r>
+        <w:rPr>
+          <w:lang w:val="ru-RU"/>
+        </w:rPr>
+        <w:t>12</w:t>
+      </w:r>
+      <w:r>
+        <w:rPr>
+          <w:lang w:val="ru-RU"/>
+        </w:rPr>
+        <w:t xml:space="preserve"> .</w:t>
       </w:r>
       <w:r>
         <w:rPr>
@@ -8347,7 +6013,15 @@
         <w:rPr>
           <w:lang w:val="ru-RU"/>
         </w:rPr>
-        <w:t>Нач. мед. Карпенко И.В</w:t>
+        <w:t>Нач. мед. Карпен</w:t>
+      </w:r>
+      <w:bookmarkStart w:id="7" w:name="_GoBack"/>
+      <w:bookmarkEnd w:id="7"/>
+      <w:r>
+        <w:rPr>
+          <w:lang w:val="ru-RU"/>
+        </w:rPr>
+        <w:t>ко И.В</w:t>
       </w:r>
       <w:r>
         <w:rPr>
@@ -9662,151 +7336,6 @@
     </w:docPart>
     <w:docPart>
       <w:docPartPr>
-        <w:name w:val="FBFC6A18E07A484F9E976562E903BEB7"/>
-        <w:category>
-          <w:name w:val="Общие"/>
-          <w:gallery w:val="placeholder"/>
-        </w:category>
-        <w:types>
-          <w:type w:val="bbPlcHdr"/>
-        </w:types>
-        <w:behaviors>
-          <w:behavior w:val="content"/>
-        </w:behaviors>
-        <w:guid w:val="{E5D938F3-E00E-4F48-ACDE-E2E2655275DF}"/>
-      </w:docPartPr>
-      <w:docPartBody>
-        <w:p>
-          <w:pPr>
-            <w:pStyle w:val="FBFC6A18E07A484F9E976562E903BEB7"/>
-          </w:pPr>
-          <w:r>
-            <w:rPr>
-              <w:rStyle w:val="a3"/>
-            </w:rPr>
-            <w:t>Выберите элемент.</w:t>
-          </w:r>
-        </w:p>
-      </w:docPartBody>
-    </w:docPart>
-    <w:docPart>
-      <w:docPartPr>
-        <w:name w:val="DB435B1E68954750936FB322747598D2"/>
-        <w:category>
-          <w:name w:val="Общие"/>
-          <w:gallery w:val="placeholder"/>
-        </w:category>
-        <w:types>
-          <w:type w:val="bbPlcHdr"/>
-        </w:types>
-        <w:behaviors>
-          <w:behavior w:val="content"/>
-        </w:behaviors>
-        <w:guid w:val="{7122C427-55FD-49A2-B369-ED6DAFC67A8F}"/>
-      </w:docPartPr>
-      <w:docPartBody>
-        <w:p>
-          <w:pPr>
-            <w:pStyle w:val="DB435B1E68954750936FB322747598D2"/>
-          </w:pPr>
-          <w:r>
-            <w:rPr>
-              <w:rStyle w:val="a3"/>
-            </w:rPr>
-            <w:t>Выберите элемент.</w:t>
-          </w:r>
-        </w:p>
-      </w:docPartBody>
-    </w:docPart>
-    <w:docPart>
-      <w:docPartPr>
-        <w:name w:val="5917FEE754784A0BA4173B51A4E1CE95"/>
-        <w:category>
-          <w:name w:val="Общие"/>
-          <w:gallery w:val="placeholder"/>
-        </w:category>
-        <w:types>
-          <w:type w:val="bbPlcHdr"/>
-        </w:types>
-        <w:behaviors>
-          <w:behavior w:val="content"/>
-        </w:behaviors>
-        <w:guid w:val="{92F74F23-8C0C-424C-A12C-19EB4EDE41E3}"/>
-      </w:docPartPr>
-      <w:docPartBody>
-        <w:p>
-          <w:pPr>
-            <w:pStyle w:val="5917FEE754784A0BA4173B51A4E1CE95"/>
-          </w:pPr>
-          <w:r>
-            <w:rPr>
-              <w:rStyle w:val="a3"/>
-            </w:rPr>
-            <w:t>Выберите элемент.</w:t>
-          </w:r>
-        </w:p>
-      </w:docPartBody>
-    </w:docPart>
-    <w:docPart>
-      <w:docPartPr>
-        <w:name w:val="FFCB998A69C547318D033520574A41D0"/>
-        <w:category>
-          <w:name w:val="Общие"/>
-          <w:gallery w:val="placeholder"/>
-        </w:category>
-        <w:types>
-          <w:type w:val="bbPlcHdr"/>
-        </w:types>
-        <w:behaviors>
-          <w:behavior w:val="content"/>
-        </w:behaviors>
-        <w:guid w:val="{44EDE573-4804-4E48-9FC6-91F112BF9116}"/>
-      </w:docPartPr>
-      <w:docPartBody>
-        <w:p>
-          <w:pPr>
-            <w:pStyle w:val="FFCB998A69C547318D033520574A41D0"/>
-          </w:pPr>
-          <w:r>
-            <w:rPr>
-              <w:rStyle w:val="a3"/>
-            </w:rPr>
-            <w:t>Выберите элемент.</w:t>
-          </w:r>
-        </w:p>
-      </w:docPartBody>
-    </w:docPart>
-    <w:docPart>
-      <w:docPartPr>
-        <w:name w:val="D0395AFB2040417F8DE001D6657BED06"/>
-        <w:category>
-          <w:name w:val="Общие"/>
-          <w:gallery w:val="placeholder"/>
-        </w:category>
-        <w:types>
-          <w:type w:val="bbPlcHdr"/>
-        </w:types>
-        <w:behaviors>
-          <w:behavior w:val="content"/>
-        </w:behaviors>
-        <w:guid w:val="{D959F77F-828A-4069-88E4-8B112F9C0F19}"/>
-      </w:docPartPr>
-      <w:docPartBody>
-        <w:p>
-          <w:pPr>
-            <w:pStyle w:val="D0395AFB2040417F8DE001D6657BED06"/>
-          </w:pPr>
-          <w:r>
-            <w:rPr>
-              <w:rStyle w:val="a3"/>
-            </w:rPr>
-            <w:t>Выберите элемент.</w:t>
-          </w:r>
-        </w:p>
-      </w:docPartBody>
-    </w:docPart>
-    <w:docPart>
-      <w:docPartPr>
         <w:name w:val="BA1FB41A1B0F4FDF8B14D2F6319521D6"/>
         <w:category>
           <w:name w:val="Общие"/>
@@ -9894,7 +7423,7 @@
     </w:docPart>
     <w:docPart>
       <w:docPartPr>
-        <w:name w:val="242DAE0B1CF8403CA6B558E0FD0BF0F4"/>
+        <w:name w:val="D0853A003955447A92B258F68781B688"/>
         <w:category>
           <w:name w:val="Общие"/>
           <w:gallery w:val="placeholder"/>
@@ -9905,12 +7434,41 @@
         <w:behaviors>
           <w:behavior w:val="content"/>
         </w:behaviors>
-        <w:guid w:val="{31FF62DD-362D-4560-BD1D-A72FF41596F5}"/>
+        <w:guid w:val="{74192668-BA41-421B-9B78-B2F2732CD0A8}"/>
       </w:docPartPr>
       <w:docPartBody>
         <w:p>
           <w:pPr>
-            <w:pStyle w:val="242DAE0B1CF8403CA6B558E0FD0BF0F4"/>
+            <w:pStyle w:val="D0853A003955447A92B258F68781B688"/>
+          </w:pPr>
+          <w:r>
+            <w:rPr>
+              <w:rStyle w:val="a3"/>
+            </w:rPr>
+            <w:t>Выберите элемент.</w:t>
+          </w:r>
+        </w:p>
+      </w:docPartBody>
+    </w:docPart>
+    <w:docPart>
+      <w:docPartPr>
+        <w:name w:val="7E1A57B4DD734C1DB75715954DE7D2D6"/>
+        <w:category>
+          <w:name w:val="Общие"/>
+          <w:gallery w:val="placeholder"/>
+        </w:category>
+        <w:types>
+          <w:type w:val="bbPlcHdr"/>
+        </w:types>
+        <w:behaviors>
+          <w:behavior w:val="content"/>
+        </w:behaviors>
+        <w:guid w:val="{0AC084F9-94B4-4F08-84E1-DF8A8D08F8E7}"/>
+      </w:docPartPr>
+      <w:docPartBody>
+        <w:p>
+          <w:pPr>
+            <w:pStyle w:val="7E1A57B4DD734C1DB75715954DE7D2D6"/>
           </w:pPr>
           <w:r>
             <w:rPr>
@@ -9923,7 +7481,7 @@
     </w:docPart>
     <w:docPart>
       <w:docPartPr>
-        <w:name w:val="4A0DFB27781B486D9C4625018A97307C"/>
+        <w:name w:val="FAC8D80A9B3C48C29E5F487E6C67E761"/>
         <w:category>
           <w:name w:val="Общие"/>
           <w:gallery w:val="placeholder"/>
@@ -9934,12 +7492,12 @@
         <w:behaviors>
           <w:behavior w:val="content"/>
         </w:behaviors>
-        <w:guid w:val="{D47433A2-69AB-46B3-9C5F-C6732E422D5A}"/>
+        <w:guid w:val="{54E917B9-B2AD-499C-A7A7-CBA29B243BB0}"/>
       </w:docPartPr>
       <w:docPartBody>
         <w:p>
           <w:pPr>
-            <w:pStyle w:val="4A0DFB27781B486D9C4625018A97307C"/>
+            <w:pStyle w:val="FAC8D80A9B3C48C29E5F487E6C67E761"/>
           </w:pPr>
           <w:r>
             <w:rPr>
@@ -10035,6 +7593,7 @@
     <w:rsid w:val="0006153B"/>
     <w:rsid w:val="000B0B90"/>
     <w:rsid w:val="00101666"/>
+    <w:rsid w:val="00116F7C"/>
     <w:rsid w:val="001B01EB"/>
     <w:rsid w:val="00260FAF"/>
     <w:rsid w:val="00277827"/>
@@ -10080,6 +7639,7 @@
     <w:rsid w:val="00C14F94"/>
     <w:rsid w:val="00C82459"/>
     <w:rsid w:val="00CC0346"/>
+    <w:rsid w:val="00CD0F9B"/>
     <w:rsid w:val="00CD1752"/>
     <w:rsid w:val="00CD68A8"/>
     <w:rsid w:val="00CE2E2F"/>
@@ -10303,7 +7863,7 @@
     <w:basedOn w:val="a0"/>
     <w:uiPriority w:val="99"/>
     <w:semiHidden/>
-    <w:rsid w:val="00BE64BE"/>
+    <w:rsid w:val="00CD0F9B"/>
     <w:rPr>
       <w:color w:val="808080"/>
     </w:rPr>
@@ -10942,6 +8502,55 @@
   <w:style w:type="paragraph" w:customStyle="1" w:styleId="4A0DFB27781B486D9C4625018A97307C">
     <w:name w:val="4A0DFB27781B486D9C4625018A97307C"/>
     <w:rsid w:val="00BE64BE"/>
+    <w:rPr>
+      <w:lang w:val="uk-UA" w:eastAsia="uk-UA"/>
+    </w:rPr>
+  </w:style>
+  <w:style w:type="paragraph" w:customStyle="1" w:styleId="D0853A003955447A92B258F68781B688">
+    <w:name w:val="D0853A003955447A92B258F68781B688"/>
+    <w:rsid w:val="00CD0F9B"/>
+    <w:rPr>
+      <w:lang w:val="uk-UA" w:eastAsia="uk-UA"/>
+    </w:rPr>
+  </w:style>
+  <w:style w:type="paragraph" w:customStyle="1" w:styleId="020EA2D7CE454B3C9A29A84C141773D4">
+    <w:name w:val="020EA2D7CE454B3C9A29A84C141773D4"/>
+    <w:rsid w:val="00CD0F9B"/>
+    <w:rPr>
+      <w:lang w:val="uk-UA" w:eastAsia="uk-UA"/>
+    </w:rPr>
+  </w:style>
+  <w:style w:type="paragraph" w:customStyle="1" w:styleId="8EC55A897D53483EA6269F902959E035">
+    <w:name w:val="8EC55A897D53483EA6269F902959E035"/>
+    <w:rsid w:val="00CD0F9B"/>
+    <w:rPr>
+      <w:lang w:val="uk-UA" w:eastAsia="uk-UA"/>
+    </w:rPr>
+  </w:style>
+  <w:style w:type="paragraph" w:customStyle="1" w:styleId="835BE541DE3747E9A9DC362265ADD5E8">
+    <w:name w:val="835BE541DE3747E9A9DC362265ADD5E8"/>
+    <w:rsid w:val="00CD0F9B"/>
+    <w:rPr>
+      <w:lang w:val="uk-UA" w:eastAsia="uk-UA"/>
+    </w:rPr>
+  </w:style>
+  <w:style w:type="paragraph" w:customStyle="1" w:styleId="BC4428F590AB4CF3950BAA0EC0F01BDC">
+    <w:name w:val="BC4428F590AB4CF3950BAA0EC0F01BDC"/>
+    <w:rsid w:val="00CD0F9B"/>
+    <w:rPr>
+      <w:lang w:val="uk-UA" w:eastAsia="uk-UA"/>
+    </w:rPr>
+  </w:style>
+  <w:style w:type="paragraph" w:customStyle="1" w:styleId="7E1A57B4DD734C1DB75715954DE7D2D6">
+    <w:name w:val="7E1A57B4DD734C1DB75715954DE7D2D6"/>
+    <w:rsid w:val="00CD0F9B"/>
+    <w:rPr>
+      <w:lang w:val="uk-UA" w:eastAsia="uk-UA"/>
+    </w:rPr>
+  </w:style>
+  <w:style w:type="paragraph" w:customStyle="1" w:styleId="FAC8D80A9B3C48C29E5F487E6C67E761">
+    <w:name w:val="FAC8D80A9B3C48C29E5F487E6C67E761"/>
+    <w:rsid w:val="00CD0F9B"/>
     <w:rPr>
       <w:lang w:val="uk-UA" w:eastAsia="uk-UA"/>
     </w:rPr>
@@ -11433,7 +9042,7 @@
 </file>
 
 <file path=customXml/itemProps1.xml><?xml version="1.0" encoding="utf-8"?>
-<ds:datastoreItem xmlns:ds="http://schemas.openxmlformats.org/officeDocument/2006/customXml" ds:itemID="{C23116F1-15FD-4999-A9AE-0E61641026F9}">
+<ds:datastoreItem xmlns:ds="http://schemas.openxmlformats.org/officeDocument/2006/customXml" ds:itemID="{882975DB-6A05-44F5-9C8B-67C0193830B6}">
   <ds:schemaRefs>
     <ds:schemaRef ds:uri="http://schemas.openxmlformats.org/officeDocument/2006/bibliography"/>
   </ds:schemaRefs>
